--- a/Documents/ВКРБ ТЗ Волосникова И.А. ИВТ-465.docx
+++ b/Documents/ВКРБ ТЗ Волосникова И.А. ИВТ-465.docx
@@ -369,17 +369,7 @@
           <w:szCs w:val="28"/>
           <w:lang w:eastAsia="ru-RU"/>
         </w:rPr>
-        <w:t>ЛИСТОВ - 1</w:t>
-      </w:r>
-      <w:r>
-        <w:rPr>
-          <w:rFonts w:ascii="Times New Roman" w:eastAsia="Times New Roman" w:hAnsi="Times New Roman" w:cs="Times New Roman"/>
-          <w:color w:val="000000"/>
-          <w:sz w:val="28"/>
-          <w:szCs w:val="28"/>
-          <w:lang w:eastAsia="ru-RU"/>
-        </w:rPr>
-        <w:t>9</w:t>
+        <w:t>ЛИСТОВ - 20</w:t>
       </w:r>
       <w:r>
         <w:rPr>
@@ -995,15 +985,7 @@
           <w:sz w:val="28"/>
           <w:szCs w:val="28"/>
         </w:rPr>
-        <w:t>1</w:t>
-      </w:r>
-      <w:r>
-        <w:rPr>
-          <w:rFonts w:ascii="Times New Roman" w:hAnsi="Times New Roman" w:cs="Times New Roman"/>
-          <w:sz w:val="28"/>
-          <w:szCs w:val="28"/>
-        </w:rPr>
-        <w:t>9</w:t>
+        <w:t>20</w:t>
       </w:r>
       <w:r>
         <w:rPr>
@@ -1751,8 +1733,6 @@
     <w:p>
       <w:pPr>
         <w:pStyle w:val="14"/>
-        <w:spacing w:after="0" w:line="360" w:lineRule="auto"/>
-        <w:contextualSpacing/>
         <w:rPr>
           <w:rFonts w:ascii="Times New Roman" w:eastAsiaTheme="minorEastAsia" w:hAnsi="Times New Roman" w:cs="Times New Roman"/>
           <w:noProof/>
@@ -1838,7 +1818,7 @@
           <w:sz w:val="28"/>
           <w:szCs w:val="28"/>
         </w:rPr>
-        <w:instrText xml:space="preserve"> PAGEREF _Toc43072690 \h </w:instrText>
+        <w:instrText xml:space="preserve"> PAGEREF _Toc43293482 \h </w:instrText>
       </w:r>
       <w:r>
         <w:rPr>
@@ -1940,7 +1920,7 @@
           <w:sz w:val="28"/>
           <w:szCs w:val="28"/>
         </w:rPr>
-        <w:instrText xml:space="preserve"> PAGEREF _Toc43072691 \h </w:instrText>
+        <w:instrText xml:space="preserve"> PAGEREF _Toc43293483 \h </w:instrText>
       </w:r>
       <w:r>
         <w:rPr>
@@ -2042,7 +2022,7 @@
           <w:sz w:val="28"/>
           <w:szCs w:val="28"/>
         </w:rPr>
-        <w:instrText xml:space="preserve"> PAGEREF _Toc43072692 \h </w:instrText>
+        <w:instrText xml:space="preserve"> PAGEREF _Toc43293484 \h </w:instrText>
       </w:r>
       <w:r>
         <w:rPr>
@@ -2083,8 +2063,6 @@
     <w:p>
       <w:pPr>
         <w:pStyle w:val="14"/>
-        <w:spacing w:after="0" w:line="360" w:lineRule="auto"/>
-        <w:contextualSpacing/>
         <w:rPr>
           <w:rFonts w:ascii="Times New Roman" w:eastAsiaTheme="minorEastAsia" w:hAnsi="Times New Roman" w:cs="Times New Roman"/>
           <w:noProof/>
@@ -2146,7 +2124,7 @@
           <w:sz w:val="28"/>
           <w:szCs w:val="28"/>
         </w:rPr>
-        <w:instrText xml:space="preserve"> PAGEREF _Toc43072693 \h </w:instrText>
+        <w:instrText xml:space="preserve"> PAGEREF _Toc43293485 \h </w:instrText>
       </w:r>
       <w:r>
         <w:rPr>
@@ -2248,7 +2226,7 @@
           <w:sz w:val="28"/>
           <w:szCs w:val="28"/>
         </w:rPr>
-        <w:instrText xml:space="preserve"> PAGEREF _Toc43072694 \h </w:instrText>
+        <w:instrText xml:space="preserve"> PAGEREF _Toc43293486 \h </w:instrText>
       </w:r>
       <w:r>
         <w:rPr>
@@ -2350,7 +2328,7 @@
           <w:sz w:val="28"/>
           <w:szCs w:val="28"/>
         </w:rPr>
-        <w:instrText xml:space="preserve"> PAGEREF _Toc43072695 \h </w:instrText>
+        <w:instrText xml:space="preserve"> PAGEREF _Toc43293487 \h </w:instrText>
       </w:r>
       <w:r>
         <w:rPr>
@@ -2452,7 +2430,7 @@
           <w:sz w:val="28"/>
           <w:szCs w:val="28"/>
         </w:rPr>
-        <w:instrText xml:space="preserve"> PAGEREF _Toc43072696 \h </w:instrText>
+        <w:instrText xml:space="preserve"> PAGEREF _Toc43293488 \h </w:instrText>
       </w:r>
       <w:r>
         <w:rPr>
@@ -2493,8 +2471,6 @@
     <w:p>
       <w:pPr>
         <w:pStyle w:val="14"/>
-        <w:spacing w:after="0" w:line="360" w:lineRule="auto"/>
-        <w:contextualSpacing/>
         <w:rPr>
           <w:rFonts w:ascii="Times New Roman" w:eastAsiaTheme="minorEastAsia" w:hAnsi="Times New Roman" w:cs="Times New Roman"/>
           <w:noProof/>
@@ -2556,7 +2532,7 @@
           <w:sz w:val="28"/>
           <w:szCs w:val="28"/>
         </w:rPr>
-        <w:instrText xml:space="preserve"> PAGEREF _Toc43072697 \h </w:instrText>
+        <w:instrText xml:space="preserve"> PAGEREF _Toc43293489 \h </w:instrText>
       </w:r>
       <w:r>
         <w:rPr>
@@ -2597,8 +2573,6 @@
     <w:p>
       <w:pPr>
         <w:pStyle w:val="14"/>
-        <w:spacing w:after="0" w:line="360" w:lineRule="auto"/>
-        <w:contextualSpacing/>
         <w:rPr>
           <w:rFonts w:ascii="Times New Roman" w:eastAsiaTheme="minorEastAsia" w:hAnsi="Times New Roman" w:cs="Times New Roman"/>
           <w:noProof/>
@@ -2660,7 +2634,7 @@
           <w:sz w:val="28"/>
           <w:szCs w:val="28"/>
         </w:rPr>
-        <w:instrText xml:space="preserve"> PAGEREF _Toc43072702 \h </w:instrText>
+        <w:instrText xml:space="preserve"> PAGEREF _Toc43293490 \h </w:instrText>
       </w:r>
       <w:r>
         <w:rPr>
@@ -2762,7 +2736,7 @@
           <w:sz w:val="28"/>
           <w:szCs w:val="28"/>
         </w:rPr>
-        <w:instrText xml:space="preserve"> PAGEREF _Toc43072703 \h </w:instrText>
+        <w:instrText xml:space="preserve"> PAGEREF _Toc43293495 \h </w:instrText>
       </w:r>
       <w:r>
         <w:rPr>
@@ -2803,7 +2777,6 @@
     <w:p>
       <w:pPr>
         <w:pStyle w:val="33"/>
-        <w:contextualSpacing/>
         <w:rPr>
           <w:rFonts w:ascii="Times New Roman" w:eastAsiaTheme="minorEastAsia" w:hAnsi="Times New Roman" w:cs="Times New Roman"/>
           <w:noProof/>
@@ -2865,7 +2838,7 @@
           <w:sz w:val="28"/>
           <w:szCs w:val="28"/>
         </w:rPr>
-        <w:instrText xml:space="preserve"> PAGEREF _Toc43072704 \h </w:instrText>
+        <w:instrText xml:space="preserve"> PAGEREF _Toc43293496 \h </w:instrText>
       </w:r>
       <w:r>
         <w:rPr>
@@ -2906,7 +2879,6 @@
     <w:p>
       <w:pPr>
         <w:pStyle w:val="33"/>
-        <w:contextualSpacing/>
         <w:rPr>
           <w:rFonts w:ascii="Times New Roman" w:eastAsiaTheme="minorEastAsia" w:hAnsi="Times New Roman" w:cs="Times New Roman"/>
           <w:noProof/>
@@ -2968,7 +2940,7 @@
           <w:sz w:val="28"/>
           <w:szCs w:val="28"/>
         </w:rPr>
-        <w:instrText xml:space="preserve"> PAGEREF _Toc43072705 \h </w:instrText>
+        <w:instrText xml:space="preserve"> PAGEREF _Toc43293497 \h </w:instrText>
       </w:r>
       <w:r>
         <w:rPr>
@@ -3070,7 +3042,7 @@
           <w:sz w:val="28"/>
           <w:szCs w:val="28"/>
         </w:rPr>
-        <w:instrText xml:space="preserve"> PAGEREF _Toc43072706 \h </w:instrText>
+        <w:instrText xml:space="preserve"> PAGEREF _Toc43293498 \h </w:instrText>
       </w:r>
       <w:r>
         <w:rPr>
@@ -3096,6 +3068,312 @@
           <w:sz w:val="28"/>
           <w:szCs w:val="28"/>
         </w:rPr>
+        <w:t>9</w:t>
+      </w:r>
+      <w:r>
+        <w:rPr>
+          <w:rFonts w:ascii="Times New Roman" w:hAnsi="Times New Roman" w:cs="Times New Roman"/>
+          <w:noProof/>
+          <w:sz w:val="28"/>
+          <w:szCs w:val="28"/>
+        </w:rPr>
+        <w:fldChar w:fldCharType="end"/>
+      </w:r>
+    </w:p>
+    <w:p>
+      <w:pPr>
+        <w:pStyle w:val="33"/>
+        <w:rPr>
+          <w:rFonts w:ascii="Times New Roman" w:eastAsiaTheme="minorEastAsia" w:hAnsi="Times New Roman" w:cs="Times New Roman"/>
+          <w:noProof/>
+          <w:sz w:val="28"/>
+          <w:szCs w:val="28"/>
+          <w:lang w:eastAsia="ru-RU"/>
+        </w:rPr>
+      </w:pPr>
+      <w:r>
+        <w:rPr>
+          <w:rFonts w:ascii="Times New Roman" w:hAnsi="Times New Roman" w:cs="Times New Roman"/>
+          <w:noProof/>
+          <w:sz w:val="28"/>
+          <w:szCs w:val="28"/>
+        </w:rPr>
+        <w:t>4.2.1</w:t>
+      </w:r>
+      <w:r>
+        <w:rPr>
+          <w:rFonts w:ascii="Times New Roman" w:eastAsiaTheme="minorEastAsia" w:hAnsi="Times New Roman" w:cs="Times New Roman"/>
+          <w:noProof/>
+          <w:sz w:val="28"/>
+          <w:szCs w:val="28"/>
+          <w:lang w:eastAsia="ru-RU"/>
+        </w:rPr>
+        <w:tab/>
+      </w:r>
+      <w:r>
+        <w:rPr>
+          <w:rFonts w:ascii="Times New Roman" w:hAnsi="Times New Roman" w:cs="Times New Roman"/>
+          <w:noProof/>
+          <w:sz w:val="28"/>
+          <w:szCs w:val="28"/>
+        </w:rPr>
+        <w:t>Требования к обеспечению надежного и устойчивого функционирования программы</w:t>
+      </w:r>
+      <w:r>
+        <w:rPr>
+          <w:rFonts w:ascii="Times New Roman" w:hAnsi="Times New Roman" w:cs="Times New Roman"/>
+          <w:noProof/>
+          <w:sz w:val="28"/>
+          <w:szCs w:val="28"/>
+        </w:rPr>
+        <w:tab/>
+      </w:r>
+      <w:r>
+        <w:rPr>
+          <w:rFonts w:ascii="Times New Roman" w:hAnsi="Times New Roman" w:cs="Times New Roman"/>
+          <w:noProof/>
+          <w:sz w:val="28"/>
+          <w:szCs w:val="28"/>
+        </w:rPr>
+        <w:fldChar w:fldCharType="begin"/>
+      </w:r>
+      <w:r>
+        <w:rPr>
+          <w:rFonts w:ascii="Times New Roman" w:hAnsi="Times New Roman" w:cs="Times New Roman"/>
+          <w:noProof/>
+          <w:sz w:val="28"/>
+          <w:szCs w:val="28"/>
+        </w:rPr>
+        <w:instrText xml:space="preserve"> PAGEREF _Toc43293499 \h </w:instrText>
+      </w:r>
+      <w:r>
+        <w:rPr>
+          <w:rFonts w:ascii="Times New Roman" w:hAnsi="Times New Roman" w:cs="Times New Roman"/>
+          <w:noProof/>
+          <w:sz w:val="28"/>
+          <w:szCs w:val="28"/>
+        </w:rPr>
+      </w:r>
+      <w:r>
+        <w:rPr>
+          <w:rFonts w:ascii="Times New Roman" w:hAnsi="Times New Roman" w:cs="Times New Roman"/>
+          <w:noProof/>
+          <w:sz w:val="28"/>
+          <w:szCs w:val="28"/>
+        </w:rPr>
+        <w:fldChar w:fldCharType="separate"/>
+      </w:r>
+      <w:r>
+        <w:rPr>
+          <w:rFonts w:ascii="Times New Roman" w:hAnsi="Times New Roman" w:cs="Times New Roman"/>
+          <w:noProof/>
+          <w:sz w:val="28"/>
+          <w:szCs w:val="28"/>
+        </w:rPr>
+        <w:t>9</w:t>
+      </w:r>
+      <w:r>
+        <w:rPr>
+          <w:rFonts w:ascii="Times New Roman" w:hAnsi="Times New Roman" w:cs="Times New Roman"/>
+          <w:noProof/>
+          <w:sz w:val="28"/>
+          <w:szCs w:val="28"/>
+        </w:rPr>
+        <w:fldChar w:fldCharType="end"/>
+      </w:r>
+    </w:p>
+    <w:p>
+      <w:pPr>
+        <w:pStyle w:val="33"/>
+        <w:rPr>
+          <w:rFonts w:ascii="Times New Roman" w:eastAsiaTheme="minorEastAsia" w:hAnsi="Times New Roman" w:cs="Times New Roman"/>
+          <w:noProof/>
+          <w:sz w:val="28"/>
+          <w:szCs w:val="28"/>
+          <w:lang w:eastAsia="ru-RU"/>
+        </w:rPr>
+      </w:pPr>
+      <w:r>
+        <w:rPr>
+          <w:rFonts w:ascii="Times New Roman" w:hAnsi="Times New Roman" w:cs="Times New Roman"/>
+          <w:noProof/>
+          <w:sz w:val="28"/>
+          <w:szCs w:val="28"/>
+        </w:rPr>
+        <w:t>4.2.2</w:t>
+      </w:r>
+      <w:r>
+        <w:rPr>
+          <w:rFonts w:ascii="Times New Roman" w:eastAsiaTheme="minorEastAsia" w:hAnsi="Times New Roman" w:cs="Times New Roman"/>
+          <w:noProof/>
+          <w:sz w:val="28"/>
+          <w:szCs w:val="28"/>
+          <w:lang w:eastAsia="ru-RU"/>
+        </w:rPr>
+        <w:tab/>
+      </w:r>
+      <w:r>
+        <w:rPr>
+          <w:rFonts w:ascii="Times New Roman" w:hAnsi="Times New Roman" w:cs="Times New Roman"/>
+          <w:noProof/>
+          <w:sz w:val="28"/>
+          <w:szCs w:val="28"/>
+        </w:rPr>
+        <w:t>Время восстановления после отказа</w:t>
+      </w:r>
+      <w:r>
+        <w:rPr>
+          <w:rFonts w:ascii="Times New Roman" w:hAnsi="Times New Roman" w:cs="Times New Roman"/>
+          <w:noProof/>
+          <w:sz w:val="28"/>
+          <w:szCs w:val="28"/>
+        </w:rPr>
+        <w:tab/>
+      </w:r>
+      <w:r>
+        <w:rPr>
+          <w:rFonts w:ascii="Times New Roman" w:hAnsi="Times New Roman" w:cs="Times New Roman"/>
+          <w:noProof/>
+          <w:sz w:val="28"/>
+          <w:szCs w:val="28"/>
+        </w:rPr>
+        <w:fldChar w:fldCharType="begin"/>
+      </w:r>
+      <w:r>
+        <w:rPr>
+          <w:rFonts w:ascii="Times New Roman" w:hAnsi="Times New Roman" w:cs="Times New Roman"/>
+          <w:noProof/>
+          <w:sz w:val="28"/>
+          <w:szCs w:val="28"/>
+        </w:rPr>
+        <w:instrText xml:space="preserve"> PAGEREF _Toc43293500 \h </w:instrText>
+      </w:r>
+      <w:r>
+        <w:rPr>
+          <w:rFonts w:ascii="Times New Roman" w:hAnsi="Times New Roman" w:cs="Times New Roman"/>
+          <w:noProof/>
+          <w:sz w:val="28"/>
+          <w:szCs w:val="28"/>
+        </w:rPr>
+      </w:r>
+      <w:r>
+        <w:rPr>
+          <w:rFonts w:ascii="Times New Roman" w:hAnsi="Times New Roman" w:cs="Times New Roman"/>
+          <w:noProof/>
+          <w:sz w:val="28"/>
+          <w:szCs w:val="28"/>
+        </w:rPr>
+        <w:fldChar w:fldCharType="separate"/>
+      </w:r>
+      <w:r>
+        <w:rPr>
+          <w:rFonts w:ascii="Times New Roman" w:hAnsi="Times New Roman" w:cs="Times New Roman"/>
+          <w:noProof/>
+          <w:sz w:val="28"/>
+          <w:szCs w:val="28"/>
+        </w:rPr>
+        <w:t>9</w:t>
+      </w:r>
+      <w:r>
+        <w:rPr>
+          <w:rFonts w:ascii="Times New Roman" w:hAnsi="Times New Roman" w:cs="Times New Roman"/>
+          <w:noProof/>
+          <w:sz w:val="28"/>
+          <w:szCs w:val="28"/>
+        </w:rPr>
+        <w:fldChar w:fldCharType="end"/>
+      </w:r>
+    </w:p>
+    <w:p>
+      <w:pPr>
+        <w:pStyle w:val="33"/>
+        <w:rPr>
+          <w:rFonts w:ascii="Times New Roman" w:eastAsiaTheme="minorEastAsia" w:hAnsi="Times New Roman" w:cs="Times New Roman"/>
+          <w:noProof/>
+          <w:sz w:val="28"/>
+          <w:szCs w:val="28"/>
+          <w:lang w:eastAsia="ru-RU"/>
+        </w:rPr>
+      </w:pPr>
+      <w:r>
+        <w:rPr>
+          <w:rFonts w:ascii="Times New Roman" w:eastAsia="Times New Roman" w:hAnsi="Times New Roman" w:cs="Times New Roman"/>
+          <w:noProof/>
+          <w:sz w:val="28"/>
+          <w:szCs w:val="28"/>
+        </w:rPr>
+        <w:t>4.2.3</w:t>
+      </w:r>
+      <w:r>
+        <w:rPr>
+          <w:rFonts w:ascii="Times New Roman" w:eastAsiaTheme="minorEastAsia" w:hAnsi="Times New Roman" w:cs="Times New Roman"/>
+          <w:noProof/>
+          <w:sz w:val="28"/>
+          <w:szCs w:val="28"/>
+          <w:lang w:eastAsia="ru-RU"/>
+        </w:rPr>
+        <w:tab/>
+      </w:r>
+      <w:r>
+        <w:rPr>
+          <w:rFonts w:ascii="Times New Roman" w:hAnsi="Times New Roman" w:cs="Times New Roman"/>
+          <w:noProof/>
+          <w:sz w:val="28"/>
+          <w:szCs w:val="28"/>
+        </w:rPr>
+        <w:t>Отказы из-за некорректных действий пользователя</w:t>
+      </w:r>
+      <w:r>
+        <w:rPr>
+          <w:rFonts w:ascii="Times New Roman" w:hAnsi="Times New Roman" w:cs="Times New Roman"/>
+          <w:noProof/>
+          <w:sz w:val="28"/>
+          <w:szCs w:val="28"/>
+        </w:rPr>
+        <w:tab/>
+      </w:r>
+      <w:r>
+        <w:rPr>
+          <w:rFonts w:ascii="Times New Roman" w:hAnsi="Times New Roman" w:cs="Times New Roman"/>
+          <w:noProof/>
+          <w:sz w:val="28"/>
+          <w:szCs w:val="28"/>
+        </w:rPr>
+        <w:fldChar w:fldCharType="begin"/>
+      </w:r>
+      <w:r>
+        <w:rPr>
+          <w:rFonts w:ascii="Times New Roman" w:hAnsi="Times New Roman" w:cs="Times New Roman"/>
+          <w:noProof/>
+          <w:sz w:val="28"/>
+          <w:szCs w:val="28"/>
+        </w:rPr>
+        <w:instrText xml:space="preserve"> PAGEREF _Toc43293501 \h </w:instrText>
+      </w:r>
+      <w:r>
+        <w:rPr>
+          <w:rFonts w:ascii="Times New Roman" w:hAnsi="Times New Roman" w:cs="Times New Roman"/>
+          <w:noProof/>
+          <w:sz w:val="28"/>
+          <w:szCs w:val="28"/>
+        </w:rPr>
+      </w:r>
+      <w:r>
+        <w:rPr>
+          <w:rFonts w:ascii="Times New Roman" w:hAnsi="Times New Roman" w:cs="Times New Roman"/>
+          <w:noProof/>
+          <w:sz w:val="28"/>
+          <w:szCs w:val="28"/>
+        </w:rPr>
+        <w:fldChar w:fldCharType="separate"/>
+      </w:r>
+      <w:r>
+        <w:rPr>
+          <w:rFonts w:ascii="Times New Roman" w:hAnsi="Times New Roman" w:cs="Times New Roman"/>
+          <w:noProof/>
+          <w:sz w:val="28"/>
+          <w:szCs w:val="28"/>
+        </w:rPr>
         <w:t>10</w:t>
       </w:r>
       <w:r>
@@ -3110,8 +3388,109 @@
     </w:p>
     <w:p>
       <w:pPr>
+        <w:pStyle w:val="23"/>
+        <w:rPr>
+          <w:rFonts w:ascii="Times New Roman" w:eastAsiaTheme="minorEastAsia" w:hAnsi="Times New Roman" w:cs="Times New Roman"/>
+          <w:noProof/>
+          <w:sz w:val="28"/>
+          <w:szCs w:val="28"/>
+          <w:lang w:eastAsia="ru-RU"/>
+        </w:rPr>
+      </w:pPr>
+      <w:r>
+        <w:rPr>
+          <w:rFonts w:ascii="Times New Roman" w:eastAsia="Times New Roman" w:hAnsi="Times New Roman" w:cs="Times New Roman"/>
+          <w:noProof/>
+          <w:sz w:val="28"/>
+          <w:szCs w:val="28"/>
+        </w:rPr>
+        <w:t>4.3</w:t>
+      </w:r>
+      <w:r>
+        <w:rPr>
+          <w:rFonts w:ascii="Times New Roman" w:eastAsiaTheme="minorEastAsia" w:hAnsi="Times New Roman" w:cs="Times New Roman"/>
+          <w:noProof/>
+          <w:sz w:val="28"/>
+          <w:szCs w:val="28"/>
+          <w:lang w:eastAsia="ru-RU"/>
+        </w:rPr>
+        <w:tab/>
+      </w:r>
+      <w:r>
+        <w:rPr>
+          <w:rFonts w:ascii="Times New Roman" w:hAnsi="Times New Roman" w:cs="Times New Roman"/>
+          <w:noProof/>
+          <w:sz w:val="28"/>
+          <w:szCs w:val="28"/>
+        </w:rPr>
+        <w:t>Условия эксплуатации</w:t>
+      </w:r>
+      <w:r>
+        <w:rPr>
+          <w:rFonts w:ascii="Times New Roman" w:hAnsi="Times New Roman" w:cs="Times New Roman"/>
+          <w:noProof/>
+          <w:sz w:val="28"/>
+          <w:szCs w:val="28"/>
+        </w:rPr>
+        <w:tab/>
+      </w:r>
+      <w:r>
+        <w:rPr>
+          <w:rFonts w:ascii="Times New Roman" w:hAnsi="Times New Roman" w:cs="Times New Roman"/>
+          <w:noProof/>
+          <w:sz w:val="28"/>
+          <w:szCs w:val="28"/>
+        </w:rPr>
+        <w:fldChar w:fldCharType="begin"/>
+      </w:r>
+      <w:r>
+        <w:rPr>
+          <w:rFonts w:ascii="Times New Roman" w:hAnsi="Times New Roman" w:cs="Times New Roman"/>
+          <w:noProof/>
+          <w:sz w:val="28"/>
+          <w:szCs w:val="28"/>
+        </w:rPr>
+        <w:instrText xml:space="preserve"> PAGEREF _Toc43293502 \h </w:instrText>
+      </w:r>
+      <w:r>
+        <w:rPr>
+          <w:rFonts w:ascii="Times New Roman" w:hAnsi="Times New Roman" w:cs="Times New Roman"/>
+          <w:noProof/>
+          <w:sz w:val="28"/>
+          <w:szCs w:val="28"/>
+        </w:rPr>
+      </w:r>
+      <w:r>
+        <w:rPr>
+          <w:rFonts w:ascii="Times New Roman" w:hAnsi="Times New Roman" w:cs="Times New Roman"/>
+          <w:noProof/>
+          <w:sz w:val="28"/>
+          <w:szCs w:val="28"/>
+        </w:rPr>
+        <w:fldChar w:fldCharType="separate"/>
+      </w:r>
+      <w:r>
+        <w:rPr>
+          <w:rFonts w:ascii="Times New Roman" w:hAnsi="Times New Roman" w:cs="Times New Roman"/>
+          <w:noProof/>
+          <w:sz w:val="28"/>
+          <w:szCs w:val="28"/>
+        </w:rPr>
+        <w:t>10</w:t>
+      </w:r>
+      <w:r>
+        <w:rPr>
+          <w:rFonts w:ascii="Times New Roman" w:hAnsi="Times New Roman" w:cs="Times New Roman"/>
+          <w:noProof/>
+          <w:sz w:val="28"/>
+          <w:szCs w:val="28"/>
+        </w:rPr>
+        <w:fldChar w:fldCharType="end"/>
+      </w:r>
+    </w:p>
+    <w:p>
+      <w:pPr>
         <w:pStyle w:val="33"/>
-        <w:contextualSpacing/>
         <w:rPr>
           <w:rFonts w:ascii="Times New Roman" w:eastAsiaTheme="minorEastAsia" w:hAnsi="Times New Roman" w:cs="Times New Roman"/>
           <w:noProof/>
@@ -3122,12 +3501,12 @@
       </w:pPr>
       <w:r>
         <w:rPr>
-          <w:rFonts w:ascii="Times New Roman" w:hAnsi="Times New Roman" w:cs="Times New Roman"/>
-          <w:noProof/>
-          <w:sz w:val="28"/>
-          <w:szCs w:val="28"/>
-        </w:rPr>
-        <w:t>4.2.1</w:t>
+          <w:rFonts w:ascii="Times New Roman" w:eastAsia="Times New Roman" w:hAnsi="Times New Roman" w:cs="Times New Roman"/>
+          <w:noProof/>
+          <w:sz w:val="28"/>
+          <w:szCs w:val="28"/>
+        </w:rPr>
+        <w:t>4.3.1</w:t>
       </w:r>
       <w:r>
         <w:rPr>
@@ -3146,7 +3525,7 @@
           <w:sz w:val="28"/>
           <w:szCs w:val="28"/>
         </w:rPr>
-        <w:t>Требования к обеспечению надежного и устойчивого функционирования программы</w:t>
+        <w:t>Климатические условия эксплуатации</w:t>
       </w:r>
       <w:r>
         <w:rPr>
@@ -3173,7 +3552,7 @@
           <w:sz w:val="28"/>
           <w:szCs w:val="28"/>
         </w:rPr>
-        <w:instrText xml:space="preserve"> PAGEREF _Toc43072707 \h </w:instrText>
+        <w:instrText xml:space="preserve"> PAGEREF _Toc43293503 \h </w:instrText>
       </w:r>
       <w:r>
         <w:rPr>
@@ -3214,7 +3593,6 @@
     <w:p>
       <w:pPr>
         <w:pStyle w:val="33"/>
-        <w:contextualSpacing/>
         <w:rPr>
           <w:rFonts w:ascii="Times New Roman" w:eastAsiaTheme="minorEastAsia" w:hAnsi="Times New Roman" w:cs="Times New Roman"/>
           <w:noProof/>
@@ -3226,11 +3604,12 @@
       <w:r>
         <w:rPr>
           <w:rFonts w:ascii="Times New Roman" w:hAnsi="Times New Roman" w:cs="Times New Roman"/>
-          <w:noProof/>
-          <w:sz w:val="28"/>
-          <w:szCs w:val="28"/>
-        </w:rPr>
-        <w:t>4.2.2</w:t>
+          <w:bCs/>
+          <w:noProof/>
+          <w:sz w:val="28"/>
+          <w:szCs w:val="28"/>
+        </w:rPr>
+        <w:t>4.3.2</w:t>
       </w:r>
       <w:r>
         <w:rPr>
@@ -3249,7 +3628,7 @@
           <w:sz w:val="28"/>
           <w:szCs w:val="28"/>
         </w:rPr>
-        <w:t>Время восстановления после отказа</w:t>
+        <w:t>Требования к численности и квалификации персонала</w:t>
       </w:r>
       <w:r>
         <w:rPr>
@@ -3276,7 +3655,7 @@
           <w:sz w:val="28"/>
           <w:szCs w:val="28"/>
         </w:rPr>
-        <w:instrText xml:space="preserve"> PAGEREF _Toc43072708 \h </w:instrText>
+        <w:instrText xml:space="preserve"> PAGEREF _Toc43293504 \h </w:instrText>
       </w:r>
       <w:r>
         <w:rPr>
@@ -3316,8 +3695,211 @@
     </w:p>
     <w:p>
       <w:pPr>
+        <w:pStyle w:val="23"/>
+        <w:rPr>
+          <w:rFonts w:ascii="Times New Roman" w:eastAsiaTheme="minorEastAsia" w:hAnsi="Times New Roman" w:cs="Times New Roman"/>
+          <w:noProof/>
+          <w:sz w:val="28"/>
+          <w:szCs w:val="28"/>
+          <w:lang w:eastAsia="ru-RU"/>
+        </w:rPr>
+      </w:pPr>
+      <w:r>
+        <w:rPr>
+          <w:rFonts w:ascii="Times New Roman" w:hAnsi="Times New Roman" w:cs="Times New Roman"/>
+          <w:noProof/>
+          <w:sz w:val="28"/>
+          <w:szCs w:val="28"/>
+        </w:rPr>
+        <w:t>4.4</w:t>
+      </w:r>
+      <w:r>
+        <w:rPr>
+          <w:rFonts w:ascii="Times New Roman" w:eastAsiaTheme="minorEastAsia" w:hAnsi="Times New Roman" w:cs="Times New Roman"/>
+          <w:noProof/>
+          <w:sz w:val="28"/>
+          <w:szCs w:val="28"/>
+          <w:lang w:eastAsia="ru-RU"/>
+        </w:rPr>
+        <w:tab/>
+      </w:r>
+      <w:r>
+        <w:rPr>
+          <w:rFonts w:ascii="Times New Roman" w:hAnsi="Times New Roman" w:cs="Times New Roman"/>
+          <w:noProof/>
+          <w:sz w:val="28"/>
+          <w:szCs w:val="28"/>
+        </w:rPr>
+        <w:t>Требования к составу и параметрам технических средств</w:t>
+      </w:r>
+      <w:r>
+        <w:rPr>
+          <w:rFonts w:ascii="Times New Roman" w:hAnsi="Times New Roman" w:cs="Times New Roman"/>
+          <w:noProof/>
+          <w:sz w:val="28"/>
+          <w:szCs w:val="28"/>
+        </w:rPr>
+        <w:tab/>
+      </w:r>
+      <w:r>
+        <w:rPr>
+          <w:rFonts w:ascii="Times New Roman" w:hAnsi="Times New Roman" w:cs="Times New Roman"/>
+          <w:noProof/>
+          <w:sz w:val="28"/>
+          <w:szCs w:val="28"/>
+        </w:rPr>
+        <w:fldChar w:fldCharType="begin"/>
+      </w:r>
+      <w:r>
+        <w:rPr>
+          <w:rFonts w:ascii="Times New Roman" w:hAnsi="Times New Roman" w:cs="Times New Roman"/>
+          <w:noProof/>
+          <w:sz w:val="28"/>
+          <w:szCs w:val="28"/>
+        </w:rPr>
+        <w:instrText xml:space="preserve"> PAGEREF _Toc43293505 \h </w:instrText>
+      </w:r>
+      <w:r>
+        <w:rPr>
+          <w:rFonts w:ascii="Times New Roman" w:hAnsi="Times New Roman" w:cs="Times New Roman"/>
+          <w:noProof/>
+          <w:sz w:val="28"/>
+          <w:szCs w:val="28"/>
+        </w:rPr>
+      </w:r>
+      <w:r>
+        <w:rPr>
+          <w:rFonts w:ascii="Times New Roman" w:hAnsi="Times New Roman" w:cs="Times New Roman"/>
+          <w:noProof/>
+          <w:sz w:val="28"/>
+          <w:szCs w:val="28"/>
+        </w:rPr>
+        <w:fldChar w:fldCharType="separate"/>
+      </w:r>
+      <w:r>
+        <w:rPr>
+          <w:rFonts w:ascii="Times New Roman" w:hAnsi="Times New Roman" w:cs="Times New Roman"/>
+          <w:noProof/>
+          <w:sz w:val="28"/>
+          <w:szCs w:val="28"/>
+        </w:rPr>
+        <w:t>10</w:t>
+      </w:r>
+      <w:r>
+        <w:rPr>
+          <w:rFonts w:ascii="Times New Roman" w:hAnsi="Times New Roman" w:cs="Times New Roman"/>
+          <w:noProof/>
+          <w:sz w:val="28"/>
+          <w:szCs w:val="28"/>
+        </w:rPr>
+        <w:fldChar w:fldCharType="end"/>
+      </w:r>
+    </w:p>
+    <w:p>
+      <w:pPr>
+        <w:pStyle w:val="23"/>
+        <w:rPr>
+          <w:rFonts w:ascii="Times New Roman" w:eastAsiaTheme="minorEastAsia" w:hAnsi="Times New Roman" w:cs="Times New Roman"/>
+          <w:noProof/>
+          <w:sz w:val="28"/>
+          <w:szCs w:val="28"/>
+          <w:lang w:eastAsia="ru-RU"/>
+        </w:rPr>
+      </w:pPr>
+      <w:r>
+        <w:rPr>
+          <w:rFonts w:ascii="Times New Roman" w:hAnsi="Times New Roman" w:cs="Times New Roman"/>
+          <w:noProof/>
+          <w:sz w:val="28"/>
+          <w:szCs w:val="28"/>
+        </w:rPr>
+        <w:t>4.5</w:t>
+      </w:r>
+      <w:r>
+        <w:rPr>
+          <w:rFonts w:ascii="Times New Roman" w:eastAsiaTheme="minorEastAsia" w:hAnsi="Times New Roman" w:cs="Times New Roman"/>
+          <w:noProof/>
+          <w:sz w:val="28"/>
+          <w:szCs w:val="28"/>
+          <w:lang w:eastAsia="ru-RU"/>
+        </w:rPr>
+        <w:tab/>
+      </w:r>
+      <w:r>
+        <w:rPr>
+          <w:rFonts w:ascii="Times New Roman" w:hAnsi="Times New Roman" w:cs="Times New Roman"/>
+          <w:noProof/>
+          <w:sz w:val="28"/>
+          <w:szCs w:val="28"/>
+        </w:rPr>
+        <w:t>Требования к информационной и программной совместимости</w:t>
+      </w:r>
+      <w:r>
+        <w:rPr>
+          <w:rFonts w:ascii="Times New Roman" w:hAnsi="Times New Roman" w:cs="Times New Roman"/>
+          <w:noProof/>
+          <w:sz w:val="28"/>
+          <w:szCs w:val="28"/>
+        </w:rPr>
+        <w:tab/>
+      </w:r>
+      <w:r>
+        <w:rPr>
+          <w:rFonts w:ascii="Times New Roman" w:hAnsi="Times New Roman" w:cs="Times New Roman"/>
+          <w:noProof/>
+          <w:sz w:val="28"/>
+          <w:szCs w:val="28"/>
+        </w:rPr>
+        <w:fldChar w:fldCharType="begin"/>
+      </w:r>
+      <w:r>
+        <w:rPr>
+          <w:rFonts w:ascii="Times New Roman" w:hAnsi="Times New Roman" w:cs="Times New Roman"/>
+          <w:noProof/>
+          <w:sz w:val="28"/>
+          <w:szCs w:val="28"/>
+        </w:rPr>
+        <w:instrText xml:space="preserve"> PAGEREF _Toc43293506 \h </w:instrText>
+      </w:r>
+      <w:r>
+        <w:rPr>
+          <w:rFonts w:ascii="Times New Roman" w:hAnsi="Times New Roman" w:cs="Times New Roman"/>
+          <w:noProof/>
+          <w:sz w:val="28"/>
+          <w:szCs w:val="28"/>
+        </w:rPr>
+      </w:r>
+      <w:r>
+        <w:rPr>
+          <w:rFonts w:ascii="Times New Roman" w:hAnsi="Times New Roman" w:cs="Times New Roman"/>
+          <w:noProof/>
+          <w:sz w:val="28"/>
+          <w:szCs w:val="28"/>
+        </w:rPr>
+        <w:fldChar w:fldCharType="separate"/>
+      </w:r>
+      <w:r>
+        <w:rPr>
+          <w:rFonts w:ascii="Times New Roman" w:hAnsi="Times New Roman" w:cs="Times New Roman"/>
+          <w:noProof/>
+          <w:sz w:val="28"/>
+          <w:szCs w:val="28"/>
+        </w:rPr>
+        <w:t>11</w:t>
+      </w:r>
+      <w:r>
+        <w:rPr>
+          <w:rFonts w:ascii="Times New Roman" w:hAnsi="Times New Roman" w:cs="Times New Roman"/>
+          <w:noProof/>
+          <w:sz w:val="28"/>
+          <w:szCs w:val="28"/>
+        </w:rPr>
+        <w:fldChar w:fldCharType="end"/>
+      </w:r>
+    </w:p>
+    <w:p>
+      <w:pPr>
         <w:pStyle w:val="33"/>
-        <w:contextualSpacing/>
         <w:rPr>
           <w:rFonts w:ascii="Times New Roman" w:eastAsiaTheme="minorEastAsia" w:hAnsi="Times New Roman" w:cs="Times New Roman"/>
           <w:noProof/>
@@ -3328,12 +3910,12 @@
       </w:pPr>
       <w:r>
         <w:rPr>
-          <w:rFonts w:ascii="Times New Roman" w:eastAsia="Times New Roman" w:hAnsi="Times New Roman" w:cs="Times New Roman"/>
-          <w:noProof/>
-          <w:sz w:val="28"/>
-          <w:szCs w:val="28"/>
-        </w:rPr>
-        <w:t>4.2.3</w:t>
+          <w:rFonts w:ascii="Times New Roman" w:hAnsi="Times New Roman" w:cs="Times New Roman"/>
+          <w:noProof/>
+          <w:sz w:val="28"/>
+          <w:szCs w:val="28"/>
+        </w:rPr>
+        <w:t>4.5.1</w:t>
       </w:r>
       <w:r>
         <w:rPr>
@@ -3352,7 +3934,7 @@
           <w:sz w:val="28"/>
           <w:szCs w:val="28"/>
         </w:rPr>
-        <w:t>Отказы из-за некорректных действий пользователя</w:t>
+        <w:t>Требования к исходным кодам и языкам программирования</w:t>
       </w:r>
       <w:r>
         <w:rPr>
@@ -3379,7 +3961,7 @@
           <w:sz w:val="28"/>
           <w:szCs w:val="28"/>
         </w:rPr>
-        <w:instrText xml:space="preserve"> PAGEREF _Toc43072709 \h </w:instrText>
+        <w:instrText xml:space="preserve"> PAGEREF _Toc43293507 \h </w:instrText>
       </w:r>
       <w:r>
         <w:rPr>
@@ -3405,7 +3987,7 @@
           <w:sz w:val="28"/>
           <w:szCs w:val="28"/>
         </w:rPr>
-        <w:t>10</w:t>
+        <w:t>11</w:t>
       </w:r>
       <w:r>
         <w:rPr>
@@ -3419,6 +4001,414 @@
     </w:p>
     <w:p>
       <w:pPr>
+        <w:pStyle w:val="33"/>
+        <w:rPr>
+          <w:rFonts w:ascii="Times New Roman" w:eastAsiaTheme="minorEastAsia" w:hAnsi="Times New Roman" w:cs="Times New Roman"/>
+          <w:noProof/>
+          <w:sz w:val="28"/>
+          <w:szCs w:val="28"/>
+          <w:lang w:eastAsia="ru-RU"/>
+        </w:rPr>
+      </w:pPr>
+      <w:r>
+        <w:rPr>
+          <w:rFonts w:ascii="Times New Roman" w:hAnsi="Times New Roman" w:cs="Times New Roman"/>
+          <w:noProof/>
+          <w:sz w:val="28"/>
+          <w:szCs w:val="28"/>
+        </w:rPr>
+        <w:t>4.5.2</w:t>
+      </w:r>
+      <w:r>
+        <w:rPr>
+          <w:rFonts w:ascii="Times New Roman" w:eastAsiaTheme="minorEastAsia" w:hAnsi="Times New Roman" w:cs="Times New Roman"/>
+          <w:noProof/>
+          <w:sz w:val="28"/>
+          <w:szCs w:val="28"/>
+          <w:lang w:eastAsia="ru-RU"/>
+        </w:rPr>
+        <w:tab/>
+      </w:r>
+      <w:r>
+        <w:rPr>
+          <w:rFonts w:ascii="Times New Roman" w:hAnsi="Times New Roman" w:cs="Times New Roman"/>
+          <w:noProof/>
+          <w:sz w:val="28"/>
+          <w:szCs w:val="28"/>
+        </w:rPr>
+        <w:t>Требования к программным средствам, используемым программой</w:t>
+      </w:r>
+      <w:r>
+        <w:rPr>
+          <w:rFonts w:ascii="Times New Roman" w:hAnsi="Times New Roman" w:cs="Times New Roman"/>
+          <w:noProof/>
+          <w:sz w:val="28"/>
+          <w:szCs w:val="28"/>
+        </w:rPr>
+        <w:tab/>
+      </w:r>
+      <w:r>
+        <w:rPr>
+          <w:rFonts w:ascii="Times New Roman" w:hAnsi="Times New Roman" w:cs="Times New Roman"/>
+          <w:noProof/>
+          <w:sz w:val="28"/>
+          <w:szCs w:val="28"/>
+        </w:rPr>
+        <w:fldChar w:fldCharType="begin"/>
+      </w:r>
+      <w:r>
+        <w:rPr>
+          <w:rFonts w:ascii="Times New Roman" w:hAnsi="Times New Roman" w:cs="Times New Roman"/>
+          <w:noProof/>
+          <w:sz w:val="28"/>
+          <w:szCs w:val="28"/>
+        </w:rPr>
+        <w:instrText xml:space="preserve"> PAGEREF _Toc43293508 \h </w:instrText>
+      </w:r>
+      <w:r>
+        <w:rPr>
+          <w:rFonts w:ascii="Times New Roman" w:hAnsi="Times New Roman" w:cs="Times New Roman"/>
+          <w:noProof/>
+          <w:sz w:val="28"/>
+          <w:szCs w:val="28"/>
+        </w:rPr>
+      </w:r>
+      <w:r>
+        <w:rPr>
+          <w:rFonts w:ascii="Times New Roman" w:hAnsi="Times New Roman" w:cs="Times New Roman"/>
+          <w:noProof/>
+          <w:sz w:val="28"/>
+          <w:szCs w:val="28"/>
+        </w:rPr>
+        <w:fldChar w:fldCharType="separate"/>
+      </w:r>
+      <w:r>
+        <w:rPr>
+          <w:rFonts w:ascii="Times New Roman" w:hAnsi="Times New Roman" w:cs="Times New Roman"/>
+          <w:noProof/>
+          <w:sz w:val="28"/>
+          <w:szCs w:val="28"/>
+        </w:rPr>
+        <w:t>11</w:t>
+      </w:r>
+      <w:r>
+        <w:rPr>
+          <w:rFonts w:ascii="Times New Roman" w:hAnsi="Times New Roman" w:cs="Times New Roman"/>
+          <w:noProof/>
+          <w:sz w:val="28"/>
+          <w:szCs w:val="28"/>
+        </w:rPr>
+        <w:fldChar w:fldCharType="end"/>
+      </w:r>
+    </w:p>
+    <w:p>
+      <w:pPr>
+        <w:pStyle w:val="14"/>
+        <w:rPr>
+          <w:rFonts w:ascii="Times New Roman" w:eastAsiaTheme="minorEastAsia" w:hAnsi="Times New Roman" w:cs="Times New Roman"/>
+          <w:noProof/>
+          <w:sz w:val="28"/>
+          <w:szCs w:val="28"/>
+          <w:lang w:eastAsia="ru-RU"/>
+        </w:rPr>
+      </w:pPr>
+      <w:r>
+        <w:rPr>
+          <w:rFonts w:ascii="Times New Roman" w:hAnsi="Times New Roman" w:cs="Times New Roman"/>
+          <w:noProof/>
+          <w:sz w:val="28"/>
+          <w:szCs w:val="28"/>
+        </w:rPr>
+        <w:t>5</w:t>
+      </w:r>
+      <w:r>
+        <w:rPr>
+          <w:rFonts w:ascii="Times New Roman" w:eastAsiaTheme="minorEastAsia" w:hAnsi="Times New Roman" w:cs="Times New Roman"/>
+          <w:noProof/>
+          <w:sz w:val="28"/>
+          <w:szCs w:val="28"/>
+          <w:lang w:eastAsia="ru-RU"/>
+        </w:rPr>
+        <w:tab/>
+      </w:r>
+      <w:r>
+        <w:rPr>
+          <w:rFonts w:ascii="Times New Roman" w:hAnsi="Times New Roman" w:cs="Times New Roman"/>
+          <w:noProof/>
+          <w:sz w:val="28"/>
+          <w:szCs w:val="28"/>
+        </w:rPr>
+        <w:t>Требования к программной документации</w:t>
+      </w:r>
+      <w:r>
+        <w:rPr>
+          <w:rFonts w:ascii="Times New Roman" w:hAnsi="Times New Roman" w:cs="Times New Roman"/>
+          <w:noProof/>
+          <w:sz w:val="28"/>
+          <w:szCs w:val="28"/>
+        </w:rPr>
+        <w:tab/>
+      </w:r>
+      <w:r>
+        <w:rPr>
+          <w:rFonts w:ascii="Times New Roman" w:hAnsi="Times New Roman" w:cs="Times New Roman"/>
+          <w:noProof/>
+          <w:sz w:val="28"/>
+          <w:szCs w:val="28"/>
+        </w:rPr>
+        <w:fldChar w:fldCharType="begin"/>
+      </w:r>
+      <w:r>
+        <w:rPr>
+          <w:rFonts w:ascii="Times New Roman" w:hAnsi="Times New Roman" w:cs="Times New Roman"/>
+          <w:noProof/>
+          <w:sz w:val="28"/>
+          <w:szCs w:val="28"/>
+        </w:rPr>
+        <w:instrText xml:space="preserve"> PAGEREF _Toc43293509 \h </w:instrText>
+      </w:r>
+      <w:r>
+        <w:rPr>
+          <w:rFonts w:ascii="Times New Roman" w:hAnsi="Times New Roman" w:cs="Times New Roman"/>
+          <w:noProof/>
+          <w:sz w:val="28"/>
+          <w:szCs w:val="28"/>
+        </w:rPr>
+      </w:r>
+      <w:r>
+        <w:rPr>
+          <w:rFonts w:ascii="Times New Roman" w:hAnsi="Times New Roman" w:cs="Times New Roman"/>
+          <w:noProof/>
+          <w:sz w:val="28"/>
+          <w:szCs w:val="28"/>
+        </w:rPr>
+        <w:fldChar w:fldCharType="separate"/>
+      </w:r>
+      <w:r>
+        <w:rPr>
+          <w:rFonts w:ascii="Times New Roman" w:hAnsi="Times New Roman" w:cs="Times New Roman"/>
+          <w:noProof/>
+          <w:sz w:val="28"/>
+          <w:szCs w:val="28"/>
+        </w:rPr>
+        <w:t>11</w:t>
+      </w:r>
+      <w:r>
+        <w:rPr>
+          <w:rFonts w:ascii="Times New Roman" w:hAnsi="Times New Roman" w:cs="Times New Roman"/>
+          <w:noProof/>
+          <w:sz w:val="28"/>
+          <w:szCs w:val="28"/>
+        </w:rPr>
+        <w:fldChar w:fldCharType="end"/>
+      </w:r>
+    </w:p>
+    <w:p>
+      <w:pPr>
+        <w:pStyle w:val="14"/>
+        <w:rPr>
+          <w:rFonts w:ascii="Times New Roman" w:eastAsiaTheme="minorEastAsia" w:hAnsi="Times New Roman" w:cs="Times New Roman"/>
+          <w:noProof/>
+          <w:sz w:val="28"/>
+          <w:szCs w:val="28"/>
+          <w:lang w:eastAsia="ru-RU"/>
+        </w:rPr>
+      </w:pPr>
+      <w:r>
+        <w:rPr>
+          <w:rFonts w:ascii="Times New Roman" w:hAnsi="Times New Roman" w:cs="Times New Roman"/>
+          <w:noProof/>
+          <w:sz w:val="28"/>
+          <w:szCs w:val="28"/>
+        </w:rPr>
+        <w:t>6</w:t>
+      </w:r>
+      <w:r>
+        <w:rPr>
+          <w:rFonts w:ascii="Times New Roman" w:eastAsiaTheme="minorEastAsia" w:hAnsi="Times New Roman" w:cs="Times New Roman"/>
+          <w:noProof/>
+          <w:sz w:val="28"/>
+          <w:szCs w:val="28"/>
+          <w:lang w:eastAsia="ru-RU"/>
+        </w:rPr>
+        <w:tab/>
+      </w:r>
+      <w:r>
+        <w:rPr>
+          <w:rFonts w:ascii="Times New Roman" w:hAnsi="Times New Roman" w:cs="Times New Roman"/>
+          <w:noProof/>
+          <w:sz w:val="28"/>
+          <w:szCs w:val="28"/>
+        </w:rPr>
+        <w:t>Стадии и этапы разработки</w:t>
+      </w:r>
+      <w:r>
+        <w:rPr>
+          <w:rFonts w:ascii="Times New Roman" w:hAnsi="Times New Roman" w:cs="Times New Roman"/>
+          <w:noProof/>
+          <w:sz w:val="28"/>
+          <w:szCs w:val="28"/>
+        </w:rPr>
+        <w:tab/>
+      </w:r>
+      <w:r>
+        <w:rPr>
+          <w:rFonts w:ascii="Times New Roman" w:hAnsi="Times New Roman" w:cs="Times New Roman"/>
+          <w:noProof/>
+          <w:sz w:val="28"/>
+          <w:szCs w:val="28"/>
+        </w:rPr>
+        <w:fldChar w:fldCharType="begin"/>
+      </w:r>
+      <w:r>
+        <w:rPr>
+          <w:rFonts w:ascii="Times New Roman" w:hAnsi="Times New Roman" w:cs="Times New Roman"/>
+          <w:noProof/>
+          <w:sz w:val="28"/>
+          <w:szCs w:val="28"/>
+        </w:rPr>
+        <w:instrText xml:space="preserve"> PAGEREF _Toc43293510 \h </w:instrText>
+      </w:r>
+      <w:r>
+        <w:rPr>
+          <w:rFonts w:ascii="Times New Roman" w:hAnsi="Times New Roman" w:cs="Times New Roman"/>
+          <w:noProof/>
+          <w:sz w:val="28"/>
+          <w:szCs w:val="28"/>
+        </w:rPr>
+      </w:r>
+      <w:r>
+        <w:rPr>
+          <w:rFonts w:ascii="Times New Roman" w:hAnsi="Times New Roman" w:cs="Times New Roman"/>
+          <w:noProof/>
+          <w:sz w:val="28"/>
+          <w:szCs w:val="28"/>
+        </w:rPr>
+        <w:fldChar w:fldCharType="separate"/>
+      </w:r>
+      <w:r>
+        <w:rPr>
+          <w:rFonts w:ascii="Times New Roman" w:hAnsi="Times New Roman" w:cs="Times New Roman"/>
+          <w:noProof/>
+          <w:sz w:val="28"/>
+          <w:szCs w:val="28"/>
+        </w:rPr>
+        <w:t>11</w:t>
+      </w:r>
+      <w:r>
+        <w:rPr>
+          <w:rFonts w:ascii="Times New Roman" w:hAnsi="Times New Roman" w:cs="Times New Roman"/>
+          <w:noProof/>
+          <w:sz w:val="28"/>
+          <w:szCs w:val="28"/>
+        </w:rPr>
+        <w:fldChar w:fldCharType="end"/>
+      </w:r>
+    </w:p>
+    <w:p>
+      <w:pPr>
+        <w:pStyle w:val="14"/>
+        <w:rPr>
+          <w:rFonts w:ascii="Times New Roman" w:eastAsiaTheme="minorEastAsia" w:hAnsi="Times New Roman" w:cs="Times New Roman"/>
+          <w:noProof/>
+          <w:sz w:val="28"/>
+          <w:szCs w:val="28"/>
+          <w:lang w:eastAsia="ru-RU"/>
+        </w:rPr>
+      </w:pPr>
+      <w:r>
+        <w:rPr>
+          <w:rFonts w:ascii="Times New Roman" w:hAnsi="Times New Roman" w:cs="Times New Roman"/>
+          <w:noProof/>
+          <w:sz w:val="28"/>
+          <w:szCs w:val="28"/>
+        </w:rPr>
+        <w:t>7</w:t>
+      </w:r>
+      <w:r>
+        <w:rPr>
+          <w:rFonts w:ascii="Times New Roman" w:eastAsiaTheme="minorEastAsia" w:hAnsi="Times New Roman" w:cs="Times New Roman"/>
+          <w:noProof/>
+          <w:sz w:val="28"/>
+          <w:szCs w:val="28"/>
+          <w:lang w:eastAsia="ru-RU"/>
+        </w:rPr>
+        <w:tab/>
+      </w:r>
+      <w:r>
+        <w:rPr>
+          <w:rFonts w:ascii="Times New Roman" w:hAnsi="Times New Roman" w:cs="Times New Roman"/>
+          <w:noProof/>
+          <w:sz w:val="28"/>
+          <w:szCs w:val="28"/>
+        </w:rPr>
+        <w:t>Порядок контроля и приемки</w:t>
+      </w:r>
+      <w:r>
+        <w:rPr>
+          <w:rFonts w:ascii="Times New Roman" w:hAnsi="Times New Roman" w:cs="Times New Roman"/>
+          <w:noProof/>
+          <w:sz w:val="28"/>
+          <w:szCs w:val="28"/>
+        </w:rPr>
+        <w:tab/>
+      </w:r>
+      <w:r>
+        <w:rPr>
+          <w:rFonts w:ascii="Times New Roman" w:hAnsi="Times New Roman" w:cs="Times New Roman"/>
+          <w:noProof/>
+          <w:sz w:val="28"/>
+          <w:szCs w:val="28"/>
+        </w:rPr>
+        <w:fldChar w:fldCharType="begin"/>
+      </w:r>
+      <w:r>
+        <w:rPr>
+          <w:rFonts w:ascii="Times New Roman" w:hAnsi="Times New Roman" w:cs="Times New Roman"/>
+          <w:noProof/>
+          <w:sz w:val="28"/>
+          <w:szCs w:val="28"/>
+        </w:rPr>
+        <w:instrText xml:space="preserve"> PAGEREF _Toc43293511 \h </w:instrText>
+      </w:r>
+      <w:r>
+        <w:rPr>
+          <w:rFonts w:ascii="Times New Roman" w:hAnsi="Times New Roman" w:cs="Times New Roman"/>
+          <w:noProof/>
+          <w:sz w:val="28"/>
+          <w:szCs w:val="28"/>
+        </w:rPr>
+      </w:r>
+      <w:r>
+        <w:rPr>
+          <w:rFonts w:ascii="Times New Roman" w:hAnsi="Times New Roman" w:cs="Times New Roman"/>
+          <w:noProof/>
+          <w:sz w:val="28"/>
+          <w:szCs w:val="28"/>
+        </w:rPr>
+        <w:fldChar w:fldCharType="separate"/>
+      </w:r>
+      <w:r>
+        <w:rPr>
+          <w:rFonts w:ascii="Times New Roman" w:hAnsi="Times New Roman" w:cs="Times New Roman"/>
+          <w:noProof/>
+          <w:sz w:val="28"/>
+          <w:szCs w:val="28"/>
+        </w:rPr>
+        <w:t>12</w:t>
+      </w:r>
+      <w:r>
+        <w:rPr>
+          <w:rFonts w:ascii="Times New Roman" w:hAnsi="Times New Roman" w:cs="Times New Roman"/>
+          <w:noProof/>
+          <w:sz w:val="28"/>
+          <w:szCs w:val="28"/>
+        </w:rPr>
+        <w:fldChar w:fldCharType="end"/>
+      </w:r>
+    </w:p>
+    <w:p>
+      <w:pPr>
         <w:pStyle w:val="23"/>
         <w:rPr>
           <w:rFonts w:ascii="Times New Roman" w:eastAsiaTheme="minorEastAsia" w:hAnsi="Times New Roman" w:cs="Times New Roman"/>
@@ -3430,12 +4420,13 @@
       </w:pPr>
       <w:r>
         <w:rPr>
-          <w:rFonts w:ascii="Times New Roman" w:eastAsia="Times New Roman" w:hAnsi="Times New Roman" w:cs="Times New Roman"/>
-          <w:noProof/>
-          <w:sz w:val="28"/>
-          <w:szCs w:val="28"/>
-        </w:rPr>
-        <w:t>4.3</w:t>
+          <w:rFonts w:ascii="Times New Roman" w:hAnsi="Times New Roman" w:cs="Times New Roman"/>
+          <w:bCs/>
+          <w:noProof/>
+          <w:sz w:val="28"/>
+          <w:szCs w:val="28"/>
+        </w:rPr>
+        <w:t>7.1</w:t>
       </w:r>
       <w:r>
         <w:rPr>
@@ -3454,7 +4445,7 @@
           <w:sz w:val="28"/>
           <w:szCs w:val="28"/>
         </w:rPr>
-        <w:t>Условия эксплуатации</w:t>
+        <w:t>Виды испытаний</w:t>
       </w:r>
       <w:r>
         <w:rPr>
@@ -3481,7 +4472,7 @@
           <w:sz w:val="28"/>
           <w:szCs w:val="28"/>
         </w:rPr>
-        <w:instrText xml:space="preserve"> PAGEREF _Toc43072710 \h </w:instrText>
+        <w:instrText xml:space="preserve"> PAGEREF _Toc43293512 \h </w:instrText>
       </w:r>
       <w:r>
         <w:rPr>
@@ -3507,7 +4498,7 @@
           <w:sz w:val="28"/>
           <w:szCs w:val="28"/>
         </w:rPr>
-        <w:t>11</w:t>
+        <w:t>12</w:t>
       </w:r>
       <w:r>
         <w:rPr>
@@ -3521,8 +4512,7 @@
     </w:p>
     <w:p>
       <w:pPr>
-        <w:pStyle w:val="33"/>
-        <w:contextualSpacing/>
+        <w:pStyle w:val="23"/>
         <w:rPr>
           <w:rFonts w:ascii="Times New Roman" w:eastAsiaTheme="minorEastAsia" w:hAnsi="Times New Roman" w:cs="Times New Roman"/>
           <w:noProof/>
@@ -3533,12 +4523,14 @@
       </w:pPr>
       <w:r>
         <w:rPr>
-          <w:rFonts w:ascii="Times New Roman" w:eastAsia="Times New Roman" w:hAnsi="Times New Roman" w:cs="Times New Roman"/>
-          <w:noProof/>
-          <w:sz w:val="28"/>
-          <w:szCs w:val="28"/>
-        </w:rPr>
-        <w:t>4.3.1</w:t>
+          <w:rFonts w:ascii="Times New Roman" w:hAnsi="Times New Roman" w:cs="Times New Roman"/>
+          <w:bCs/>
+          <w:noProof/>
+          <w:sz w:val="28"/>
+          <w:szCs w:val="28"/>
+        </w:rPr>
+        <w:lastRenderedPageBreak/>
+        <w:t>7.2</w:t>
       </w:r>
       <w:r>
         <w:rPr>
@@ -3557,7 +4549,7 @@
           <w:sz w:val="28"/>
           <w:szCs w:val="28"/>
         </w:rPr>
-        <w:t>Климатические условия эксплуатации</w:t>
+        <w:t>Общие требования к приемке работы</w:t>
       </w:r>
       <w:r>
         <w:rPr>
@@ -3584,7 +4576,7 @@
           <w:sz w:val="28"/>
           <w:szCs w:val="28"/>
         </w:rPr>
-        <w:instrText xml:space="preserve"> PAGEREF _Toc43072711 \h </w:instrText>
+        <w:instrText xml:space="preserve"> PAGEREF _Toc43293514 \h </w:instrText>
       </w:r>
       <w:r>
         <w:rPr>
@@ -3610,7 +4602,7 @@
           <w:sz w:val="28"/>
           <w:szCs w:val="28"/>
         </w:rPr>
-        <w:t>11</w:t>
+        <w:t>12</w:t>
       </w:r>
       <w:r>
         <w:rPr>
@@ -3624,8 +4616,7 @@
     </w:p>
     <w:p>
       <w:pPr>
-        <w:pStyle w:val="33"/>
-        <w:contextualSpacing/>
+        <w:pStyle w:val="14"/>
         <w:rPr>
           <w:rFonts w:ascii="Times New Roman" w:eastAsiaTheme="minorEastAsia" w:hAnsi="Times New Roman" w:cs="Times New Roman"/>
           <w:noProof/>
@@ -3637,14 +4628,78 @@
       <w:r>
         <w:rPr>
           <w:rFonts w:ascii="Times New Roman" w:hAnsi="Times New Roman" w:cs="Times New Roman"/>
-          <w:bCs/>
-          <w:noProof/>
-          <w:sz w:val="28"/>
-          <w:szCs w:val="28"/>
-        </w:rPr>
-        <w:t>4.3.2</w:t>
-      </w:r>
-      <w:r>
+          <w:noProof/>
+          <w:sz w:val="28"/>
+          <w:szCs w:val="28"/>
+        </w:rPr>
+        <w:t>Приложение А Описание интерфейса программы</w:t>
+      </w:r>
+      <w:r>
+        <w:rPr>
+          <w:rFonts w:ascii="Times New Roman" w:hAnsi="Times New Roman" w:cs="Times New Roman"/>
+          <w:noProof/>
+          <w:sz w:val="28"/>
+          <w:szCs w:val="28"/>
+        </w:rPr>
+        <w:tab/>
+      </w:r>
+      <w:r>
+        <w:rPr>
+          <w:rFonts w:ascii="Times New Roman" w:hAnsi="Times New Roman" w:cs="Times New Roman"/>
+          <w:noProof/>
+          <w:sz w:val="28"/>
+          <w:szCs w:val="28"/>
+        </w:rPr>
+        <w:fldChar w:fldCharType="begin"/>
+      </w:r>
+      <w:r>
+        <w:rPr>
+          <w:rFonts w:ascii="Times New Roman" w:hAnsi="Times New Roman" w:cs="Times New Roman"/>
+          <w:noProof/>
+          <w:sz w:val="28"/>
+          <w:szCs w:val="28"/>
+        </w:rPr>
+        <w:instrText xml:space="preserve"> PAGEREF _Toc43293516 \h </w:instrText>
+      </w:r>
+      <w:r>
+        <w:rPr>
+          <w:rFonts w:ascii="Times New Roman" w:hAnsi="Times New Roman" w:cs="Times New Roman"/>
+          <w:noProof/>
+          <w:sz w:val="28"/>
+          <w:szCs w:val="28"/>
+        </w:rPr>
+      </w:r>
+      <w:r>
+        <w:rPr>
+          <w:rFonts w:ascii="Times New Roman" w:hAnsi="Times New Roman" w:cs="Times New Roman"/>
+          <w:noProof/>
+          <w:sz w:val="28"/>
+          <w:szCs w:val="28"/>
+        </w:rPr>
+        <w:fldChar w:fldCharType="separate"/>
+      </w:r>
+      <w:r>
+        <w:rPr>
+          <w:rFonts w:ascii="Times New Roman" w:hAnsi="Times New Roman" w:cs="Times New Roman"/>
+          <w:noProof/>
+          <w:sz w:val="28"/>
+          <w:szCs w:val="28"/>
+        </w:rPr>
+        <w:t>13</w:t>
+      </w:r>
+      <w:r>
+        <w:rPr>
+          <w:rFonts w:ascii="Times New Roman" w:hAnsi="Times New Roman" w:cs="Times New Roman"/>
+          <w:noProof/>
+          <w:sz w:val="28"/>
+          <w:szCs w:val="28"/>
+        </w:rPr>
+        <w:fldChar w:fldCharType="end"/>
+      </w:r>
+    </w:p>
+    <w:p>
+      <w:pPr>
+        <w:pStyle w:val="14"/>
         <w:rPr>
           <w:rFonts w:ascii="Times New Roman" w:eastAsiaTheme="minorEastAsia" w:hAnsi="Times New Roman" w:cs="Times New Roman"/>
           <w:noProof/>
@@ -3652,6 +4707,42 @@
           <w:szCs w:val="28"/>
           <w:lang w:eastAsia="ru-RU"/>
         </w:rPr>
+      </w:pPr>
+      <w:r>
+        <w:rPr>
+          <w:rFonts w:ascii="Times New Roman" w:hAnsi="Times New Roman" w:cs="Times New Roman"/>
+          <w:noProof/>
+          <w:sz w:val="28"/>
+          <w:szCs w:val="28"/>
+        </w:rPr>
+        <w:t>Приложение Б Описание 2</w:t>
+      </w:r>
+      <w:r>
+        <w:rPr>
+          <w:rFonts w:ascii="Times New Roman" w:hAnsi="Times New Roman" w:cs="Times New Roman"/>
+          <w:noProof/>
+          <w:sz w:val="28"/>
+          <w:szCs w:val="28"/>
+          <w:lang w:val="en-US"/>
+        </w:rPr>
+        <w:t>D</w:t>
+      </w:r>
+      <w:r>
+        <w:rPr>
+          <w:rFonts w:ascii="Times New Roman" w:hAnsi="Times New Roman" w:cs="Times New Roman"/>
+          <w:noProof/>
+          <w:sz w:val="28"/>
+          <w:szCs w:val="28"/>
+        </w:rPr>
+        <w:t xml:space="preserve"> пространства</w:t>
+      </w:r>
+      <w:r>
+        <w:rPr>
+          <w:rFonts w:ascii="Times New Roman" w:hAnsi="Times New Roman" w:cs="Times New Roman"/>
+          <w:noProof/>
+          <w:sz w:val="28"/>
+          <w:szCs w:val="28"/>
+        </w:rPr>
         <w:tab/>
       </w:r>
       <w:r>
@@ -3661,7 +4752,91 @@
           <w:sz w:val="28"/>
           <w:szCs w:val="28"/>
         </w:rPr>
-        <w:t>Требования к численности и квалификации персонала</w:t>
+        <w:fldChar w:fldCharType="begin"/>
+      </w:r>
+      <w:r>
+        <w:rPr>
+          <w:rFonts w:ascii="Times New Roman" w:hAnsi="Times New Roman" w:cs="Times New Roman"/>
+          <w:noProof/>
+          <w:sz w:val="28"/>
+          <w:szCs w:val="28"/>
+        </w:rPr>
+        <w:instrText xml:space="preserve"> PAGEREF _Toc43293518 \h </w:instrText>
+      </w:r>
+      <w:r>
+        <w:rPr>
+          <w:rFonts w:ascii="Times New Roman" w:hAnsi="Times New Roman" w:cs="Times New Roman"/>
+          <w:noProof/>
+          <w:sz w:val="28"/>
+          <w:szCs w:val="28"/>
+        </w:rPr>
+      </w:r>
+      <w:r>
+        <w:rPr>
+          <w:rFonts w:ascii="Times New Roman" w:hAnsi="Times New Roman" w:cs="Times New Roman"/>
+          <w:noProof/>
+          <w:sz w:val="28"/>
+          <w:szCs w:val="28"/>
+        </w:rPr>
+        <w:fldChar w:fldCharType="separate"/>
+      </w:r>
+      <w:r>
+        <w:rPr>
+          <w:rFonts w:ascii="Times New Roman" w:hAnsi="Times New Roman" w:cs="Times New Roman"/>
+          <w:noProof/>
+          <w:sz w:val="28"/>
+          <w:szCs w:val="28"/>
+        </w:rPr>
+        <w:t>15</w:t>
+      </w:r>
+      <w:r>
+        <w:rPr>
+          <w:rFonts w:ascii="Times New Roman" w:hAnsi="Times New Roman" w:cs="Times New Roman"/>
+          <w:noProof/>
+          <w:sz w:val="28"/>
+          <w:szCs w:val="28"/>
+        </w:rPr>
+        <w:fldChar w:fldCharType="end"/>
+      </w:r>
+    </w:p>
+    <w:p>
+      <w:pPr>
+        <w:pStyle w:val="14"/>
+        <w:rPr>
+          <w:rFonts w:ascii="Times New Roman" w:eastAsiaTheme="minorEastAsia" w:hAnsi="Times New Roman" w:cs="Times New Roman"/>
+          <w:noProof/>
+          <w:sz w:val="28"/>
+          <w:szCs w:val="28"/>
+          <w:lang w:eastAsia="ru-RU"/>
+        </w:rPr>
+      </w:pPr>
+      <w:r>
+        <w:rPr>
+          <w:rFonts w:ascii="Times New Roman" w:hAnsi="Times New Roman" w:cs="Times New Roman"/>
+          <w:noProof/>
+          <w:sz w:val="28"/>
+          <w:szCs w:val="28"/>
+        </w:rPr>
+        <w:t>Приложение В Описание карты 2</w:t>
+      </w:r>
+      <w:r>
+        <w:rPr>
+          <w:rFonts w:ascii="Times New Roman" w:hAnsi="Times New Roman" w:cs="Times New Roman"/>
+          <w:noProof/>
+          <w:sz w:val="28"/>
+          <w:szCs w:val="28"/>
+          <w:lang w:val="en-US"/>
+        </w:rPr>
+        <w:t>D</w:t>
+      </w:r>
+      <w:r>
+        <w:rPr>
+          <w:rFonts w:ascii="Times New Roman" w:hAnsi="Times New Roman" w:cs="Times New Roman"/>
+          <w:noProof/>
+          <w:sz w:val="28"/>
+          <w:szCs w:val="28"/>
+        </w:rPr>
+        <w:t xml:space="preserve"> пространства</w:t>
       </w:r>
       <w:r>
         <w:rPr>
@@ -3688,7 +4863,7 @@
           <w:sz w:val="28"/>
           <w:szCs w:val="28"/>
         </w:rPr>
-        <w:instrText xml:space="preserve"> PAGEREF _Toc43072712 \h </w:instrText>
+        <w:instrText xml:space="preserve"> PAGEREF _Toc43293520 \h </w:instrText>
       </w:r>
       <w:r>
         <w:rPr>
@@ -3714,7 +4889,7 @@
           <w:sz w:val="28"/>
           <w:szCs w:val="28"/>
         </w:rPr>
-        <w:t>11</w:t>
+        <w:t>16</w:t>
       </w:r>
       <w:r>
         <w:rPr>
@@ -3728,7 +4903,7 @@
     </w:p>
     <w:p>
       <w:pPr>
-        <w:pStyle w:val="23"/>
+        <w:pStyle w:val="14"/>
         <w:rPr>
           <w:rFonts w:ascii="Times New Roman" w:eastAsiaTheme="minorEastAsia" w:hAnsi="Times New Roman" w:cs="Times New Roman"/>
           <w:noProof/>
@@ -3744,9 +4919,74 @@
           <w:sz w:val="28"/>
           <w:szCs w:val="28"/>
         </w:rPr>
-        <w:t>4.4</w:t>
-      </w:r>
-      <w:r>
+        <w:t>Приложение Г Формат описания модели пространства</w:t>
+      </w:r>
+      <w:r>
+        <w:rPr>
+          <w:rFonts w:ascii="Times New Roman" w:hAnsi="Times New Roman" w:cs="Times New Roman"/>
+          <w:noProof/>
+          <w:sz w:val="28"/>
+          <w:szCs w:val="28"/>
+        </w:rPr>
+        <w:tab/>
+      </w:r>
+      <w:r>
+        <w:rPr>
+          <w:rFonts w:ascii="Times New Roman" w:hAnsi="Times New Roman" w:cs="Times New Roman"/>
+          <w:noProof/>
+          <w:sz w:val="28"/>
+          <w:szCs w:val="28"/>
+        </w:rPr>
+        <w:fldChar w:fldCharType="begin"/>
+      </w:r>
+      <w:r>
+        <w:rPr>
+          <w:rFonts w:ascii="Times New Roman" w:hAnsi="Times New Roman" w:cs="Times New Roman"/>
+          <w:noProof/>
+          <w:sz w:val="28"/>
+          <w:szCs w:val="28"/>
+        </w:rPr>
+        <w:instrText xml:space="preserve"> PAGEREF _Toc43293522 \h </w:instrText>
+      </w:r>
+      <w:r>
+        <w:rPr>
+          <w:rFonts w:ascii="Times New Roman" w:hAnsi="Times New Roman" w:cs="Times New Roman"/>
+          <w:noProof/>
+          <w:sz w:val="28"/>
+          <w:szCs w:val="28"/>
+        </w:rPr>
+      </w:r>
+      <w:r>
+        <w:rPr>
+          <w:rFonts w:ascii="Times New Roman" w:hAnsi="Times New Roman" w:cs="Times New Roman"/>
+          <w:noProof/>
+          <w:sz w:val="28"/>
+          <w:szCs w:val="28"/>
+        </w:rPr>
+        <w:fldChar w:fldCharType="separate"/>
+      </w:r>
+      <w:r>
+        <w:rPr>
+          <w:rFonts w:ascii="Times New Roman" w:hAnsi="Times New Roman" w:cs="Times New Roman"/>
+          <w:noProof/>
+          <w:sz w:val="28"/>
+          <w:szCs w:val="28"/>
+        </w:rPr>
+        <w:t>17</w:t>
+      </w:r>
+      <w:r>
+        <w:rPr>
+          <w:rFonts w:ascii="Times New Roman" w:hAnsi="Times New Roman" w:cs="Times New Roman"/>
+          <w:noProof/>
+          <w:sz w:val="28"/>
+          <w:szCs w:val="28"/>
+        </w:rPr>
+        <w:fldChar w:fldCharType="end"/>
+      </w:r>
+    </w:p>
+    <w:p>
+      <w:pPr>
+        <w:pStyle w:val="14"/>
         <w:rPr>
           <w:rFonts w:ascii="Times New Roman" w:eastAsiaTheme="minorEastAsia" w:hAnsi="Times New Roman" w:cs="Times New Roman"/>
           <w:noProof/>
@@ -3754,6 +4994,23 @@
           <w:szCs w:val="28"/>
           <w:lang w:eastAsia="ru-RU"/>
         </w:rPr>
+      </w:pPr>
+      <w:r>
+        <w:rPr>
+          <w:rFonts w:ascii="Times New Roman" w:hAnsi="Times New Roman" w:cs="Times New Roman"/>
+          <w:noProof/>
+          <w:sz w:val="28"/>
+          <w:szCs w:val="28"/>
+        </w:rPr>
+        <w:t>Приложение Д Диаграмма прецедентов</w:t>
+      </w:r>
+      <w:r>
+        <w:rPr>
+          <w:rFonts w:ascii="Times New Roman" w:hAnsi="Times New Roman" w:cs="Times New Roman"/>
+          <w:noProof/>
+          <w:sz w:val="28"/>
+          <w:szCs w:val="28"/>
+        </w:rPr>
         <w:tab/>
       </w:r>
       <w:r>
@@ -3763,7 +5020,72 @@
           <w:sz w:val="28"/>
           <w:szCs w:val="28"/>
         </w:rPr>
-        <w:t>Требования к составу и параметрам технических средств</w:t>
+        <w:fldChar w:fldCharType="begin"/>
+      </w:r>
+      <w:r>
+        <w:rPr>
+          <w:rFonts w:ascii="Times New Roman" w:hAnsi="Times New Roman" w:cs="Times New Roman"/>
+          <w:noProof/>
+          <w:sz w:val="28"/>
+          <w:szCs w:val="28"/>
+        </w:rPr>
+        <w:instrText xml:space="preserve"> PAGEREF _Toc43293524 \h </w:instrText>
+      </w:r>
+      <w:r>
+        <w:rPr>
+          <w:rFonts w:ascii="Times New Roman" w:hAnsi="Times New Roman" w:cs="Times New Roman"/>
+          <w:noProof/>
+          <w:sz w:val="28"/>
+          <w:szCs w:val="28"/>
+        </w:rPr>
+      </w:r>
+      <w:r>
+        <w:rPr>
+          <w:rFonts w:ascii="Times New Roman" w:hAnsi="Times New Roman" w:cs="Times New Roman"/>
+          <w:noProof/>
+          <w:sz w:val="28"/>
+          <w:szCs w:val="28"/>
+        </w:rPr>
+        <w:fldChar w:fldCharType="separate"/>
+      </w:r>
+      <w:r>
+        <w:rPr>
+          <w:rFonts w:ascii="Times New Roman" w:hAnsi="Times New Roman" w:cs="Times New Roman"/>
+          <w:noProof/>
+          <w:sz w:val="28"/>
+          <w:szCs w:val="28"/>
+        </w:rPr>
+        <w:t>19</w:t>
+      </w:r>
+      <w:r>
+        <w:rPr>
+          <w:rFonts w:ascii="Times New Roman" w:hAnsi="Times New Roman" w:cs="Times New Roman"/>
+          <w:noProof/>
+          <w:sz w:val="28"/>
+          <w:szCs w:val="28"/>
+        </w:rPr>
+        <w:fldChar w:fldCharType="end"/>
+      </w:r>
+    </w:p>
+    <w:p>
+      <w:pPr>
+        <w:pStyle w:val="14"/>
+        <w:rPr>
+          <w:rFonts w:ascii="Times New Roman" w:eastAsiaTheme="minorEastAsia" w:hAnsi="Times New Roman" w:cs="Times New Roman"/>
+          <w:noProof/>
+          <w:sz w:val="28"/>
+          <w:szCs w:val="28"/>
+          <w:lang w:eastAsia="ru-RU"/>
+        </w:rPr>
+      </w:pPr>
+      <w:r>
+        <w:rPr>
+          <w:rFonts w:ascii="Times New Roman" w:hAnsi="Times New Roman" w:cs="Times New Roman"/>
+          <w:noProof/>
+          <w:sz w:val="28"/>
+          <w:szCs w:val="28"/>
+        </w:rPr>
+        <w:t>Приложение Е Структура файла выходных данных</w:t>
       </w:r>
       <w:r>
         <w:rPr>
@@ -3790,7 +5112,7 @@
           <w:sz w:val="28"/>
           <w:szCs w:val="28"/>
         </w:rPr>
-        <w:instrText xml:space="preserve"> PAGEREF _Toc43072713 \h </w:instrText>
+        <w:instrText xml:space="preserve"> PAGEREF _Toc43293526 \h </w:instrText>
       </w:r>
       <w:r>
         <w:rPr>
@@ -3816,1297 +5138,7 @@
           <w:sz w:val="28"/>
           <w:szCs w:val="28"/>
         </w:rPr>
-        <w:t>11</w:t>
-      </w:r>
-      <w:r>
-        <w:rPr>
-          <w:rFonts w:ascii="Times New Roman" w:hAnsi="Times New Roman" w:cs="Times New Roman"/>
-          <w:noProof/>
-          <w:sz w:val="28"/>
-          <w:szCs w:val="28"/>
-        </w:rPr>
-        <w:fldChar w:fldCharType="end"/>
-      </w:r>
-    </w:p>
-    <w:p>
-      <w:pPr>
-        <w:pStyle w:val="23"/>
-        <w:rPr>
-          <w:rFonts w:ascii="Times New Roman" w:eastAsiaTheme="minorEastAsia" w:hAnsi="Times New Roman" w:cs="Times New Roman"/>
-          <w:noProof/>
-          <w:sz w:val="28"/>
-          <w:szCs w:val="28"/>
-          <w:lang w:eastAsia="ru-RU"/>
-        </w:rPr>
-      </w:pPr>
-      <w:r>
-        <w:rPr>
-          <w:rFonts w:ascii="Times New Roman" w:hAnsi="Times New Roman" w:cs="Times New Roman"/>
-          <w:noProof/>
-          <w:sz w:val="28"/>
-          <w:szCs w:val="28"/>
-        </w:rPr>
-        <w:t>4.5</w:t>
-      </w:r>
-      <w:r>
-        <w:rPr>
-          <w:rFonts w:ascii="Times New Roman" w:eastAsiaTheme="minorEastAsia" w:hAnsi="Times New Roman" w:cs="Times New Roman"/>
-          <w:noProof/>
-          <w:sz w:val="28"/>
-          <w:szCs w:val="28"/>
-          <w:lang w:eastAsia="ru-RU"/>
-        </w:rPr>
-        <w:tab/>
-      </w:r>
-      <w:r>
-        <w:rPr>
-          <w:rFonts w:ascii="Times New Roman" w:hAnsi="Times New Roman" w:cs="Times New Roman"/>
-          <w:noProof/>
-          <w:sz w:val="28"/>
-          <w:szCs w:val="28"/>
-        </w:rPr>
-        <w:t>Требования к информационной и программной совместимости</w:t>
-      </w:r>
-      <w:r>
-        <w:rPr>
-          <w:rFonts w:ascii="Times New Roman" w:hAnsi="Times New Roman" w:cs="Times New Roman"/>
-          <w:noProof/>
-          <w:sz w:val="28"/>
-          <w:szCs w:val="28"/>
-        </w:rPr>
-        <w:tab/>
-      </w:r>
-      <w:r>
-        <w:rPr>
-          <w:rFonts w:ascii="Times New Roman" w:hAnsi="Times New Roman" w:cs="Times New Roman"/>
-          <w:noProof/>
-          <w:sz w:val="28"/>
-          <w:szCs w:val="28"/>
-        </w:rPr>
-        <w:fldChar w:fldCharType="begin"/>
-      </w:r>
-      <w:r>
-        <w:rPr>
-          <w:rFonts w:ascii="Times New Roman" w:hAnsi="Times New Roman" w:cs="Times New Roman"/>
-          <w:noProof/>
-          <w:sz w:val="28"/>
-          <w:szCs w:val="28"/>
-        </w:rPr>
-        <w:instrText xml:space="preserve"> PAGEREF _Toc43072714 \h </w:instrText>
-      </w:r>
-      <w:r>
-        <w:rPr>
-          <w:rFonts w:ascii="Times New Roman" w:hAnsi="Times New Roman" w:cs="Times New Roman"/>
-          <w:noProof/>
-          <w:sz w:val="28"/>
-          <w:szCs w:val="28"/>
-        </w:rPr>
-      </w:r>
-      <w:r>
-        <w:rPr>
-          <w:rFonts w:ascii="Times New Roman" w:hAnsi="Times New Roman" w:cs="Times New Roman"/>
-          <w:noProof/>
-          <w:sz w:val="28"/>
-          <w:szCs w:val="28"/>
-        </w:rPr>
-        <w:fldChar w:fldCharType="separate"/>
-      </w:r>
-      <w:r>
-        <w:rPr>
-          <w:rFonts w:ascii="Times New Roman" w:hAnsi="Times New Roman" w:cs="Times New Roman"/>
-          <w:noProof/>
-          <w:sz w:val="28"/>
-          <w:szCs w:val="28"/>
-        </w:rPr>
-        <w:t>11</w:t>
-      </w:r>
-      <w:r>
-        <w:rPr>
-          <w:rFonts w:ascii="Times New Roman" w:hAnsi="Times New Roman" w:cs="Times New Roman"/>
-          <w:noProof/>
-          <w:sz w:val="28"/>
-          <w:szCs w:val="28"/>
-        </w:rPr>
-        <w:fldChar w:fldCharType="end"/>
-      </w:r>
-    </w:p>
-    <w:p>
-      <w:pPr>
-        <w:pStyle w:val="33"/>
-        <w:contextualSpacing/>
-        <w:rPr>
-          <w:rFonts w:ascii="Times New Roman" w:eastAsiaTheme="minorEastAsia" w:hAnsi="Times New Roman" w:cs="Times New Roman"/>
-          <w:noProof/>
-          <w:sz w:val="28"/>
-          <w:szCs w:val="28"/>
-          <w:lang w:eastAsia="ru-RU"/>
-        </w:rPr>
-      </w:pPr>
-      <w:r>
-        <w:rPr>
-          <w:rFonts w:ascii="Times New Roman" w:hAnsi="Times New Roman" w:cs="Times New Roman"/>
-          <w:noProof/>
-          <w:sz w:val="28"/>
-          <w:szCs w:val="28"/>
-        </w:rPr>
-        <w:t>4.5.1</w:t>
-      </w:r>
-      <w:r>
-        <w:rPr>
-          <w:rFonts w:ascii="Times New Roman" w:eastAsiaTheme="minorEastAsia" w:hAnsi="Times New Roman" w:cs="Times New Roman"/>
-          <w:noProof/>
-          <w:sz w:val="28"/>
-          <w:szCs w:val="28"/>
-          <w:lang w:eastAsia="ru-RU"/>
-        </w:rPr>
-        <w:tab/>
-      </w:r>
-      <w:r>
-        <w:rPr>
-          <w:rFonts w:ascii="Times New Roman" w:hAnsi="Times New Roman" w:cs="Times New Roman"/>
-          <w:noProof/>
-          <w:sz w:val="28"/>
-          <w:szCs w:val="28"/>
-        </w:rPr>
-        <w:t>Требования к исходным кодам и языкам программирования</w:t>
-      </w:r>
-      <w:r>
-        <w:rPr>
-          <w:rFonts w:ascii="Times New Roman" w:hAnsi="Times New Roman" w:cs="Times New Roman"/>
-          <w:noProof/>
-          <w:sz w:val="28"/>
-          <w:szCs w:val="28"/>
-        </w:rPr>
-        <w:tab/>
-      </w:r>
-      <w:r>
-        <w:rPr>
-          <w:rFonts w:ascii="Times New Roman" w:hAnsi="Times New Roman" w:cs="Times New Roman"/>
-          <w:noProof/>
-          <w:sz w:val="28"/>
-          <w:szCs w:val="28"/>
-        </w:rPr>
-        <w:fldChar w:fldCharType="begin"/>
-      </w:r>
-      <w:r>
-        <w:rPr>
-          <w:rFonts w:ascii="Times New Roman" w:hAnsi="Times New Roman" w:cs="Times New Roman"/>
-          <w:noProof/>
-          <w:sz w:val="28"/>
-          <w:szCs w:val="28"/>
-        </w:rPr>
-        <w:instrText xml:space="preserve"> PAGEREF _Toc43072715 \h </w:instrText>
-      </w:r>
-      <w:r>
-        <w:rPr>
-          <w:rFonts w:ascii="Times New Roman" w:hAnsi="Times New Roman" w:cs="Times New Roman"/>
-          <w:noProof/>
-          <w:sz w:val="28"/>
-          <w:szCs w:val="28"/>
-        </w:rPr>
-      </w:r>
-      <w:r>
-        <w:rPr>
-          <w:rFonts w:ascii="Times New Roman" w:hAnsi="Times New Roman" w:cs="Times New Roman"/>
-          <w:noProof/>
-          <w:sz w:val="28"/>
-          <w:szCs w:val="28"/>
-        </w:rPr>
-        <w:fldChar w:fldCharType="separate"/>
-      </w:r>
-      <w:r>
-        <w:rPr>
-          <w:rFonts w:ascii="Times New Roman" w:hAnsi="Times New Roman" w:cs="Times New Roman"/>
-          <w:noProof/>
-          <w:sz w:val="28"/>
-          <w:szCs w:val="28"/>
-        </w:rPr>
-        <w:t>11</w:t>
-      </w:r>
-      <w:r>
-        <w:rPr>
-          <w:rFonts w:ascii="Times New Roman" w:hAnsi="Times New Roman" w:cs="Times New Roman"/>
-          <w:noProof/>
-          <w:sz w:val="28"/>
-          <w:szCs w:val="28"/>
-        </w:rPr>
-        <w:fldChar w:fldCharType="end"/>
-      </w:r>
-    </w:p>
-    <w:p>
-      <w:pPr>
-        <w:pStyle w:val="33"/>
-        <w:contextualSpacing/>
-        <w:rPr>
-          <w:rFonts w:ascii="Times New Roman" w:eastAsiaTheme="minorEastAsia" w:hAnsi="Times New Roman" w:cs="Times New Roman"/>
-          <w:noProof/>
-          <w:sz w:val="28"/>
-          <w:szCs w:val="28"/>
-          <w:lang w:eastAsia="ru-RU"/>
-        </w:rPr>
-      </w:pPr>
-      <w:r>
-        <w:rPr>
-          <w:rFonts w:ascii="Times New Roman" w:hAnsi="Times New Roman" w:cs="Times New Roman"/>
-          <w:noProof/>
-          <w:sz w:val="28"/>
-          <w:szCs w:val="28"/>
-        </w:rPr>
-        <w:t>4.5.2</w:t>
-      </w:r>
-      <w:r>
-        <w:rPr>
-          <w:rFonts w:ascii="Times New Roman" w:eastAsiaTheme="minorEastAsia" w:hAnsi="Times New Roman" w:cs="Times New Roman"/>
-          <w:noProof/>
-          <w:sz w:val="28"/>
-          <w:szCs w:val="28"/>
-          <w:lang w:eastAsia="ru-RU"/>
-        </w:rPr>
-        <w:tab/>
-      </w:r>
-      <w:r>
-        <w:rPr>
-          <w:rFonts w:ascii="Times New Roman" w:hAnsi="Times New Roman" w:cs="Times New Roman"/>
-          <w:noProof/>
-          <w:sz w:val="28"/>
-          <w:szCs w:val="28"/>
-        </w:rPr>
-        <w:t>Требования к программным средствам, используемым программой</w:t>
-      </w:r>
-      <w:r>
-        <w:rPr>
-          <w:rFonts w:ascii="Times New Roman" w:hAnsi="Times New Roman" w:cs="Times New Roman"/>
-          <w:noProof/>
-          <w:sz w:val="28"/>
-          <w:szCs w:val="28"/>
-        </w:rPr>
-        <w:tab/>
-      </w:r>
-      <w:r>
-        <w:rPr>
-          <w:rFonts w:ascii="Times New Roman" w:hAnsi="Times New Roman" w:cs="Times New Roman"/>
-          <w:noProof/>
-          <w:sz w:val="28"/>
-          <w:szCs w:val="28"/>
-        </w:rPr>
-        <w:fldChar w:fldCharType="begin"/>
-      </w:r>
-      <w:r>
-        <w:rPr>
-          <w:rFonts w:ascii="Times New Roman" w:hAnsi="Times New Roman" w:cs="Times New Roman"/>
-          <w:noProof/>
-          <w:sz w:val="28"/>
-          <w:szCs w:val="28"/>
-        </w:rPr>
-        <w:instrText xml:space="preserve"> PAGEREF _Toc43072716 \h </w:instrText>
-      </w:r>
-      <w:r>
-        <w:rPr>
-          <w:rFonts w:ascii="Times New Roman" w:hAnsi="Times New Roman" w:cs="Times New Roman"/>
-          <w:noProof/>
-          <w:sz w:val="28"/>
-          <w:szCs w:val="28"/>
-        </w:rPr>
-      </w:r>
-      <w:r>
-        <w:rPr>
-          <w:rFonts w:ascii="Times New Roman" w:hAnsi="Times New Roman" w:cs="Times New Roman"/>
-          <w:noProof/>
-          <w:sz w:val="28"/>
-          <w:szCs w:val="28"/>
-        </w:rPr>
-        <w:fldChar w:fldCharType="separate"/>
-      </w:r>
-      <w:r>
-        <w:rPr>
-          <w:rFonts w:ascii="Times New Roman" w:hAnsi="Times New Roman" w:cs="Times New Roman"/>
-          <w:noProof/>
-          <w:sz w:val="28"/>
-          <w:szCs w:val="28"/>
-        </w:rPr>
-        <w:t>11</w:t>
-      </w:r>
-      <w:r>
-        <w:rPr>
-          <w:rFonts w:ascii="Times New Roman" w:hAnsi="Times New Roman" w:cs="Times New Roman"/>
-          <w:noProof/>
-          <w:sz w:val="28"/>
-          <w:szCs w:val="28"/>
-        </w:rPr>
-        <w:fldChar w:fldCharType="end"/>
-      </w:r>
-    </w:p>
-    <w:p>
-      <w:pPr>
-        <w:pStyle w:val="14"/>
-        <w:spacing w:after="0" w:line="360" w:lineRule="auto"/>
-        <w:contextualSpacing/>
-        <w:rPr>
-          <w:rFonts w:ascii="Times New Roman" w:eastAsiaTheme="minorEastAsia" w:hAnsi="Times New Roman" w:cs="Times New Roman"/>
-          <w:noProof/>
-          <w:sz w:val="28"/>
-          <w:szCs w:val="28"/>
-          <w:lang w:eastAsia="ru-RU"/>
-        </w:rPr>
-      </w:pPr>
-      <w:r>
-        <w:rPr>
-          <w:rFonts w:ascii="Times New Roman" w:hAnsi="Times New Roman" w:cs="Times New Roman"/>
-          <w:noProof/>
-          <w:sz w:val="28"/>
-          <w:szCs w:val="28"/>
-        </w:rPr>
-        <w:t>5</w:t>
-      </w:r>
-      <w:r>
-        <w:rPr>
-          <w:rFonts w:ascii="Times New Roman" w:eastAsiaTheme="minorEastAsia" w:hAnsi="Times New Roman" w:cs="Times New Roman"/>
-          <w:noProof/>
-          <w:sz w:val="28"/>
-          <w:szCs w:val="28"/>
-          <w:lang w:eastAsia="ru-RU"/>
-        </w:rPr>
-        <w:tab/>
-      </w:r>
-      <w:r>
-        <w:rPr>
-          <w:rFonts w:ascii="Times New Roman" w:hAnsi="Times New Roman" w:cs="Times New Roman"/>
-          <w:noProof/>
-          <w:sz w:val="28"/>
-          <w:szCs w:val="28"/>
-        </w:rPr>
-        <w:t>Требования к программной документации</w:t>
-      </w:r>
-      <w:r>
-        <w:rPr>
-          <w:rFonts w:ascii="Times New Roman" w:hAnsi="Times New Roman" w:cs="Times New Roman"/>
-          <w:noProof/>
-          <w:sz w:val="28"/>
-          <w:szCs w:val="28"/>
-        </w:rPr>
-        <w:tab/>
-      </w:r>
-      <w:r>
-        <w:rPr>
-          <w:rFonts w:ascii="Times New Roman" w:hAnsi="Times New Roman" w:cs="Times New Roman"/>
-          <w:noProof/>
-          <w:sz w:val="28"/>
-          <w:szCs w:val="28"/>
-        </w:rPr>
-        <w:fldChar w:fldCharType="begin"/>
-      </w:r>
-      <w:r>
-        <w:rPr>
-          <w:rFonts w:ascii="Times New Roman" w:hAnsi="Times New Roman" w:cs="Times New Roman"/>
-          <w:noProof/>
-          <w:sz w:val="28"/>
-          <w:szCs w:val="28"/>
-        </w:rPr>
-        <w:instrText xml:space="preserve"> PAGEREF _Toc43072717 \h </w:instrText>
-      </w:r>
-      <w:r>
-        <w:rPr>
-          <w:rFonts w:ascii="Times New Roman" w:hAnsi="Times New Roman" w:cs="Times New Roman"/>
-          <w:noProof/>
-          <w:sz w:val="28"/>
-          <w:szCs w:val="28"/>
-        </w:rPr>
-      </w:r>
-      <w:r>
-        <w:rPr>
-          <w:rFonts w:ascii="Times New Roman" w:hAnsi="Times New Roman" w:cs="Times New Roman"/>
-          <w:noProof/>
-          <w:sz w:val="28"/>
-          <w:szCs w:val="28"/>
-        </w:rPr>
-        <w:fldChar w:fldCharType="separate"/>
-      </w:r>
-      <w:r>
-        <w:rPr>
-          <w:rFonts w:ascii="Times New Roman" w:hAnsi="Times New Roman" w:cs="Times New Roman"/>
-          <w:noProof/>
-          <w:sz w:val="28"/>
-          <w:szCs w:val="28"/>
-        </w:rPr>
-        <w:t>12</w:t>
-      </w:r>
-      <w:r>
-        <w:rPr>
-          <w:rFonts w:ascii="Times New Roman" w:hAnsi="Times New Roman" w:cs="Times New Roman"/>
-          <w:noProof/>
-          <w:sz w:val="28"/>
-          <w:szCs w:val="28"/>
-        </w:rPr>
-        <w:fldChar w:fldCharType="end"/>
-      </w:r>
-    </w:p>
-    <w:p>
-      <w:pPr>
-        <w:pStyle w:val="14"/>
-        <w:spacing w:after="0" w:line="360" w:lineRule="auto"/>
-        <w:contextualSpacing/>
-        <w:rPr>
-          <w:rFonts w:ascii="Times New Roman" w:eastAsiaTheme="minorEastAsia" w:hAnsi="Times New Roman" w:cs="Times New Roman"/>
-          <w:noProof/>
-          <w:sz w:val="28"/>
-          <w:szCs w:val="28"/>
-          <w:lang w:eastAsia="ru-RU"/>
-        </w:rPr>
-      </w:pPr>
-      <w:r>
-        <w:rPr>
-          <w:rFonts w:ascii="Times New Roman" w:hAnsi="Times New Roman" w:cs="Times New Roman"/>
-          <w:noProof/>
-          <w:sz w:val="28"/>
-          <w:szCs w:val="28"/>
-        </w:rPr>
-        <w:t>6</w:t>
-      </w:r>
-      <w:r>
-        <w:rPr>
-          <w:rFonts w:ascii="Times New Roman" w:eastAsiaTheme="minorEastAsia" w:hAnsi="Times New Roman" w:cs="Times New Roman"/>
-          <w:noProof/>
-          <w:sz w:val="28"/>
-          <w:szCs w:val="28"/>
-          <w:lang w:eastAsia="ru-RU"/>
-        </w:rPr>
-        <w:tab/>
-      </w:r>
-      <w:r>
-        <w:rPr>
-          <w:rFonts w:ascii="Times New Roman" w:hAnsi="Times New Roman" w:cs="Times New Roman"/>
-          <w:noProof/>
-          <w:sz w:val="28"/>
-          <w:szCs w:val="28"/>
-        </w:rPr>
-        <w:t>Стадии и этапы разработки</w:t>
-      </w:r>
-      <w:r>
-        <w:rPr>
-          <w:rFonts w:ascii="Times New Roman" w:hAnsi="Times New Roman" w:cs="Times New Roman"/>
-          <w:noProof/>
-          <w:sz w:val="28"/>
-          <w:szCs w:val="28"/>
-        </w:rPr>
-        <w:tab/>
-      </w:r>
-      <w:r>
-        <w:rPr>
-          <w:rFonts w:ascii="Times New Roman" w:hAnsi="Times New Roman" w:cs="Times New Roman"/>
-          <w:noProof/>
-          <w:sz w:val="28"/>
-          <w:szCs w:val="28"/>
-        </w:rPr>
-        <w:fldChar w:fldCharType="begin"/>
-      </w:r>
-      <w:r>
-        <w:rPr>
-          <w:rFonts w:ascii="Times New Roman" w:hAnsi="Times New Roman" w:cs="Times New Roman"/>
-          <w:noProof/>
-          <w:sz w:val="28"/>
-          <w:szCs w:val="28"/>
-        </w:rPr>
-        <w:instrText xml:space="preserve"> PAGEREF _Toc43072718 \h </w:instrText>
-      </w:r>
-      <w:r>
-        <w:rPr>
-          <w:rFonts w:ascii="Times New Roman" w:hAnsi="Times New Roman" w:cs="Times New Roman"/>
-          <w:noProof/>
-          <w:sz w:val="28"/>
-          <w:szCs w:val="28"/>
-        </w:rPr>
-      </w:r>
-      <w:r>
-        <w:rPr>
-          <w:rFonts w:ascii="Times New Roman" w:hAnsi="Times New Roman" w:cs="Times New Roman"/>
-          <w:noProof/>
-          <w:sz w:val="28"/>
-          <w:szCs w:val="28"/>
-        </w:rPr>
-        <w:fldChar w:fldCharType="separate"/>
-      </w:r>
-      <w:r>
-        <w:rPr>
-          <w:rFonts w:ascii="Times New Roman" w:hAnsi="Times New Roman" w:cs="Times New Roman"/>
-          <w:noProof/>
-          <w:sz w:val="28"/>
-          <w:szCs w:val="28"/>
-        </w:rPr>
-        <w:t>12</w:t>
-      </w:r>
-      <w:r>
-        <w:rPr>
-          <w:rFonts w:ascii="Times New Roman" w:hAnsi="Times New Roman" w:cs="Times New Roman"/>
-          <w:noProof/>
-          <w:sz w:val="28"/>
-          <w:szCs w:val="28"/>
-        </w:rPr>
-        <w:fldChar w:fldCharType="end"/>
-      </w:r>
-    </w:p>
-    <w:p>
-      <w:pPr>
-        <w:pStyle w:val="14"/>
-        <w:spacing w:after="0" w:line="360" w:lineRule="auto"/>
-        <w:contextualSpacing/>
-        <w:rPr>
-          <w:rFonts w:ascii="Times New Roman" w:eastAsiaTheme="minorEastAsia" w:hAnsi="Times New Roman" w:cs="Times New Roman"/>
-          <w:noProof/>
-          <w:sz w:val="28"/>
-          <w:szCs w:val="28"/>
-          <w:lang w:eastAsia="ru-RU"/>
-        </w:rPr>
-      </w:pPr>
-      <w:r>
-        <w:rPr>
-          <w:rFonts w:ascii="Times New Roman" w:hAnsi="Times New Roman" w:cs="Times New Roman"/>
-          <w:noProof/>
-          <w:sz w:val="28"/>
-          <w:szCs w:val="28"/>
-        </w:rPr>
-        <w:t>7</w:t>
-      </w:r>
-      <w:r>
-        <w:rPr>
-          <w:rFonts w:ascii="Times New Roman" w:eastAsiaTheme="minorEastAsia" w:hAnsi="Times New Roman" w:cs="Times New Roman"/>
-          <w:noProof/>
-          <w:sz w:val="28"/>
-          <w:szCs w:val="28"/>
-          <w:lang w:eastAsia="ru-RU"/>
-        </w:rPr>
-        <w:tab/>
-      </w:r>
-      <w:r>
-        <w:rPr>
-          <w:rFonts w:ascii="Times New Roman" w:hAnsi="Times New Roman" w:cs="Times New Roman"/>
-          <w:noProof/>
-          <w:sz w:val="28"/>
-          <w:szCs w:val="28"/>
-        </w:rPr>
-        <w:t>Порядок контроля и приемки</w:t>
-      </w:r>
-      <w:r>
-        <w:rPr>
-          <w:rFonts w:ascii="Times New Roman" w:hAnsi="Times New Roman" w:cs="Times New Roman"/>
-          <w:noProof/>
-          <w:sz w:val="28"/>
-          <w:szCs w:val="28"/>
-        </w:rPr>
-        <w:tab/>
-      </w:r>
-      <w:r>
-        <w:rPr>
-          <w:rFonts w:ascii="Times New Roman" w:hAnsi="Times New Roman" w:cs="Times New Roman"/>
-          <w:noProof/>
-          <w:sz w:val="28"/>
-          <w:szCs w:val="28"/>
-        </w:rPr>
-        <w:fldChar w:fldCharType="begin"/>
-      </w:r>
-      <w:r>
-        <w:rPr>
-          <w:rFonts w:ascii="Times New Roman" w:hAnsi="Times New Roman" w:cs="Times New Roman"/>
-          <w:noProof/>
-          <w:sz w:val="28"/>
-          <w:szCs w:val="28"/>
-        </w:rPr>
-        <w:instrText xml:space="preserve"> PAGEREF _Toc43072719 \h </w:instrText>
-      </w:r>
-      <w:r>
-        <w:rPr>
-          <w:rFonts w:ascii="Times New Roman" w:hAnsi="Times New Roman" w:cs="Times New Roman"/>
-          <w:noProof/>
-          <w:sz w:val="28"/>
-          <w:szCs w:val="28"/>
-        </w:rPr>
-      </w:r>
-      <w:r>
-        <w:rPr>
-          <w:rFonts w:ascii="Times New Roman" w:hAnsi="Times New Roman" w:cs="Times New Roman"/>
-          <w:noProof/>
-          <w:sz w:val="28"/>
-          <w:szCs w:val="28"/>
-        </w:rPr>
-        <w:fldChar w:fldCharType="separate"/>
-      </w:r>
-      <w:r>
-        <w:rPr>
-          <w:rFonts w:ascii="Times New Roman" w:hAnsi="Times New Roman" w:cs="Times New Roman"/>
-          <w:noProof/>
-          <w:sz w:val="28"/>
-          <w:szCs w:val="28"/>
-        </w:rPr>
-        <w:t>12</w:t>
-      </w:r>
-      <w:r>
-        <w:rPr>
-          <w:rFonts w:ascii="Times New Roman" w:hAnsi="Times New Roman" w:cs="Times New Roman"/>
-          <w:noProof/>
-          <w:sz w:val="28"/>
-          <w:szCs w:val="28"/>
-        </w:rPr>
-        <w:fldChar w:fldCharType="end"/>
-      </w:r>
-    </w:p>
-    <w:p>
-      <w:pPr>
-        <w:pStyle w:val="23"/>
-        <w:rPr>
-          <w:rFonts w:ascii="Times New Roman" w:eastAsiaTheme="minorEastAsia" w:hAnsi="Times New Roman" w:cs="Times New Roman"/>
-          <w:noProof/>
-          <w:sz w:val="28"/>
-          <w:szCs w:val="28"/>
-          <w:lang w:eastAsia="ru-RU"/>
-        </w:rPr>
-      </w:pPr>
-      <w:r>
-        <w:rPr>
-          <w:rFonts w:ascii="Times New Roman" w:hAnsi="Times New Roman" w:cs="Times New Roman"/>
-          <w:bCs/>
-          <w:noProof/>
-          <w:sz w:val="28"/>
-          <w:szCs w:val="28"/>
-        </w:rPr>
-        <w:lastRenderedPageBreak/>
-        <w:t>7.1</w:t>
-      </w:r>
-      <w:r>
-        <w:rPr>
-          <w:rFonts w:ascii="Times New Roman" w:eastAsiaTheme="minorEastAsia" w:hAnsi="Times New Roman" w:cs="Times New Roman"/>
-          <w:noProof/>
-          <w:sz w:val="28"/>
-          <w:szCs w:val="28"/>
-          <w:lang w:eastAsia="ru-RU"/>
-        </w:rPr>
-        <w:tab/>
-      </w:r>
-      <w:r>
-        <w:rPr>
-          <w:rFonts w:ascii="Times New Roman" w:hAnsi="Times New Roman" w:cs="Times New Roman"/>
-          <w:noProof/>
-          <w:sz w:val="28"/>
-          <w:szCs w:val="28"/>
-        </w:rPr>
-        <w:t>Виды испытаний</w:t>
-      </w:r>
-      <w:r>
-        <w:rPr>
-          <w:rFonts w:ascii="Times New Roman" w:hAnsi="Times New Roman" w:cs="Times New Roman"/>
-          <w:noProof/>
-          <w:sz w:val="28"/>
-          <w:szCs w:val="28"/>
-        </w:rPr>
-        <w:tab/>
-      </w:r>
-      <w:r>
-        <w:rPr>
-          <w:rFonts w:ascii="Times New Roman" w:hAnsi="Times New Roman" w:cs="Times New Roman"/>
-          <w:noProof/>
-          <w:sz w:val="28"/>
-          <w:szCs w:val="28"/>
-        </w:rPr>
-        <w:fldChar w:fldCharType="begin"/>
-      </w:r>
-      <w:r>
-        <w:rPr>
-          <w:rFonts w:ascii="Times New Roman" w:hAnsi="Times New Roman" w:cs="Times New Roman"/>
-          <w:noProof/>
-          <w:sz w:val="28"/>
-          <w:szCs w:val="28"/>
-        </w:rPr>
-        <w:instrText xml:space="preserve"> PAGEREF _Toc43072720 \h </w:instrText>
-      </w:r>
-      <w:r>
-        <w:rPr>
-          <w:rFonts w:ascii="Times New Roman" w:hAnsi="Times New Roman" w:cs="Times New Roman"/>
-          <w:noProof/>
-          <w:sz w:val="28"/>
-          <w:szCs w:val="28"/>
-        </w:rPr>
-      </w:r>
-      <w:r>
-        <w:rPr>
-          <w:rFonts w:ascii="Times New Roman" w:hAnsi="Times New Roman" w:cs="Times New Roman"/>
-          <w:noProof/>
-          <w:sz w:val="28"/>
-          <w:szCs w:val="28"/>
-        </w:rPr>
-        <w:fldChar w:fldCharType="separate"/>
-      </w:r>
-      <w:r>
-        <w:rPr>
-          <w:rFonts w:ascii="Times New Roman" w:hAnsi="Times New Roman" w:cs="Times New Roman"/>
-          <w:noProof/>
-          <w:sz w:val="28"/>
-          <w:szCs w:val="28"/>
-        </w:rPr>
-        <w:t>12</w:t>
-      </w:r>
-      <w:r>
-        <w:rPr>
-          <w:rFonts w:ascii="Times New Roman" w:hAnsi="Times New Roman" w:cs="Times New Roman"/>
-          <w:noProof/>
-          <w:sz w:val="28"/>
-          <w:szCs w:val="28"/>
-        </w:rPr>
-        <w:fldChar w:fldCharType="end"/>
-      </w:r>
-    </w:p>
-    <w:p>
-      <w:pPr>
-        <w:pStyle w:val="23"/>
-        <w:rPr>
-          <w:rFonts w:ascii="Times New Roman" w:eastAsiaTheme="minorEastAsia" w:hAnsi="Times New Roman" w:cs="Times New Roman"/>
-          <w:noProof/>
-          <w:sz w:val="28"/>
-          <w:szCs w:val="28"/>
-          <w:lang w:eastAsia="ru-RU"/>
-        </w:rPr>
-      </w:pPr>
-      <w:r>
-        <w:rPr>
-          <w:rFonts w:ascii="Times New Roman" w:hAnsi="Times New Roman" w:cs="Times New Roman"/>
-          <w:bCs/>
-          <w:noProof/>
-          <w:sz w:val="28"/>
-          <w:szCs w:val="28"/>
-        </w:rPr>
-        <w:t>7.2</w:t>
-      </w:r>
-      <w:r>
-        <w:rPr>
-          <w:rFonts w:ascii="Times New Roman" w:eastAsiaTheme="minorEastAsia" w:hAnsi="Times New Roman" w:cs="Times New Roman"/>
-          <w:noProof/>
-          <w:sz w:val="28"/>
-          <w:szCs w:val="28"/>
-          <w:lang w:eastAsia="ru-RU"/>
-        </w:rPr>
-        <w:tab/>
-      </w:r>
-      <w:r>
-        <w:rPr>
-          <w:rFonts w:ascii="Times New Roman" w:hAnsi="Times New Roman" w:cs="Times New Roman"/>
-          <w:noProof/>
-          <w:sz w:val="28"/>
-          <w:szCs w:val="28"/>
-        </w:rPr>
-        <w:t>Общие требования к приемке работы</w:t>
-      </w:r>
-      <w:r>
-        <w:rPr>
-          <w:rFonts w:ascii="Times New Roman" w:hAnsi="Times New Roman" w:cs="Times New Roman"/>
-          <w:noProof/>
-          <w:sz w:val="28"/>
-          <w:szCs w:val="28"/>
-        </w:rPr>
-        <w:tab/>
-      </w:r>
-      <w:r>
-        <w:rPr>
-          <w:rFonts w:ascii="Times New Roman" w:hAnsi="Times New Roman" w:cs="Times New Roman"/>
-          <w:noProof/>
-          <w:sz w:val="28"/>
-          <w:szCs w:val="28"/>
-        </w:rPr>
-        <w:fldChar w:fldCharType="begin"/>
-      </w:r>
-      <w:r>
-        <w:rPr>
-          <w:rFonts w:ascii="Times New Roman" w:hAnsi="Times New Roman" w:cs="Times New Roman"/>
-          <w:noProof/>
-          <w:sz w:val="28"/>
-          <w:szCs w:val="28"/>
-        </w:rPr>
-        <w:instrText xml:space="preserve"> PAGEREF _Toc43072722 \h </w:instrText>
-      </w:r>
-      <w:r>
-        <w:rPr>
-          <w:rFonts w:ascii="Times New Roman" w:hAnsi="Times New Roman" w:cs="Times New Roman"/>
-          <w:noProof/>
-          <w:sz w:val="28"/>
-          <w:szCs w:val="28"/>
-        </w:rPr>
-      </w:r>
-      <w:r>
-        <w:rPr>
-          <w:rFonts w:ascii="Times New Roman" w:hAnsi="Times New Roman" w:cs="Times New Roman"/>
-          <w:noProof/>
-          <w:sz w:val="28"/>
-          <w:szCs w:val="28"/>
-        </w:rPr>
-        <w:fldChar w:fldCharType="separate"/>
-      </w:r>
-      <w:r>
-        <w:rPr>
-          <w:rFonts w:ascii="Times New Roman" w:hAnsi="Times New Roman" w:cs="Times New Roman"/>
-          <w:noProof/>
-          <w:sz w:val="28"/>
-          <w:szCs w:val="28"/>
-        </w:rPr>
-        <w:t>12</w:t>
-      </w:r>
-      <w:r>
-        <w:rPr>
-          <w:rFonts w:ascii="Times New Roman" w:hAnsi="Times New Roman" w:cs="Times New Roman"/>
-          <w:noProof/>
-          <w:sz w:val="28"/>
-          <w:szCs w:val="28"/>
-        </w:rPr>
-        <w:fldChar w:fldCharType="end"/>
-      </w:r>
-    </w:p>
-    <w:p>
-      <w:pPr>
-        <w:pStyle w:val="14"/>
-        <w:spacing w:after="0" w:line="360" w:lineRule="auto"/>
-        <w:contextualSpacing/>
-        <w:rPr>
-          <w:rFonts w:ascii="Times New Roman" w:eastAsiaTheme="minorEastAsia" w:hAnsi="Times New Roman" w:cs="Times New Roman"/>
-          <w:noProof/>
-          <w:sz w:val="28"/>
-          <w:szCs w:val="28"/>
-          <w:lang w:eastAsia="ru-RU"/>
-        </w:rPr>
-      </w:pPr>
-      <w:r>
-        <w:rPr>
-          <w:rFonts w:ascii="Times New Roman" w:hAnsi="Times New Roman" w:cs="Times New Roman"/>
-          <w:noProof/>
-          <w:sz w:val="28"/>
-          <w:szCs w:val="28"/>
-        </w:rPr>
-        <w:t>Приложение А Описание интерфейса программы</w:t>
-      </w:r>
-      <w:r>
-        <w:rPr>
-          <w:rFonts w:ascii="Times New Roman" w:hAnsi="Times New Roman" w:cs="Times New Roman"/>
-          <w:noProof/>
-          <w:sz w:val="28"/>
-          <w:szCs w:val="28"/>
-        </w:rPr>
-        <w:tab/>
-      </w:r>
-      <w:r>
-        <w:rPr>
-          <w:rFonts w:ascii="Times New Roman" w:hAnsi="Times New Roman" w:cs="Times New Roman"/>
-          <w:noProof/>
-          <w:sz w:val="28"/>
-          <w:szCs w:val="28"/>
-        </w:rPr>
-        <w:fldChar w:fldCharType="begin"/>
-      </w:r>
-      <w:r>
-        <w:rPr>
-          <w:rFonts w:ascii="Times New Roman" w:hAnsi="Times New Roman" w:cs="Times New Roman"/>
-          <w:noProof/>
-          <w:sz w:val="28"/>
-          <w:szCs w:val="28"/>
-        </w:rPr>
-        <w:instrText xml:space="preserve"> PAGEREF _Toc43072724 \h </w:instrText>
-      </w:r>
-      <w:r>
-        <w:rPr>
-          <w:rFonts w:ascii="Times New Roman" w:hAnsi="Times New Roman" w:cs="Times New Roman"/>
-          <w:noProof/>
-          <w:sz w:val="28"/>
-          <w:szCs w:val="28"/>
-        </w:rPr>
-      </w:r>
-      <w:r>
-        <w:rPr>
-          <w:rFonts w:ascii="Times New Roman" w:hAnsi="Times New Roman" w:cs="Times New Roman"/>
-          <w:noProof/>
-          <w:sz w:val="28"/>
-          <w:szCs w:val="28"/>
-        </w:rPr>
-        <w:fldChar w:fldCharType="separate"/>
-      </w:r>
-      <w:r>
-        <w:rPr>
-          <w:rFonts w:ascii="Times New Roman" w:hAnsi="Times New Roman" w:cs="Times New Roman"/>
-          <w:noProof/>
-          <w:sz w:val="28"/>
-          <w:szCs w:val="28"/>
-        </w:rPr>
-        <w:t>13</w:t>
-      </w:r>
-      <w:r>
-        <w:rPr>
-          <w:rFonts w:ascii="Times New Roman" w:hAnsi="Times New Roman" w:cs="Times New Roman"/>
-          <w:noProof/>
-          <w:sz w:val="28"/>
-          <w:szCs w:val="28"/>
-        </w:rPr>
-        <w:fldChar w:fldCharType="end"/>
-      </w:r>
-    </w:p>
-    <w:p>
-      <w:pPr>
-        <w:pStyle w:val="14"/>
-        <w:spacing w:after="0" w:line="360" w:lineRule="auto"/>
-        <w:contextualSpacing/>
-        <w:rPr>
-          <w:rFonts w:ascii="Times New Roman" w:eastAsiaTheme="minorEastAsia" w:hAnsi="Times New Roman" w:cs="Times New Roman"/>
-          <w:noProof/>
-          <w:sz w:val="28"/>
-          <w:szCs w:val="28"/>
-          <w:lang w:eastAsia="ru-RU"/>
-        </w:rPr>
-      </w:pPr>
-      <w:r>
-        <w:rPr>
-          <w:rFonts w:ascii="Times New Roman" w:hAnsi="Times New Roman" w:cs="Times New Roman"/>
-          <w:noProof/>
-          <w:sz w:val="28"/>
-          <w:szCs w:val="28"/>
-        </w:rPr>
-        <w:t>Приложение Б Описание 2</w:t>
-      </w:r>
-      <w:r>
-        <w:rPr>
-          <w:rFonts w:ascii="Times New Roman" w:hAnsi="Times New Roman" w:cs="Times New Roman"/>
-          <w:noProof/>
-          <w:sz w:val="28"/>
-          <w:szCs w:val="28"/>
-          <w:lang w:val="en-US"/>
-        </w:rPr>
-        <w:t>D</w:t>
-      </w:r>
-      <w:r>
-        <w:rPr>
-          <w:rFonts w:ascii="Times New Roman" w:hAnsi="Times New Roman" w:cs="Times New Roman"/>
-          <w:noProof/>
-          <w:sz w:val="28"/>
-          <w:szCs w:val="28"/>
-        </w:rPr>
-        <w:t xml:space="preserve"> пространства</w:t>
-      </w:r>
-      <w:r>
-        <w:rPr>
-          <w:rFonts w:ascii="Times New Roman" w:hAnsi="Times New Roman" w:cs="Times New Roman"/>
-          <w:noProof/>
-          <w:sz w:val="28"/>
-          <w:szCs w:val="28"/>
-        </w:rPr>
-        <w:tab/>
-      </w:r>
-      <w:r>
-        <w:rPr>
-          <w:rFonts w:ascii="Times New Roman" w:hAnsi="Times New Roman" w:cs="Times New Roman"/>
-          <w:noProof/>
-          <w:sz w:val="28"/>
-          <w:szCs w:val="28"/>
-        </w:rPr>
-        <w:fldChar w:fldCharType="begin"/>
-      </w:r>
-      <w:r>
-        <w:rPr>
-          <w:rFonts w:ascii="Times New Roman" w:hAnsi="Times New Roman" w:cs="Times New Roman"/>
-          <w:noProof/>
-          <w:sz w:val="28"/>
-          <w:szCs w:val="28"/>
-        </w:rPr>
-        <w:instrText xml:space="preserve"> PAGEREF _Toc43072726 \h </w:instrText>
-      </w:r>
-      <w:r>
-        <w:rPr>
-          <w:rFonts w:ascii="Times New Roman" w:hAnsi="Times New Roman" w:cs="Times New Roman"/>
-          <w:noProof/>
-          <w:sz w:val="28"/>
-          <w:szCs w:val="28"/>
-        </w:rPr>
-      </w:r>
-      <w:r>
-        <w:rPr>
-          <w:rFonts w:ascii="Times New Roman" w:hAnsi="Times New Roman" w:cs="Times New Roman"/>
-          <w:noProof/>
-          <w:sz w:val="28"/>
-          <w:szCs w:val="28"/>
-        </w:rPr>
-        <w:fldChar w:fldCharType="separate"/>
-      </w:r>
-      <w:r>
-        <w:rPr>
-          <w:rFonts w:ascii="Times New Roman" w:hAnsi="Times New Roman" w:cs="Times New Roman"/>
-          <w:noProof/>
-          <w:sz w:val="28"/>
-          <w:szCs w:val="28"/>
-        </w:rPr>
-        <w:t>15</w:t>
-      </w:r>
-      <w:r>
-        <w:rPr>
-          <w:rFonts w:ascii="Times New Roman" w:hAnsi="Times New Roman" w:cs="Times New Roman"/>
-          <w:noProof/>
-          <w:sz w:val="28"/>
-          <w:szCs w:val="28"/>
-        </w:rPr>
-        <w:fldChar w:fldCharType="end"/>
-      </w:r>
-    </w:p>
-    <w:p>
-      <w:pPr>
-        <w:pStyle w:val="14"/>
-        <w:spacing w:after="0" w:line="360" w:lineRule="auto"/>
-        <w:contextualSpacing/>
-        <w:rPr>
-          <w:rFonts w:ascii="Times New Roman" w:eastAsiaTheme="minorEastAsia" w:hAnsi="Times New Roman" w:cs="Times New Roman"/>
-          <w:noProof/>
-          <w:sz w:val="28"/>
-          <w:szCs w:val="28"/>
-          <w:lang w:eastAsia="ru-RU"/>
-        </w:rPr>
-      </w:pPr>
-      <w:r>
-        <w:rPr>
-          <w:rFonts w:ascii="Times New Roman" w:hAnsi="Times New Roman" w:cs="Times New Roman"/>
-          <w:noProof/>
-          <w:sz w:val="28"/>
-          <w:szCs w:val="28"/>
-        </w:rPr>
-        <w:t>Приложение В Описание карты 2</w:t>
-      </w:r>
-      <w:r>
-        <w:rPr>
-          <w:rFonts w:ascii="Times New Roman" w:hAnsi="Times New Roman" w:cs="Times New Roman"/>
-          <w:noProof/>
-          <w:sz w:val="28"/>
-          <w:szCs w:val="28"/>
-          <w:lang w:val="en-US"/>
-        </w:rPr>
-        <w:t>D</w:t>
-      </w:r>
-      <w:r>
-        <w:rPr>
-          <w:rFonts w:ascii="Times New Roman" w:hAnsi="Times New Roman" w:cs="Times New Roman"/>
-          <w:noProof/>
-          <w:sz w:val="28"/>
-          <w:szCs w:val="28"/>
-        </w:rPr>
-        <w:t xml:space="preserve"> пространства</w:t>
-      </w:r>
-      <w:r>
-        <w:rPr>
-          <w:rFonts w:ascii="Times New Roman" w:hAnsi="Times New Roman" w:cs="Times New Roman"/>
-          <w:noProof/>
-          <w:sz w:val="28"/>
-          <w:szCs w:val="28"/>
-        </w:rPr>
-        <w:tab/>
-      </w:r>
-      <w:r>
-        <w:rPr>
-          <w:rFonts w:ascii="Times New Roman" w:hAnsi="Times New Roman" w:cs="Times New Roman"/>
-          <w:noProof/>
-          <w:sz w:val="28"/>
-          <w:szCs w:val="28"/>
-        </w:rPr>
-        <w:fldChar w:fldCharType="begin"/>
-      </w:r>
-      <w:r>
-        <w:rPr>
-          <w:rFonts w:ascii="Times New Roman" w:hAnsi="Times New Roman" w:cs="Times New Roman"/>
-          <w:noProof/>
-          <w:sz w:val="28"/>
-          <w:szCs w:val="28"/>
-        </w:rPr>
-        <w:instrText xml:space="preserve"> PAGEREF _Toc43072728 \h </w:instrText>
-      </w:r>
-      <w:r>
-        <w:rPr>
-          <w:rFonts w:ascii="Times New Roman" w:hAnsi="Times New Roman" w:cs="Times New Roman"/>
-          <w:noProof/>
-          <w:sz w:val="28"/>
-          <w:szCs w:val="28"/>
-        </w:rPr>
-      </w:r>
-      <w:r>
-        <w:rPr>
-          <w:rFonts w:ascii="Times New Roman" w:hAnsi="Times New Roman" w:cs="Times New Roman"/>
-          <w:noProof/>
-          <w:sz w:val="28"/>
-          <w:szCs w:val="28"/>
-        </w:rPr>
-        <w:fldChar w:fldCharType="separate"/>
-      </w:r>
-      <w:r>
-        <w:rPr>
-          <w:rFonts w:ascii="Times New Roman" w:hAnsi="Times New Roman" w:cs="Times New Roman"/>
-          <w:noProof/>
-          <w:sz w:val="28"/>
-          <w:szCs w:val="28"/>
-        </w:rPr>
-        <w:t>16</w:t>
-      </w:r>
-      <w:r>
-        <w:rPr>
-          <w:rFonts w:ascii="Times New Roman" w:hAnsi="Times New Roman" w:cs="Times New Roman"/>
-          <w:noProof/>
-          <w:sz w:val="28"/>
-          <w:szCs w:val="28"/>
-        </w:rPr>
-        <w:fldChar w:fldCharType="end"/>
-      </w:r>
-    </w:p>
-    <w:p>
-      <w:pPr>
-        <w:pStyle w:val="14"/>
-        <w:spacing w:after="0" w:line="360" w:lineRule="auto"/>
-        <w:contextualSpacing/>
-        <w:rPr>
-          <w:rFonts w:ascii="Times New Roman" w:eastAsiaTheme="minorEastAsia" w:hAnsi="Times New Roman" w:cs="Times New Roman"/>
-          <w:noProof/>
-          <w:sz w:val="28"/>
-          <w:szCs w:val="28"/>
-          <w:lang w:eastAsia="ru-RU"/>
-        </w:rPr>
-      </w:pPr>
-      <w:r>
-        <w:rPr>
-          <w:rFonts w:ascii="Times New Roman" w:hAnsi="Times New Roman" w:cs="Times New Roman"/>
-          <w:noProof/>
-          <w:sz w:val="28"/>
-          <w:szCs w:val="28"/>
-        </w:rPr>
-        <w:t>Приложение Г Формат описания модели пространства</w:t>
-      </w:r>
-      <w:r>
-        <w:rPr>
-          <w:rFonts w:ascii="Times New Roman" w:hAnsi="Times New Roman" w:cs="Times New Roman"/>
-          <w:noProof/>
-          <w:sz w:val="28"/>
-          <w:szCs w:val="28"/>
-        </w:rPr>
-        <w:tab/>
-      </w:r>
-      <w:r>
-        <w:rPr>
-          <w:rFonts w:ascii="Times New Roman" w:hAnsi="Times New Roman" w:cs="Times New Roman"/>
-          <w:noProof/>
-          <w:sz w:val="28"/>
-          <w:szCs w:val="28"/>
-        </w:rPr>
-        <w:fldChar w:fldCharType="begin"/>
-      </w:r>
-      <w:r>
-        <w:rPr>
-          <w:rFonts w:ascii="Times New Roman" w:hAnsi="Times New Roman" w:cs="Times New Roman"/>
-          <w:noProof/>
-          <w:sz w:val="28"/>
-          <w:szCs w:val="28"/>
-        </w:rPr>
-        <w:instrText xml:space="preserve"> PAGEREF _Toc43072730 \h </w:instrText>
-      </w:r>
-      <w:r>
-        <w:rPr>
-          <w:rFonts w:ascii="Times New Roman" w:hAnsi="Times New Roman" w:cs="Times New Roman"/>
-          <w:noProof/>
-          <w:sz w:val="28"/>
-          <w:szCs w:val="28"/>
-        </w:rPr>
-      </w:r>
-      <w:r>
-        <w:rPr>
-          <w:rFonts w:ascii="Times New Roman" w:hAnsi="Times New Roman" w:cs="Times New Roman"/>
-          <w:noProof/>
-          <w:sz w:val="28"/>
-          <w:szCs w:val="28"/>
-        </w:rPr>
-        <w:fldChar w:fldCharType="separate"/>
-      </w:r>
-      <w:r>
-        <w:rPr>
-          <w:rFonts w:ascii="Times New Roman" w:hAnsi="Times New Roman" w:cs="Times New Roman"/>
-          <w:noProof/>
-          <w:sz w:val="28"/>
-          <w:szCs w:val="28"/>
-        </w:rPr>
-        <w:t>17</w:t>
-      </w:r>
-      <w:r>
-        <w:rPr>
-          <w:rFonts w:ascii="Times New Roman" w:hAnsi="Times New Roman" w:cs="Times New Roman"/>
-          <w:noProof/>
-          <w:sz w:val="28"/>
-          <w:szCs w:val="28"/>
-        </w:rPr>
-        <w:fldChar w:fldCharType="end"/>
-      </w:r>
-    </w:p>
-    <w:p>
-      <w:pPr>
-        <w:pStyle w:val="14"/>
-        <w:spacing w:after="0" w:line="360" w:lineRule="auto"/>
-        <w:contextualSpacing/>
-        <w:rPr>
-          <w:rFonts w:ascii="Times New Roman" w:eastAsiaTheme="minorEastAsia" w:hAnsi="Times New Roman" w:cs="Times New Roman"/>
-          <w:noProof/>
-          <w:sz w:val="28"/>
-          <w:szCs w:val="28"/>
-          <w:lang w:eastAsia="ru-RU"/>
-        </w:rPr>
-      </w:pPr>
-      <w:r>
-        <w:rPr>
-          <w:rFonts w:ascii="Times New Roman" w:hAnsi="Times New Roman" w:cs="Times New Roman"/>
-          <w:noProof/>
-          <w:sz w:val="28"/>
-          <w:szCs w:val="28"/>
-        </w:rPr>
-        <w:t>Приложение Д Диаграмма прецедентов</w:t>
-      </w:r>
-      <w:r>
-        <w:rPr>
-          <w:rFonts w:ascii="Times New Roman" w:hAnsi="Times New Roman" w:cs="Times New Roman"/>
-          <w:noProof/>
-          <w:sz w:val="28"/>
-          <w:szCs w:val="28"/>
-        </w:rPr>
-        <w:tab/>
-      </w:r>
-      <w:r>
-        <w:rPr>
-          <w:rFonts w:ascii="Times New Roman" w:hAnsi="Times New Roman" w:cs="Times New Roman"/>
-          <w:noProof/>
-          <w:sz w:val="28"/>
-          <w:szCs w:val="28"/>
-        </w:rPr>
-        <w:fldChar w:fldCharType="begin"/>
-      </w:r>
-      <w:r>
-        <w:rPr>
-          <w:rFonts w:ascii="Times New Roman" w:hAnsi="Times New Roman" w:cs="Times New Roman"/>
-          <w:noProof/>
-          <w:sz w:val="28"/>
-          <w:szCs w:val="28"/>
-        </w:rPr>
-        <w:instrText xml:space="preserve"> PAGEREF _Toc43072732 \h </w:instrText>
-      </w:r>
-      <w:r>
-        <w:rPr>
-          <w:rFonts w:ascii="Times New Roman" w:hAnsi="Times New Roman" w:cs="Times New Roman"/>
-          <w:noProof/>
-          <w:sz w:val="28"/>
-          <w:szCs w:val="28"/>
-        </w:rPr>
-      </w:r>
-      <w:r>
-        <w:rPr>
-          <w:rFonts w:ascii="Times New Roman" w:hAnsi="Times New Roman" w:cs="Times New Roman"/>
-          <w:noProof/>
-          <w:sz w:val="28"/>
-          <w:szCs w:val="28"/>
-        </w:rPr>
-        <w:fldChar w:fldCharType="separate"/>
-      </w:r>
-      <w:r>
-        <w:rPr>
-          <w:rFonts w:ascii="Times New Roman" w:hAnsi="Times New Roman" w:cs="Times New Roman"/>
-          <w:noProof/>
-          <w:sz w:val="28"/>
-          <w:szCs w:val="28"/>
-        </w:rPr>
-        <w:t>19</w:t>
+        <w:t>20</w:t>
       </w:r>
       <w:r>
         <w:rPr>
@@ -5151,7 +5183,7 @@
         <w:ind w:firstLine="851"/>
       </w:pPr>
       <w:bookmarkStart w:id="1" w:name="_Toc33757586"/>
-      <w:bookmarkStart w:id="2" w:name="_Toc43072690"/>
+      <w:bookmarkStart w:id="2" w:name="_Toc43293482"/>
       <w:r>
         <w:lastRenderedPageBreak/>
         <w:t>Введение</w:t>
@@ -5171,7 +5203,7 @@
       </w:pPr>
       <w:bookmarkStart w:id="3" w:name="_Toc2155301"/>
       <w:bookmarkStart w:id="4" w:name="_Toc33757587"/>
-      <w:bookmarkStart w:id="5" w:name="_Toc43072691"/>
+      <w:bookmarkStart w:id="5" w:name="_Toc43293483"/>
       <w:r>
         <w:t>Наименование программы</w:t>
       </w:r>
@@ -5339,7 +5371,7 @@
       </w:pPr>
       <w:bookmarkStart w:id="6" w:name="_Toc2155302"/>
       <w:bookmarkStart w:id="7" w:name="_Toc33757588"/>
-      <w:bookmarkStart w:id="8" w:name="_Toc43072692"/>
+      <w:bookmarkStart w:id="8" w:name="_Toc43293484"/>
       <w:r>
         <w:rPr>
           <w:rFonts w:ascii="Times New Roman" w:hAnsi="Times New Roman" w:cs="Times New Roman"/>
@@ -5511,7 +5543,7 @@
       </w:pPr>
       <w:bookmarkStart w:id="9" w:name="_Toc2155303"/>
       <w:bookmarkStart w:id="10" w:name="_Toc33757589"/>
-      <w:bookmarkStart w:id="11" w:name="_Toc43072693"/>
+      <w:bookmarkStart w:id="11" w:name="_Toc43293485"/>
       <w:r>
         <w:t>Основания для разработки</w:t>
       </w:r>
@@ -5531,7 +5563,7 @@
       </w:pPr>
       <w:bookmarkStart w:id="12" w:name="_Toc2155304"/>
       <w:bookmarkStart w:id="13" w:name="_Toc33757590"/>
-      <w:bookmarkStart w:id="14" w:name="_Toc43072694"/>
+      <w:bookmarkStart w:id="14" w:name="_Toc43293486"/>
       <w:r>
         <w:t>Документы, на основании которых ведется разработка</w:t>
       </w:r>
@@ -5578,7 +5610,7 @@
       </w:pPr>
       <w:bookmarkStart w:id="15" w:name="_Toc2155305"/>
       <w:bookmarkStart w:id="16" w:name="_Toc33757591"/>
-      <w:bookmarkStart w:id="17" w:name="_Toc43072695"/>
+      <w:bookmarkStart w:id="17" w:name="_Toc43293487"/>
       <w:r>
         <w:t>Организация, утвердившая документ</w:t>
       </w:r>
@@ -5646,7 +5678,7 @@
       </w:pPr>
       <w:bookmarkStart w:id="18" w:name="_Toc2155306"/>
       <w:bookmarkStart w:id="19" w:name="_Toc33757592"/>
-      <w:bookmarkStart w:id="20" w:name="_Toc43072696"/>
+      <w:bookmarkStart w:id="20" w:name="_Toc43293488"/>
       <w:r>
         <w:t>Наименование</w:t>
       </w:r>
@@ -5717,7 +5749,7 @@
       </w:pPr>
       <w:bookmarkStart w:id="21" w:name="_Toc2155307"/>
       <w:bookmarkStart w:id="22" w:name="_Toc33757593"/>
-      <w:bookmarkStart w:id="23" w:name="_Toc43072697"/>
+      <w:bookmarkStart w:id="23" w:name="_Toc43293489"/>
       <w:r>
         <w:lastRenderedPageBreak/>
         <w:t>Назначение разработки</w:t>
@@ -5788,12 +5820,14 @@
       <w:bookmarkStart w:id="24" w:name="_Toc2155308"/>
       <w:bookmarkStart w:id="25" w:name="_Toc33757594"/>
       <w:bookmarkStart w:id="26" w:name="_Toc43072698"/>
+      <w:bookmarkStart w:id="27" w:name="_Toc43293490"/>
       <w:r>
         <w:t>Требования к программе или программному изделию</w:t>
       </w:r>
       <w:bookmarkEnd w:id="24"/>
       <w:bookmarkEnd w:id="25"/>
       <w:bookmarkEnd w:id="26"/>
+      <w:bookmarkEnd w:id="27"/>
     </w:p>
     <w:p>
       <w:pPr>
@@ -5806,13 +5840,13 @@
         <w:ind w:firstLine="851"/>
         <w:outlineLvl w:val="9"/>
       </w:pPr>
-      <w:bookmarkStart w:id="27" w:name="_Toc33757595"/>
-      <w:bookmarkStart w:id="28" w:name="_Toc33757661"/>
-      <w:bookmarkStart w:id="29" w:name="_Toc33757699"/>
-      <w:bookmarkStart w:id="30" w:name="_Toc33760205"/>
-      <w:bookmarkStart w:id="31" w:name="_Toc33767442"/>
-      <w:bookmarkStart w:id="32" w:name="_Toc34172267"/>
-      <w:bookmarkStart w:id="33" w:name="_Toc34180987"/>
+      <w:bookmarkStart w:id="28" w:name="_Toc33757595"/>
+      <w:bookmarkStart w:id="29" w:name="_Toc33757661"/>
+      <w:bookmarkStart w:id="30" w:name="_Toc33757699"/>
+      <w:bookmarkStart w:id="31" w:name="_Toc33760205"/>
+      <w:bookmarkStart w:id="32" w:name="_Toc33767442"/>
+      <w:bookmarkStart w:id="33" w:name="_Toc34172267"/>
+      <w:bookmarkStart w:id="34" w:name="_Toc34180987"/>
     </w:p>
     <w:p>
       <w:pPr>
@@ -5825,7 +5859,9 @@
         <w:ind w:firstLine="851"/>
         <w:outlineLvl w:val="9"/>
       </w:pPr>
-      <w:bookmarkStart w:id="34" w:name="_Toc43072699"/>
+      <w:bookmarkStart w:id="35" w:name="_Toc43072699"/>
+      <w:bookmarkStart w:id="36" w:name="_Toc43293422"/>
+      <w:bookmarkStart w:id="37" w:name="_Toc43293491"/>
       <w:r>
         <w:t>Программа должна обеспечивать процесс генерации оптимального маршрута</w:t>
       </w:r>
@@ -5844,7 +5880,6 @@
       <w:r>
         <w:t>пространства и моделирования его прохождения.</w:t>
       </w:r>
-      <w:bookmarkEnd w:id="27"/>
       <w:bookmarkEnd w:id="28"/>
       <w:bookmarkEnd w:id="29"/>
       <w:bookmarkEnd w:id="30"/>
@@ -5852,6 +5887,9 @@
       <w:bookmarkEnd w:id="32"/>
       <w:bookmarkEnd w:id="33"/>
       <w:bookmarkEnd w:id="34"/>
+      <w:bookmarkEnd w:id="35"/>
+      <w:bookmarkEnd w:id="36"/>
+      <w:bookmarkEnd w:id="37"/>
     </w:p>
     <w:p>
       <w:pPr>
@@ -5864,14 +5902,16 @@
         <w:ind w:firstLine="851"/>
         <w:outlineLvl w:val="9"/>
       </w:pPr>
-      <w:bookmarkStart w:id="35" w:name="_Toc33757596"/>
-      <w:bookmarkStart w:id="36" w:name="_Toc33757662"/>
-      <w:bookmarkStart w:id="37" w:name="_Toc33757700"/>
-      <w:bookmarkStart w:id="38" w:name="_Toc33760206"/>
-      <w:bookmarkStart w:id="39" w:name="_Toc33767443"/>
-      <w:bookmarkStart w:id="40" w:name="_Toc34172268"/>
-      <w:bookmarkStart w:id="41" w:name="_Toc34180988"/>
-      <w:bookmarkStart w:id="42" w:name="_Toc43072700"/>
+      <w:bookmarkStart w:id="38" w:name="_Toc33757596"/>
+      <w:bookmarkStart w:id="39" w:name="_Toc33757662"/>
+      <w:bookmarkStart w:id="40" w:name="_Toc33757700"/>
+      <w:bookmarkStart w:id="41" w:name="_Toc33760206"/>
+      <w:bookmarkStart w:id="42" w:name="_Toc33767443"/>
+      <w:bookmarkStart w:id="43" w:name="_Toc34172268"/>
+      <w:bookmarkStart w:id="44" w:name="_Toc34180988"/>
+      <w:bookmarkStart w:id="45" w:name="_Toc43072700"/>
+      <w:bookmarkStart w:id="46" w:name="_Toc43293423"/>
+      <w:bookmarkStart w:id="47" w:name="_Toc43293492"/>
       <w:r>
         <w:t>Описание интерфейса пр</w:t>
       </w:r>
@@ -5881,14 +5921,16 @@
       <w:r>
         <w:t>.</w:t>
       </w:r>
-      <w:bookmarkEnd w:id="35"/>
-      <w:bookmarkEnd w:id="36"/>
-      <w:bookmarkEnd w:id="37"/>
       <w:bookmarkEnd w:id="38"/>
       <w:bookmarkEnd w:id="39"/>
       <w:bookmarkEnd w:id="40"/>
       <w:bookmarkEnd w:id="41"/>
       <w:bookmarkEnd w:id="42"/>
+      <w:bookmarkEnd w:id="43"/>
+      <w:bookmarkEnd w:id="44"/>
+      <w:bookmarkEnd w:id="45"/>
+      <w:bookmarkEnd w:id="46"/>
+      <w:bookmarkEnd w:id="47"/>
     </w:p>
     <w:p>
       <w:pPr>
@@ -5901,7 +5943,9 @@
         <w:ind w:firstLine="851"/>
         <w:outlineLvl w:val="9"/>
       </w:pPr>
-      <w:bookmarkStart w:id="43" w:name="_Toc43072701"/>
+      <w:bookmarkStart w:id="48" w:name="_Toc43072701"/>
+      <w:bookmarkStart w:id="49" w:name="_Toc43293424"/>
+      <w:bookmarkStart w:id="50" w:name="_Toc43293493"/>
       <w:r>
         <w:t xml:space="preserve">Описание </w:t>
       </w:r>
@@ -5920,7 +5964,9 @@
       <w:r>
         <w:t>пространства приведено в Приложении Б.</w:t>
       </w:r>
-      <w:bookmarkEnd w:id="43"/>
+      <w:bookmarkEnd w:id="48"/>
+      <w:bookmarkEnd w:id="49"/>
+      <w:bookmarkEnd w:id="50"/>
     </w:p>
     <w:p>
       <w:pPr>
@@ -5933,7 +5979,8 @@
         <w:ind w:firstLine="851"/>
         <w:outlineLvl w:val="9"/>
       </w:pPr>
-      <w:bookmarkStart w:id="44" w:name="_Toc43072702"/>
+      <w:bookmarkStart w:id="51" w:name="_Toc43293425"/>
+      <w:bookmarkStart w:id="52" w:name="_Toc43293494"/>
       <w:r>
         <w:t>Описание карты 2</w:t>
       </w:r>
@@ -5949,7 +5996,8 @@
       <w:r>
         <w:t>пространства приведено в Приложении В.</w:t>
       </w:r>
-      <w:bookmarkEnd w:id="44"/>
+      <w:bookmarkEnd w:id="51"/>
+      <w:bookmarkEnd w:id="52"/>
     </w:p>
     <w:p>
       <w:pPr>
@@ -5973,34 +6021,37 @@
         <w:ind w:firstLine="851"/>
         <w:outlineLvl w:val="9"/>
       </w:pPr>
-      <w:bookmarkStart w:id="45" w:name="_Toc2155309"/>
-      <w:bookmarkStart w:id="46" w:name="_Toc33757597"/>
-      <w:bookmarkStart w:id="47" w:name="_Toc43072703"/>
+      <w:bookmarkStart w:id="53" w:name="_Toc2155309"/>
+      <w:bookmarkStart w:id="54" w:name="_Toc33757597"/>
+      <w:bookmarkStart w:id="55" w:name="_Toc43293495"/>
       <w:r>
         <w:t xml:space="preserve">Требования к функциональным характеристикам </w:t>
       </w:r>
       <w:r>
         <w:t>программы</w:t>
       </w:r>
-      <w:bookmarkEnd w:id="45"/>
-      <w:bookmarkEnd w:id="46"/>
-      <w:bookmarkEnd w:id="47"/>
+      <w:bookmarkEnd w:id="53"/>
+      <w:bookmarkEnd w:id="54"/>
+      <w:bookmarkEnd w:id="55"/>
     </w:p>
     <w:p>
       <w:pPr>
         <w:pStyle w:val="31"/>
+        <w:tabs>
+          <w:tab w:val="left" w:pos="1701"/>
+        </w:tabs>
         <w:ind w:firstLine="851"/>
         <w:outlineLvl w:val="9"/>
       </w:pPr>
-      <w:bookmarkStart w:id="48" w:name="_Toc2155310"/>
-      <w:bookmarkStart w:id="49" w:name="_Toc33757598"/>
-      <w:bookmarkStart w:id="50" w:name="_Toc43072704"/>
+      <w:bookmarkStart w:id="56" w:name="_Toc2155310"/>
+      <w:bookmarkStart w:id="57" w:name="_Toc33757598"/>
+      <w:bookmarkStart w:id="58" w:name="_Toc43293496"/>
       <w:r>
         <w:t>Требования к составу выполняемых функций</w:t>
       </w:r>
-      <w:bookmarkEnd w:id="48"/>
-      <w:bookmarkEnd w:id="49"/>
-      <w:bookmarkEnd w:id="50"/>
+      <w:bookmarkEnd w:id="56"/>
+      <w:bookmarkEnd w:id="57"/>
+      <w:bookmarkEnd w:id="58"/>
     </w:p>
     <w:p>
       <w:pPr>
@@ -6674,15 +6725,15 @@
         <w:ind w:firstLine="851"/>
         <w:outlineLvl w:val="9"/>
       </w:pPr>
-      <w:bookmarkStart w:id="51" w:name="_Toc2155311"/>
-      <w:bookmarkStart w:id="52" w:name="_Toc33757599"/>
-      <w:bookmarkStart w:id="53" w:name="_Toc43072705"/>
+      <w:bookmarkStart w:id="59" w:name="_Toc2155311"/>
+      <w:bookmarkStart w:id="60" w:name="_Toc33757599"/>
+      <w:bookmarkStart w:id="61" w:name="_Toc43293497"/>
       <w:r>
         <w:t>Организация входных и выходных данных</w:t>
       </w:r>
-      <w:bookmarkEnd w:id="51"/>
-      <w:bookmarkEnd w:id="52"/>
-      <w:bookmarkEnd w:id="53"/>
+      <w:bookmarkEnd w:id="59"/>
+      <w:bookmarkEnd w:id="60"/>
+      <w:bookmarkEnd w:id="61"/>
     </w:p>
     <w:p>
       <w:pPr>
@@ -6765,616 +6816,20 @@
         <w:t xml:space="preserve">информацией о </w:t>
       </w:r>
       <w:r>
-        <w:t>пройденном маршруте. Структура данных, содержащихся в файле:</w:t>
-      </w:r>
-    </w:p>
-    <w:p>
-      <w:pPr>
-        <w:shd w:val="clear" w:color="auto" w:fill="FFFFFF"/>
-        <w:spacing w:line="360" w:lineRule="auto"/>
-        <w:ind w:left="851"/>
-        <w:contextualSpacing/>
-        <w:rPr>
-          <w:rFonts w:ascii="Times New Roman" w:hAnsi="Times New Roman" w:cs="Times New Roman"/>
-          <w:sz w:val="28"/>
-          <w:szCs w:val="28"/>
-        </w:rPr>
-      </w:pPr>
-      <w:r>
-        <w:rPr>
-          <w:rFonts w:ascii="Times New Roman" w:hAnsi="Times New Roman" w:cs="Times New Roman"/>
-          <w:sz w:val="28"/>
-          <w:szCs w:val="28"/>
-        </w:rPr>
-        <w:t xml:space="preserve"> </w:t>
-      </w:r>
-      <w:r>
-        <w:rPr>
-          <w:rFonts w:ascii="Times New Roman" w:hAnsi="Times New Roman" w:cs="Times New Roman"/>
-          <w:sz w:val="28"/>
-          <w:szCs w:val="28"/>
-        </w:rPr>
-        <w:t xml:space="preserve"> {</w:t>
-      </w:r>
-    </w:p>
-    <w:p>
-      <w:pPr>
-        <w:shd w:val="clear" w:color="auto" w:fill="FFFFFF"/>
-        <w:spacing w:line="360" w:lineRule="auto"/>
-        <w:ind w:left="851" w:firstLine="565"/>
-        <w:contextualSpacing/>
-        <w:rPr>
-          <w:rFonts w:ascii="Times New Roman" w:hAnsi="Times New Roman" w:cs="Times New Roman"/>
-          <w:sz w:val="28"/>
-          <w:szCs w:val="28"/>
-        </w:rPr>
-      </w:pPr>
-      <w:r>
-        <w:rPr>
-          <w:rFonts w:ascii="Times New Roman" w:hAnsi="Times New Roman" w:cs="Times New Roman"/>
-          <w:sz w:val="28"/>
-          <w:szCs w:val="28"/>
-        </w:rPr>
-        <w:t>"</w:t>
-      </w:r>
-      <w:r>
-        <w:rPr>
-          <w:rFonts w:ascii="Times New Roman" w:hAnsi="Times New Roman" w:cs="Times New Roman"/>
-          <w:sz w:val="28"/>
-          <w:szCs w:val="28"/>
+        <w:t>пройденном маршруте. Структура данных, содержащихся в файле</w:t>
+      </w:r>
+      <w:r>
+        <w:t>, приведена в приложении Е.</w:t>
+      </w:r>
+    </w:p>
+    <w:p>
+      <w:pPr>
+        <w:pStyle w:val="41"/>
+        <w:ind w:firstLine="851"/>
+        <w:rPr>
           <w:lang w:val="en-US"/>
         </w:rPr>
-        <w:t>SpaceLabel</w:t>
-      </w:r>
-      <w:r>
-        <w:rPr>
-          <w:rFonts w:ascii="Times New Roman" w:hAnsi="Times New Roman" w:cs="Times New Roman"/>
-          <w:sz w:val="28"/>
-          <w:szCs w:val="28"/>
-        </w:rPr>
-        <w:t>":</w:t>
-      </w:r>
-      <w:r>
-        <w:rPr>
-          <w:rFonts w:ascii="Times New Roman" w:hAnsi="Times New Roman" w:cs="Times New Roman"/>
-          <w:sz w:val="28"/>
-          <w:szCs w:val="28"/>
-          <w:lang w:val="en-US"/>
-        </w:rPr>
-        <w:t> </w:t>
-      </w:r>
-      <w:r>
-        <w:rPr>
-          <w:rFonts w:ascii="Times New Roman" w:hAnsi="Times New Roman" w:cs="Times New Roman"/>
-          <w:sz w:val="28"/>
-          <w:szCs w:val="28"/>
-        </w:rPr>
-        <w:t>&lt;строка &gt;,</w:t>
-      </w:r>
-    </w:p>
-    <w:p>
-      <w:pPr>
-        <w:shd w:val="clear" w:color="auto" w:fill="FFFFFF"/>
-        <w:spacing w:line="360" w:lineRule="auto"/>
-        <w:ind w:left="851" w:firstLine="565"/>
-        <w:contextualSpacing/>
-        <w:rPr>
-          <w:rFonts w:ascii="Times New Roman" w:hAnsi="Times New Roman" w:cs="Times New Roman"/>
-          <w:sz w:val="28"/>
-          <w:szCs w:val="28"/>
-        </w:rPr>
-      </w:pPr>
-      <w:r>
-        <w:rPr>
-          <w:rFonts w:ascii="Times New Roman" w:hAnsi="Times New Roman" w:cs="Times New Roman"/>
-          <w:sz w:val="28"/>
-          <w:szCs w:val="28"/>
-        </w:rPr>
-        <w:t>"</w:t>
-      </w:r>
-      <w:r>
-        <w:rPr>
-          <w:rFonts w:ascii="Times New Roman" w:hAnsi="Times New Roman" w:cs="Times New Roman"/>
-          <w:sz w:val="28"/>
-          <w:szCs w:val="28"/>
-          <w:lang w:val="en-US"/>
-        </w:rPr>
-        <w:t>BeginningTime</w:t>
-      </w:r>
-      <w:r>
-        <w:rPr>
-          <w:rFonts w:ascii="Times New Roman" w:hAnsi="Times New Roman" w:cs="Times New Roman"/>
-          <w:sz w:val="28"/>
-          <w:szCs w:val="28"/>
-        </w:rPr>
-        <w:t>":</w:t>
-      </w:r>
-      <w:r>
-        <w:rPr>
-          <w:rFonts w:ascii="Times New Roman" w:hAnsi="Times New Roman" w:cs="Times New Roman"/>
-          <w:sz w:val="28"/>
-          <w:szCs w:val="28"/>
-          <w:lang w:val="en-US"/>
-        </w:rPr>
-        <w:t> </w:t>
-      </w:r>
-      <w:r>
-        <w:rPr>
-          <w:rFonts w:ascii="Times New Roman" w:hAnsi="Times New Roman" w:cs="Times New Roman"/>
-          <w:sz w:val="28"/>
-          <w:szCs w:val="28"/>
-        </w:rPr>
-        <w:t>&lt;дата и время &gt;,</w:t>
-      </w:r>
-    </w:p>
-    <w:p>
-      <w:pPr>
-        <w:shd w:val="clear" w:color="auto" w:fill="FFFFFF"/>
-        <w:spacing w:line="360" w:lineRule="auto"/>
-        <w:ind w:left="851" w:firstLine="565"/>
-        <w:contextualSpacing/>
-        <w:rPr>
-          <w:rFonts w:ascii="Times New Roman" w:hAnsi="Times New Roman" w:cs="Times New Roman"/>
-          <w:sz w:val="28"/>
-          <w:szCs w:val="28"/>
-        </w:rPr>
-      </w:pPr>
-      <w:r>
-        <w:rPr>
-          <w:rFonts w:ascii="Times New Roman" w:hAnsi="Times New Roman" w:cs="Times New Roman"/>
-          <w:sz w:val="28"/>
-          <w:szCs w:val="28"/>
-        </w:rPr>
-        <w:t>"</w:t>
-      </w:r>
-      <w:r>
-        <w:rPr>
-          <w:rFonts w:ascii="Times New Roman" w:hAnsi="Times New Roman" w:cs="Times New Roman"/>
-          <w:sz w:val="28"/>
-          <w:szCs w:val="28"/>
-          <w:lang w:val="en-US"/>
-        </w:rPr>
-        <w:t>EndingTime</w:t>
-      </w:r>
-      <w:r>
-        <w:rPr>
-          <w:rFonts w:ascii="Times New Roman" w:hAnsi="Times New Roman" w:cs="Times New Roman"/>
-          <w:sz w:val="28"/>
-          <w:szCs w:val="28"/>
-        </w:rPr>
-        <w:t>":</w:t>
-      </w:r>
-      <w:r>
-        <w:rPr>
-          <w:rFonts w:ascii="Times New Roman" w:hAnsi="Times New Roman" w:cs="Times New Roman"/>
-          <w:sz w:val="28"/>
-          <w:szCs w:val="28"/>
-          <w:lang w:val="en-US"/>
-        </w:rPr>
-        <w:t> </w:t>
-      </w:r>
-      <w:r>
-        <w:rPr>
-          <w:rFonts w:ascii="Times New Roman" w:hAnsi="Times New Roman" w:cs="Times New Roman"/>
-          <w:sz w:val="28"/>
-          <w:szCs w:val="28"/>
-        </w:rPr>
-        <w:t>&lt;дата и время &gt;,</w:t>
-      </w:r>
-    </w:p>
-    <w:p>
-      <w:pPr>
-        <w:shd w:val="clear" w:color="auto" w:fill="FFFFFF"/>
-        <w:spacing w:line="360" w:lineRule="auto"/>
-        <w:ind w:left="851" w:firstLine="565"/>
-        <w:contextualSpacing/>
-        <w:rPr>
-          <w:rFonts w:ascii="Times New Roman" w:hAnsi="Times New Roman" w:cs="Times New Roman"/>
-          <w:sz w:val="28"/>
-          <w:szCs w:val="28"/>
-        </w:rPr>
-      </w:pPr>
-      <w:r>
-        <w:rPr>
-          <w:rFonts w:ascii="Times New Roman" w:hAnsi="Times New Roman" w:cs="Times New Roman"/>
-          <w:sz w:val="28"/>
-          <w:szCs w:val="28"/>
-        </w:rPr>
-        <w:t>"</w:t>
-      </w:r>
-      <w:r>
-        <w:rPr>
-          <w:rFonts w:ascii="Times New Roman" w:hAnsi="Times New Roman" w:cs="Times New Roman"/>
-          <w:sz w:val="28"/>
-          <w:szCs w:val="28"/>
-          <w:lang w:val="en-US"/>
-        </w:rPr>
-        <w:t>Path</w:t>
-      </w:r>
-      <w:r>
-        <w:rPr>
-          <w:rFonts w:ascii="Times New Roman" w:hAnsi="Times New Roman" w:cs="Times New Roman"/>
-          <w:sz w:val="28"/>
-          <w:szCs w:val="28"/>
-        </w:rPr>
-        <w:t>":</w:t>
-      </w:r>
-    </w:p>
-    <w:p>
-      <w:pPr>
-        <w:shd w:val="clear" w:color="auto" w:fill="FFFFFF"/>
-        <w:spacing w:line="360" w:lineRule="auto"/>
-        <w:ind w:left="851" w:firstLine="565"/>
-        <w:contextualSpacing/>
-        <w:rPr>
-          <w:rFonts w:ascii="Times New Roman" w:hAnsi="Times New Roman" w:cs="Times New Roman"/>
-          <w:sz w:val="28"/>
-          <w:szCs w:val="28"/>
-        </w:rPr>
-      </w:pPr>
-      <w:r>
-        <w:rPr>
-          <w:rFonts w:ascii="Times New Roman" w:hAnsi="Times New Roman" w:cs="Times New Roman"/>
-          <w:sz w:val="28"/>
-          <w:szCs w:val="28"/>
-        </w:rPr>
-        <w:t>[</w:t>
-      </w:r>
-    </w:p>
-    <w:p>
-      <w:pPr>
-        <w:shd w:val="clear" w:color="auto" w:fill="FFFFFF"/>
-        <w:spacing w:line="360" w:lineRule="auto"/>
-        <w:ind w:left="851" w:firstLine="565"/>
-        <w:contextualSpacing/>
-        <w:rPr>
-          <w:rFonts w:ascii="Times New Roman" w:hAnsi="Times New Roman" w:cs="Times New Roman"/>
-          <w:sz w:val="28"/>
-          <w:szCs w:val="28"/>
-        </w:rPr>
-      </w:pPr>
-      <w:r>
-        <w:rPr>
-          <w:rFonts w:ascii="Times New Roman" w:hAnsi="Times New Roman" w:cs="Times New Roman"/>
-          <w:sz w:val="28"/>
-          <w:szCs w:val="28"/>
-        </w:rPr>
-        <w:t>{</w:t>
-      </w:r>
-    </w:p>
-    <w:p>
-      <w:pPr>
-        <w:shd w:val="clear" w:color="auto" w:fill="FFFFFF"/>
-        <w:spacing w:line="360" w:lineRule="auto"/>
-        <w:ind w:left="1559" w:firstLine="565"/>
-        <w:contextualSpacing/>
-        <w:rPr>
-          <w:rFonts w:ascii="Times New Roman" w:hAnsi="Times New Roman" w:cs="Times New Roman"/>
-          <w:sz w:val="28"/>
-          <w:szCs w:val="28"/>
-        </w:rPr>
-      </w:pPr>
-      <w:r>
-        <w:rPr>
-          <w:rFonts w:ascii="Times New Roman" w:hAnsi="Times New Roman" w:cs="Times New Roman"/>
-          <w:sz w:val="28"/>
-          <w:szCs w:val="28"/>
-        </w:rPr>
-        <w:t>"</w:t>
-      </w:r>
-      <w:r>
-        <w:rPr>
-          <w:rFonts w:ascii="Times New Roman" w:hAnsi="Times New Roman" w:cs="Times New Roman"/>
-          <w:sz w:val="28"/>
-          <w:szCs w:val="28"/>
-          <w:lang w:val="en-US"/>
-        </w:rPr>
-        <w:t>EndPoint</w:t>
-      </w:r>
-      <w:r>
-        <w:rPr>
-          <w:rFonts w:ascii="Times New Roman" w:hAnsi="Times New Roman" w:cs="Times New Roman"/>
-          <w:sz w:val="28"/>
-          <w:szCs w:val="28"/>
-        </w:rPr>
-        <w:t>":</w:t>
-      </w:r>
-      <w:r>
-        <w:rPr>
-          <w:rFonts w:ascii="Times New Roman" w:hAnsi="Times New Roman" w:cs="Times New Roman"/>
-          <w:sz w:val="28"/>
-          <w:szCs w:val="28"/>
-          <w:lang w:val="en-US"/>
-        </w:rPr>
-        <w:t> </w:t>
-      </w:r>
-      <w:r>
-        <w:rPr>
-          <w:rFonts w:ascii="Times New Roman" w:hAnsi="Times New Roman" w:cs="Times New Roman"/>
-          <w:sz w:val="28"/>
-          <w:szCs w:val="28"/>
-        </w:rPr>
-        <w:t>&lt;</w:t>
-      </w:r>
-      <w:r>
-        <w:rPr>
-          <w:rFonts w:ascii="Times New Roman" w:hAnsi="Times New Roman" w:cs="Times New Roman"/>
-          <w:sz w:val="28"/>
-          <w:szCs w:val="28"/>
-        </w:rPr>
-        <w:t>строка</w:t>
-      </w:r>
-      <w:r>
-        <w:rPr>
-          <w:rFonts w:ascii="Times New Roman" w:hAnsi="Times New Roman" w:cs="Times New Roman"/>
-          <w:sz w:val="28"/>
-          <w:szCs w:val="28"/>
-        </w:rPr>
-        <w:t xml:space="preserve"> &gt;,</w:t>
-      </w:r>
-    </w:p>
-    <w:p>
-      <w:pPr>
-        <w:shd w:val="clear" w:color="auto" w:fill="FFFFFF"/>
-        <w:spacing w:line="360" w:lineRule="auto"/>
-        <w:ind w:left="1559" w:firstLine="565"/>
-        <w:contextualSpacing/>
-        <w:rPr>
-          <w:rFonts w:ascii="Times New Roman" w:hAnsi="Times New Roman" w:cs="Times New Roman"/>
-          <w:sz w:val="28"/>
-          <w:szCs w:val="28"/>
-          <w:lang w:val="en-US"/>
-        </w:rPr>
-      </w:pPr>
-      <w:r>
-        <w:rPr>
-          <w:rFonts w:ascii="Times New Roman" w:hAnsi="Times New Roman" w:cs="Times New Roman"/>
-          <w:sz w:val="28"/>
-          <w:szCs w:val="28"/>
-          <w:lang w:val="en-US"/>
-        </w:rPr>
-        <w:t>"Time": &lt;</w:t>
-      </w:r>
-      <w:r>
-        <w:rPr>
-          <w:rFonts w:ascii="Times New Roman" w:hAnsi="Times New Roman" w:cs="Times New Roman"/>
-          <w:sz w:val="28"/>
-          <w:szCs w:val="28"/>
-        </w:rPr>
-        <w:t>время</w:t>
-      </w:r>
-      <w:r>
-        <w:rPr>
-          <w:rFonts w:ascii="Times New Roman" w:hAnsi="Times New Roman" w:cs="Times New Roman"/>
-          <w:sz w:val="28"/>
-          <w:szCs w:val="28"/>
-          <w:lang w:val="en-US"/>
-        </w:rPr>
-        <w:t xml:space="preserve"> &gt;,</w:t>
-      </w:r>
-    </w:p>
-    <w:p>
-      <w:pPr>
-        <w:shd w:val="clear" w:color="auto" w:fill="FFFFFF"/>
-        <w:spacing w:line="360" w:lineRule="auto"/>
-        <w:ind w:left="1559" w:firstLine="565"/>
-        <w:contextualSpacing/>
-        <w:rPr>
-          <w:rFonts w:ascii="Times New Roman" w:hAnsi="Times New Roman" w:cs="Times New Roman"/>
-          <w:sz w:val="28"/>
-          <w:szCs w:val="28"/>
-          <w:lang w:val="en-US"/>
-        </w:rPr>
-      </w:pPr>
-      <w:r>
-        <w:rPr>
-          <w:rFonts w:ascii="Times New Roman" w:hAnsi="Times New Roman" w:cs="Times New Roman"/>
-          <w:sz w:val="28"/>
-          <w:szCs w:val="28"/>
-          <w:lang w:val="en-US"/>
-        </w:rPr>
-        <w:t>"PathPartLength": &lt;</w:t>
-      </w:r>
-      <w:r>
-        <w:rPr>
-          <w:rFonts w:ascii="Times New Roman" w:hAnsi="Times New Roman" w:cs="Times New Roman"/>
-          <w:sz w:val="28"/>
-          <w:szCs w:val="28"/>
-        </w:rPr>
-        <w:t>число</w:t>
-      </w:r>
-      <w:r>
-        <w:rPr>
-          <w:rFonts w:ascii="Times New Roman" w:hAnsi="Times New Roman" w:cs="Times New Roman"/>
-          <w:sz w:val="28"/>
-          <w:szCs w:val="28"/>
-          <w:lang w:val="en-US"/>
-        </w:rPr>
-        <w:t>&gt;,</w:t>
-      </w:r>
-    </w:p>
-    <w:p>
-      <w:pPr>
-        <w:shd w:val="clear" w:color="auto" w:fill="FFFFFF"/>
-        <w:spacing w:line="360" w:lineRule="auto"/>
-        <w:ind w:left="1559" w:firstLine="565"/>
-        <w:contextualSpacing/>
-        <w:rPr>
-          <w:rFonts w:ascii="Times New Roman" w:hAnsi="Times New Roman" w:cs="Times New Roman"/>
-          <w:sz w:val="28"/>
-          <w:szCs w:val="28"/>
-          <w:lang w:val="en-US"/>
-        </w:rPr>
-      </w:pPr>
-      <w:r>
-        <w:rPr>
-          <w:rFonts w:ascii="Times New Roman" w:hAnsi="Times New Roman" w:cs="Times New Roman"/>
-          <w:sz w:val="28"/>
-          <w:szCs w:val="28"/>
-          <w:lang w:val="en-US"/>
-        </w:rPr>
-        <w:t>"OptimalPathPartLength": &lt;</w:t>
-      </w:r>
-      <w:r>
-        <w:rPr>
-          <w:rFonts w:ascii="Times New Roman" w:hAnsi="Times New Roman" w:cs="Times New Roman"/>
-          <w:sz w:val="28"/>
-          <w:szCs w:val="28"/>
-        </w:rPr>
-        <w:t>число</w:t>
-      </w:r>
-      <w:r>
-        <w:rPr>
-          <w:rFonts w:ascii="Times New Roman" w:hAnsi="Times New Roman" w:cs="Times New Roman"/>
-          <w:sz w:val="28"/>
-          <w:szCs w:val="28"/>
-          <w:lang w:val="en-US"/>
-        </w:rPr>
-        <w:t>&gt;</w:t>
-      </w:r>
-    </w:p>
-    <w:p>
-      <w:pPr>
-        <w:shd w:val="clear" w:color="auto" w:fill="FFFFFF"/>
-        <w:spacing w:line="360" w:lineRule="auto"/>
-        <w:ind w:left="1418"/>
-        <w:contextualSpacing/>
-        <w:rPr>
-          <w:rFonts w:ascii="Times New Roman" w:hAnsi="Times New Roman" w:cs="Times New Roman"/>
-          <w:sz w:val="28"/>
-          <w:szCs w:val="28"/>
-        </w:rPr>
-      </w:pPr>
-      <w:r>
-        <w:rPr>
-          <w:rFonts w:ascii="Times New Roman" w:hAnsi="Times New Roman" w:cs="Times New Roman"/>
-          <w:sz w:val="28"/>
-          <w:szCs w:val="28"/>
-          <w:lang w:val="en-US"/>
-        </w:rPr>
-        <w:t>},</w:t>
-      </w:r>
-      <w:r>
-        <w:rPr>
-          <w:rFonts w:ascii="Times New Roman" w:hAnsi="Times New Roman" w:cs="Times New Roman"/>
-          <w:sz w:val="28"/>
-          <w:szCs w:val="28"/>
-        </w:rPr>
-        <w:t xml:space="preserve"> …</w:t>
-      </w:r>
-    </w:p>
-    <w:p>
-      <w:pPr>
-        <w:shd w:val="clear" w:color="auto" w:fill="FFFFFF"/>
-        <w:spacing w:line="360" w:lineRule="auto"/>
-        <w:ind w:left="851"/>
-        <w:contextualSpacing/>
-        <w:rPr>
-          <w:rFonts w:ascii="Times New Roman" w:hAnsi="Times New Roman" w:cs="Times New Roman"/>
-          <w:sz w:val="28"/>
-          <w:szCs w:val="28"/>
-          <w:lang w:val="en-US"/>
-        </w:rPr>
-      </w:pPr>
-      <w:r>
-        <w:rPr>
-          <w:rFonts w:ascii="Times New Roman" w:hAnsi="Times New Roman" w:cs="Times New Roman"/>
-          <w:sz w:val="28"/>
-          <w:szCs w:val="28"/>
-          <w:lang w:val="en-US"/>
-        </w:rPr>
-        <w:t>    </w:t>
-      </w:r>
-      <w:r>
-        <w:rPr>
-          <w:rFonts w:ascii="Times New Roman" w:hAnsi="Times New Roman" w:cs="Times New Roman"/>
-          <w:sz w:val="28"/>
-          <w:szCs w:val="28"/>
-          <w:lang w:val="en-US"/>
-        </w:rPr>
-        <w:tab/>
-        <w:t>],</w:t>
-      </w:r>
-    </w:p>
-    <w:p>
-      <w:pPr>
-        <w:spacing w:line="360" w:lineRule="auto"/>
-        <w:ind w:left="851"/>
-        <w:contextualSpacing/>
-        <w:jc w:val="both"/>
-        <w:rPr>
-          <w:rFonts w:ascii="Times New Roman" w:hAnsi="Times New Roman" w:cs="Times New Roman"/>
-          <w:sz w:val="28"/>
-          <w:szCs w:val="28"/>
-          <w:lang w:val="en-US"/>
-        </w:rPr>
-      </w:pPr>
-      <w:r>
-        <w:rPr>
-          <w:rFonts w:ascii="Times New Roman" w:hAnsi="Times New Roman" w:cs="Times New Roman"/>
-          <w:sz w:val="28"/>
-          <w:szCs w:val="28"/>
-          <w:lang w:val="en-US"/>
-        </w:rPr>
-        <w:t>    "IsPathCompleted": &lt;</w:t>
-      </w:r>
-      <w:r>
-        <w:rPr>
-          <w:rFonts w:ascii="Times New Roman" w:hAnsi="Times New Roman" w:cs="Times New Roman"/>
-          <w:sz w:val="28"/>
-          <w:szCs w:val="28"/>
-        </w:rPr>
-        <w:t>логическое</w:t>
-      </w:r>
-      <w:r>
-        <w:rPr>
-          <w:rFonts w:ascii="Times New Roman" w:hAnsi="Times New Roman" w:cs="Times New Roman"/>
-          <w:sz w:val="28"/>
-          <w:szCs w:val="28"/>
-          <w:lang w:val="en-US"/>
-        </w:rPr>
-        <w:t xml:space="preserve"> </w:t>
-      </w:r>
-      <w:r>
-        <w:rPr>
-          <w:rFonts w:ascii="Times New Roman" w:hAnsi="Times New Roman" w:cs="Times New Roman"/>
-          <w:sz w:val="28"/>
-          <w:szCs w:val="28"/>
-        </w:rPr>
-        <w:t>значение</w:t>
-      </w:r>
-      <w:r>
-        <w:rPr>
-          <w:rFonts w:ascii="Times New Roman" w:hAnsi="Times New Roman" w:cs="Times New Roman"/>
-          <w:sz w:val="28"/>
-          <w:szCs w:val="28"/>
-          <w:lang w:val="en-US"/>
-        </w:rPr>
-        <w:t>&gt;</w:t>
-      </w:r>
-    </w:p>
-    <w:p>
-      <w:pPr>
-        <w:shd w:val="clear" w:color="auto" w:fill="FFFFFF"/>
-        <w:spacing w:after="0" w:line="360" w:lineRule="auto"/>
-        <w:ind w:firstLine="851"/>
-        <w:contextualSpacing/>
-        <w:rPr>
-          <w:rFonts w:ascii="Times New Roman" w:hAnsi="Times New Roman" w:cs="Times New Roman"/>
-          <w:sz w:val="28"/>
-          <w:szCs w:val="28"/>
-          <w:lang w:val="en-US" w:eastAsia="ru-RU"/>
-        </w:rPr>
-      </w:pPr>
-      <w:r>
-        <w:rPr>
-          <w:rFonts w:ascii="Times New Roman" w:hAnsi="Times New Roman" w:cs="Times New Roman"/>
-          <w:sz w:val="28"/>
-          <w:szCs w:val="28"/>
-          <w:lang w:val="en-US"/>
-        </w:rPr>
-        <w:t>}</w:t>
-      </w:r>
+      </w:pPr>
     </w:p>
     <w:p>
       <w:pPr>
@@ -7386,16 +6841,15 @@
         <w:ind w:firstLine="851"/>
         <w:outlineLvl w:val="9"/>
       </w:pPr>
-      <w:bookmarkStart w:id="54" w:name="_Toc2155312"/>
-      <w:bookmarkStart w:id="55" w:name="_Toc33757600"/>
-      <w:bookmarkStart w:id="56" w:name="_Toc43072706"/>
-      <w:r>
-        <w:lastRenderedPageBreak/>
+      <w:bookmarkStart w:id="62" w:name="_Toc2155312"/>
+      <w:bookmarkStart w:id="63" w:name="_Toc33757600"/>
+      <w:bookmarkStart w:id="64" w:name="_Toc43293498"/>
+      <w:r>
         <w:t>Требования к надежности</w:t>
       </w:r>
-      <w:bookmarkEnd w:id="54"/>
-      <w:bookmarkEnd w:id="55"/>
-      <w:bookmarkEnd w:id="56"/>
+      <w:bookmarkEnd w:id="62"/>
+      <w:bookmarkEnd w:id="63"/>
+      <w:bookmarkEnd w:id="64"/>
     </w:p>
     <w:p>
       <w:pPr>
@@ -7406,15 +6860,15 @@
         <w:ind w:firstLine="851"/>
         <w:outlineLvl w:val="9"/>
       </w:pPr>
-      <w:bookmarkStart w:id="57" w:name="_Toc2155313"/>
-      <w:bookmarkStart w:id="58" w:name="_Toc33757601"/>
-      <w:bookmarkStart w:id="59" w:name="_Toc43072707"/>
+      <w:bookmarkStart w:id="65" w:name="_Toc2155313"/>
+      <w:bookmarkStart w:id="66" w:name="_Toc33757601"/>
+      <w:bookmarkStart w:id="67" w:name="_Toc43293499"/>
       <w:r>
         <w:t>Требования к обеспечению надежного и устойчивого функционирования программы</w:t>
       </w:r>
-      <w:bookmarkEnd w:id="57"/>
-      <w:bookmarkEnd w:id="58"/>
-      <w:bookmarkEnd w:id="59"/>
+      <w:bookmarkEnd w:id="65"/>
+      <w:bookmarkEnd w:id="66"/>
+      <w:bookmarkEnd w:id="67"/>
     </w:p>
     <w:p>
       <w:pPr>
@@ -7492,15 +6946,15 @@
         <w:ind w:firstLine="851"/>
         <w:outlineLvl w:val="9"/>
       </w:pPr>
-      <w:bookmarkStart w:id="60" w:name="_Toc2155314"/>
-      <w:bookmarkStart w:id="61" w:name="_Toc33757602"/>
-      <w:bookmarkStart w:id="62" w:name="_Toc43072708"/>
+      <w:bookmarkStart w:id="68" w:name="_Toc2155314"/>
+      <w:bookmarkStart w:id="69" w:name="_Toc33757602"/>
+      <w:bookmarkStart w:id="70" w:name="_Toc43293500"/>
       <w:r>
         <w:t>Время восстановления после отказа</w:t>
       </w:r>
-      <w:bookmarkEnd w:id="60"/>
-      <w:bookmarkEnd w:id="61"/>
-      <w:bookmarkEnd w:id="62"/>
+      <w:bookmarkEnd w:id="68"/>
+      <w:bookmarkEnd w:id="69"/>
+      <w:bookmarkEnd w:id="70"/>
     </w:p>
     <w:p>
       <w:pPr>
@@ -7518,7 +6972,11 @@
         <w:ind w:firstLine="851"/>
       </w:pPr>
       <w:r>
-        <w:t>Время восстановления после отказа, вызванного неисправностью технических средств, фатальным сбоем операционной системы, не должно превышать времени, требуемого на устранение неи</w:t>
+        <w:t xml:space="preserve">Время восстановления после отказа, вызванного неисправностью технических средств, фатальным сбоем операционной системы, не должно </w:t>
+      </w:r>
+      <w:r>
+        <w:lastRenderedPageBreak/>
+        <w:t>превышать времени, требуемого на устранение неи</w:t>
       </w:r>
       <w:r>
         <w:t>справностей технических средств</w:t>
@@ -7551,15 +7009,15 @@
           <w:rFonts w:eastAsia="Times New Roman"/>
         </w:rPr>
       </w:pPr>
-      <w:bookmarkStart w:id="63" w:name="_Toc2155315"/>
-      <w:bookmarkStart w:id="64" w:name="_Toc33757603"/>
-      <w:bookmarkStart w:id="65" w:name="_Toc43072709"/>
+      <w:bookmarkStart w:id="71" w:name="_Toc2155315"/>
+      <w:bookmarkStart w:id="72" w:name="_Toc33757603"/>
+      <w:bookmarkStart w:id="73" w:name="_Toc43293501"/>
       <w:r>
         <w:t>Отказы из-за некорректных действий пользователя</w:t>
       </w:r>
-      <w:bookmarkEnd w:id="63"/>
-      <w:bookmarkEnd w:id="64"/>
-      <w:bookmarkEnd w:id="65"/>
+      <w:bookmarkEnd w:id="71"/>
+      <w:bookmarkEnd w:id="72"/>
+      <w:bookmarkEnd w:id="73"/>
     </w:p>
     <w:p>
       <w:pPr>
@@ -7601,16 +7059,15 @@
           <w:rFonts w:eastAsia="Times New Roman"/>
         </w:rPr>
       </w:pPr>
-      <w:bookmarkStart w:id="66" w:name="_Toc2155316"/>
-      <w:bookmarkStart w:id="67" w:name="_Toc33757604"/>
-      <w:bookmarkStart w:id="68" w:name="_Toc43072710"/>
-      <w:r>
-        <w:lastRenderedPageBreak/>
+      <w:bookmarkStart w:id="74" w:name="_Toc2155316"/>
+      <w:bookmarkStart w:id="75" w:name="_Toc33757604"/>
+      <w:bookmarkStart w:id="76" w:name="_Toc43293502"/>
+      <w:r>
         <w:t>Условия эксплуатации</w:t>
       </w:r>
-      <w:bookmarkEnd w:id="66"/>
-      <w:bookmarkEnd w:id="67"/>
-      <w:bookmarkEnd w:id="68"/>
+      <w:bookmarkEnd w:id="74"/>
+      <w:bookmarkEnd w:id="75"/>
+      <w:bookmarkEnd w:id="76"/>
     </w:p>
     <w:p>
       <w:pPr>
@@ -7624,15 +7081,15 @@
           <w:rFonts w:eastAsia="Times New Roman"/>
         </w:rPr>
       </w:pPr>
-      <w:bookmarkStart w:id="69" w:name="_Toc2155317"/>
-      <w:bookmarkStart w:id="70" w:name="_Toc33757605"/>
-      <w:bookmarkStart w:id="71" w:name="_Toc43072711"/>
+      <w:bookmarkStart w:id="77" w:name="_Toc2155317"/>
+      <w:bookmarkStart w:id="78" w:name="_Toc33757605"/>
+      <w:bookmarkStart w:id="79" w:name="_Toc43293503"/>
       <w:r>
         <w:t>Климатические условия эксплуатации</w:t>
       </w:r>
-      <w:bookmarkEnd w:id="69"/>
-      <w:bookmarkEnd w:id="70"/>
-      <w:bookmarkEnd w:id="71"/>
+      <w:bookmarkEnd w:id="77"/>
+      <w:bookmarkEnd w:id="78"/>
+      <w:bookmarkEnd w:id="79"/>
     </w:p>
     <w:p>
       <w:pPr>
@@ -7674,17 +7131,17 @@
           <w:bCs/>
         </w:rPr>
       </w:pPr>
-      <w:bookmarkStart w:id="72" w:name="_Toc16"/>
-      <w:bookmarkStart w:id="73" w:name="_Toc2155318"/>
-      <w:bookmarkStart w:id="74" w:name="_Toc33757606"/>
-      <w:bookmarkStart w:id="75" w:name="_Toc43072712"/>
+      <w:bookmarkStart w:id="80" w:name="_Toc16"/>
+      <w:bookmarkStart w:id="81" w:name="_Toc2155318"/>
+      <w:bookmarkStart w:id="82" w:name="_Toc33757606"/>
+      <w:bookmarkStart w:id="83" w:name="_Toc43293504"/>
       <w:r>
         <w:t>Требования к численности и квалификации персонала</w:t>
       </w:r>
-      <w:bookmarkEnd w:id="72"/>
-      <w:bookmarkEnd w:id="73"/>
-      <w:bookmarkEnd w:id="74"/>
-      <w:bookmarkEnd w:id="75"/>
+      <w:bookmarkEnd w:id="80"/>
+      <w:bookmarkEnd w:id="81"/>
+      <w:bookmarkEnd w:id="82"/>
+      <w:bookmarkEnd w:id="83"/>
     </w:p>
     <w:p>
       <w:pPr>
@@ -7729,15 +7186,15 @@
         <w:ind w:firstLine="851"/>
         <w:outlineLvl w:val="9"/>
       </w:pPr>
-      <w:bookmarkStart w:id="76" w:name="_Toc2155319"/>
-      <w:bookmarkStart w:id="77" w:name="_Toc33757607"/>
-      <w:bookmarkStart w:id="78" w:name="_Toc43072713"/>
+      <w:bookmarkStart w:id="84" w:name="_Toc2155319"/>
+      <w:bookmarkStart w:id="85" w:name="_Toc33757607"/>
+      <w:bookmarkStart w:id="86" w:name="_Toc43293505"/>
       <w:r>
         <w:t>Требования к составу и параметрам технических средств</w:t>
       </w:r>
-      <w:bookmarkEnd w:id="76"/>
-      <w:bookmarkEnd w:id="77"/>
-      <w:bookmarkEnd w:id="78"/>
+      <w:bookmarkEnd w:id="84"/>
+      <w:bookmarkEnd w:id="85"/>
+      <w:bookmarkEnd w:id="86"/>
     </w:p>
     <w:p>
       <w:pPr>
@@ -7786,12 +7243,6 @@
       <w:r>
         <w:t>4.4 и выше.</w:t>
       </w:r>
-    </w:p>
-    <w:p>
-      <w:pPr>
-        <w:pStyle w:val="41"/>
-        <w:ind w:firstLine="851"/>
-      </w:pPr>
     </w:p>
     <w:p>
       <w:pPr>
@@ -7800,15 +7251,16 @@
         <w:ind w:firstLine="851"/>
         <w:outlineLvl w:val="9"/>
       </w:pPr>
-      <w:bookmarkStart w:id="79" w:name="_Toc2155320"/>
-      <w:bookmarkStart w:id="80" w:name="_Toc33757608"/>
-      <w:bookmarkStart w:id="81" w:name="_Toc43072714"/>
-      <w:r>
+      <w:bookmarkStart w:id="87" w:name="_Toc2155320"/>
+      <w:bookmarkStart w:id="88" w:name="_Toc33757608"/>
+      <w:bookmarkStart w:id="89" w:name="_Toc43293506"/>
+      <w:r>
+        <w:lastRenderedPageBreak/>
         <w:t>Требования к информационной и программной совместимости</w:t>
       </w:r>
-      <w:bookmarkEnd w:id="79"/>
-      <w:bookmarkEnd w:id="80"/>
-      <w:bookmarkEnd w:id="81"/>
+      <w:bookmarkEnd w:id="87"/>
+      <w:bookmarkEnd w:id="88"/>
+      <w:bookmarkEnd w:id="89"/>
     </w:p>
     <w:p>
       <w:pPr>
@@ -7819,15 +7271,15 @@
         <w:ind w:firstLine="851"/>
         <w:outlineLvl w:val="9"/>
       </w:pPr>
-      <w:bookmarkStart w:id="82" w:name="_Toc2155321"/>
-      <w:bookmarkStart w:id="83" w:name="_Toc33757609"/>
-      <w:bookmarkStart w:id="84" w:name="_Toc43072715"/>
+      <w:bookmarkStart w:id="90" w:name="_Toc2155321"/>
+      <w:bookmarkStart w:id="91" w:name="_Toc33757609"/>
+      <w:bookmarkStart w:id="92" w:name="_Toc43293507"/>
       <w:r>
         <w:t>Требования к исходным кодам и языкам программирования</w:t>
       </w:r>
-      <w:bookmarkEnd w:id="82"/>
-      <w:bookmarkEnd w:id="83"/>
-      <w:bookmarkEnd w:id="84"/>
+      <w:bookmarkEnd w:id="90"/>
+      <w:bookmarkEnd w:id="91"/>
+      <w:bookmarkEnd w:id="92"/>
     </w:p>
     <w:p>
       <w:pPr>
@@ -7913,15 +7365,15 @@
         <w:ind w:firstLine="851"/>
         <w:outlineLvl w:val="9"/>
       </w:pPr>
-      <w:bookmarkStart w:id="85" w:name="_Toc2155322"/>
-      <w:bookmarkStart w:id="86" w:name="_Toc33757610"/>
-      <w:bookmarkStart w:id="87" w:name="_Toc43072716"/>
+      <w:bookmarkStart w:id="93" w:name="_Toc2155322"/>
+      <w:bookmarkStart w:id="94" w:name="_Toc33757610"/>
+      <w:bookmarkStart w:id="95" w:name="_Toc43293508"/>
       <w:r>
         <w:t>Требования к программным средствам, используемым программой</w:t>
       </w:r>
-      <w:bookmarkEnd w:id="85"/>
-      <w:bookmarkEnd w:id="86"/>
-      <w:bookmarkEnd w:id="87"/>
+      <w:bookmarkEnd w:id="93"/>
+      <w:bookmarkEnd w:id="94"/>
+      <w:bookmarkEnd w:id="95"/>
     </w:p>
     <w:p>
       <w:pPr>
@@ -7954,16 +7406,15 @@
         <w:ind w:firstLine="851"/>
         <w:outlineLvl w:val="9"/>
       </w:pPr>
-      <w:bookmarkStart w:id="88" w:name="_Toc2155323"/>
-      <w:bookmarkStart w:id="89" w:name="_Toc33757611"/>
-      <w:bookmarkStart w:id="90" w:name="_Toc43072717"/>
-      <w:r>
-        <w:lastRenderedPageBreak/>
+      <w:bookmarkStart w:id="96" w:name="_Toc2155323"/>
+      <w:bookmarkStart w:id="97" w:name="_Toc33757611"/>
+      <w:bookmarkStart w:id="98" w:name="_Toc43293509"/>
+      <w:r>
         <w:t>Требования к программной документации</w:t>
       </w:r>
-      <w:bookmarkEnd w:id="88"/>
-      <w:bookmarkEnd w:id="89"/>
-      <w:bookmarkEnd w:id="90"/>
+      <w:bookmarkEnd w:id="96"/>
+      <w:bookmarkEnd w:id="97"/>
+      <w:bookmarkEnd w:id="98"/>
     </w:p>
     <w:p>
       <w:pPr>
@@ -8013,15 +7464,15 @@
         <w:ind w:firstLine="851"/>
         <w:outlineLvl w:val="9"/>
       </w:pPr>
-      <w:bookmarkStart w:id="91" w:name="_Toc2155324"/>
-      <w:bookmarkStart w:id="92" w:name="_Toc33757612"/>
-      <w:bookmarkStart w:id="93" w:name="_Toc43072718"/>
+      <w:bookmarkStart w:id="99" w:name="_Toc2155324"/>
+      <w:bookmarkStart w:id="100" w:name="_Toc33757612"/>
+      <w:bookmarkStart w:id="101" w:name="_Toc43293510"/>
       <w:r>
         <w:t>Стадии и этапы разработки</w:t>
       </w:r>
-      <w:bookmarkEnd w:id="91"/>
-      <w:bookmarkEnd w:id="92"/>
-      <w:bookmarkEnd w:id="93"/>
+      <w:bookmarkEnd w:id="99"/>
+      <w:bookmarkEnd w:id="100"/>
+      <w:bookmarkEnd w:id="101"/>
     </w:p>
     <w:p>
       <w:pPr>
@@ -8371,28 +7822,20 @@
     </w:tbl>
     <w:p>
       <w:pPr>
-        <w:pStyle w:val="41"/>
-        <w:ind w:firstLine="851"/>
-        <w:rPr>
-          <w:lang w:val="en-US"/>
-        </w:rPr>
-      </w:pPr>
-    </w:p>
-    <w:p>
-      <w:pPr>
         <w:pStyle w:val="11"/>
         <w:spacing w:before="0"/>
         <w:ind w:firstLine="851"/>
       </w:pPr>
-      <w:bookmarkStart w:id="94" w:name="_Toc2155325"/>
-      <w:bookmarkStart w:id="95" w:name="_Toc33757613"/>
-      <w:bookmarkStart w:id="96" w:name="_Toc43072719"/>
-      <w:r>
+      <w:bookmarkStart w:id="102" w:name="_Toc2155325"/>
+      <w:bookmarkStart w:id="103" w:name="_Toc33757613"/>
+      <w:bookmarkStart w:id="104" w:name="_Toc43293511"/>
+      <w:r>
+        <w:lastRenderedPageBreak/>
         <w:t>Порядок контроля и приемки</w:t>
       </w:r>
-      <w:bookmarkEnd w:id="94"/>
-      <w:bookmarkEnd w:id="95"/>
-      <w:bookmarkEnd w:id="96"/>
+      <w:bookmarkEnd w:id="102"/>
+      <w:bookmarkEnd w:id="103"/>
+      <w:bookmarkEnd w:id="104"/>
     </w:p>
     <w:p>
       <w:pPr>
@@ -8404,15 +7847,15 @@
           <w:bCs/>
         </w:rPr>
       </w:pPr>
-      <w:bookmarkStart w:id="97" w:name="_Toc2155326"/>
-      <w:bookmarkStart w:id="98" w:name="_Toc33757614"/>
-      <w:bookmarkStart w:id="99" w:name="_Toc43072720"/>
+      <w:bookmarkStart w:id="105" w:name="_Toc2155326"/>
+      <w:bookmarkStart w:id="106" w:name="_Toc33757614"/>
+      <w:bookmarkStart w:id="107" w:name="_Toc43293512"/>
       <w:r>
         <w:t>Виды испытаний</w:t>
       </w:r>
-      <w:bookmarkEnd w:id="97"/>
-      <w:bookmarkEnd w:id="98"/>
-      <w:bookmarkEnd w:id="99"/>
+      <w:bookmarkEnd w:id="105"/>
+      <w:bookmarkEnd w:id="106"/>
+      <w:bookmarkEnd w:id="107"/>
     </w:p>
     <w:p>
       <w:pPr>
@@ -8436,11 +7879,15 @@
         <w:ind w:firstLine="851"/>
         <w:outlineLvl w:val="9"/>
       </w:pPr>
-      <w:bookmarkStart w:id="100" w:name="_Toc43072721"/>
+      <w:bookmarkStart w:id="108" w:name="_Toc43072721"/>
+      <w:bookmarkStart w:id="109" w:name="_Toc43293444"/>
+      <w:bookmarkStart w:id="110" w:name="_Toc43293513"/>
       <w:r>
         <w:t>Приемо-сдаточные испытания должны проводиться на защите выпускной работы бакалавра. Приемные мероприятия программы должны проводиться не позднее мая 2020 года.</w:t>
       </w:r>
-      <w:bookmarkEnd w:id="100"/>
+      <w:bookmarkEnd w:id="108"/>
+      <w:bookmarkEnd w:id="109"/>
+      <w:bookmarkEnd w:id="110"/>
     </w:p>
     <w:p>
       <w:pPr>
@@ -8467,11 +7914,11 @@
           <w:bCs/>
         </w:rPr>
       </w:pPr>
-      <w:bookmarkStart w:id="101" w:name="_Toc43072722"/>
+      <w:bookmarkStart w:id="111" w:name="_Toc43293514"/>
       <w:r>
         <w:t>Общие требования к приемке работы</w:t>
       </w:r>
-      <w:bookmarkEnd w:id="101"/>
+      <w:bookmarkEnd w:id="111"/>
     </w:p>
     <w:p>
       <w:pPr>
@@ -8483,13 +7930,13 @@
           <w:szCs w:val="28"/>
         </w:rPr>
       </w:pPr>
-      <w:bookmarkStart w:id="102" w:name="_Toc27"/>
-      <w:bookmarkStart w:id="103" w:name="_Toc2155327"/>
-      <w:bookmarkStart w:id="104" w:name="_Toc33757615"/>
-    </w:p>
-    <w:bookmarkEnd w:id="102"/>
-    <w:bookmarkEnd w:id="103"/>
-    <w:bookmarkEnd w:id="104"/>
+      <w:bookmarkStart w:id="112" w:name="_Toc27"/>
+      <w:bookmarkStart w:id="113" w:name="_Toc2155327"/>
+      <w:bookmarkStart w:id="114" w:name="_Toc33757615"/>
+    </w:p>
+    <w:bookmarkEnd w:id="112"/>
+    <w:bookmarkEnd w:id="113"/>
+    <w:bookmarkEnd w:id="114"/>
     <w:p>
       <w:pPr>
         <w:pStyle w:val="13"/>
@@ -8507,6 +7954,27 @@
           <w:szCs w:val="28"/>
         </w:rPr>
         <w:t>Возможность приемки программы должна определяться соответствием всем пунктам данного технического задания.</w:t>
+      </w:r>
+    </w:p>
+    <w:p>
+      <w:pPr>
+        <w:rPr>
+          <w:rFonts w:ascii="Times New Roman" w:eastAsia="Calibri" w:hAnsi="Times New Roman" w:cs="Calibri"/>
+          <w:color w:val="000000"/>
+          <w:sz w:val="28"/>
+          <w:szCs w:val="28"/>
+          <w:u w:color="000000"/>
+          <w:lang w:eastAsia="ru-RU"/>
+        </w:rPr>
+      </w:pPr>
+      <w:bookmarkStart w:id="115" w:name="_Toc43072723"/>
+      <w:r>
+        <w:rPr>
+          <w:rFonts w:ascii="Times New Roman" w:hAnsi="Times New Roman"/>
+          <w:sz w:val="28"/>
+          <w:szCs w:val="28"/>
+        </w:rPr>
+        <w:br w:type="page"/>
       </w:r>
     </w:p>
     <w:p>
@@ -8522,7 +7990,8 @@
           <w:szCs w:val="28"/>
         </w:rPr>
       </w:pPr>
-      <w:bookmarkStart w:id="105" w:name="_Toc43072723"/>
+      <w:bookmarkStart w:id="116" w:name="_Toc43293446"/>
+      <w:bookmarkStart w:id="117" w:name="_Toc43293515"/>
       <w:r>
         <w:rPr>
           <w:rFonts w:ascii="Times New Roman" w:hAnsi="Times New Roman"/>
@@ -8532,7 +8001,9 @@
         <w:lastRenderedPageBreak/>
         <w:t>Приложение А</w:t>
       </w:r>
-      <w:bookmarkEnd w:id="105"/>
+      <w:bookmarkEnd w:id="115"/>
+      <w:bookmarkEnd w:id="116"/>
+      <w:bookmarkEnd w:id="117"/>
     </w:p>
     <w:p>
       <w:pPr>
@@ -8545,7 +8016,7 @@
           <w:szCs w:val="28"/>
         </w:rPr>
       </w:pPr>
-      <w:bookmarkStart w:id="106" w:name="_Toc43072724"/>
+      <w:bookmarkStart w:id="118" w:name="_Toc43293516"/>
       <w:r>
         <w:rPr>
           <w:rFonts w:ascii="Times New Roman" w:hAnsi="Times New Roman" w:cs="Times New Roman"/>
@@ -8554,7 +8025,7 @@
         </w:rPr>
         <w:t>Описание интерфейса программы</w:t>
       </w:r>
-      <w:bookmarkEnd w:id="106"/>
+      <w:bookmarkEnd w:id="118"/>
     </w:p>
     <w:p>
       <w:pPr>
@@ -9041,20 +8512,6 @@
     <w:p>
       <w:pPr>
         <w:spacing w:after="0" w:line="360" w:lineRule="auto"/>
-        <w:ind w:firstLine="709"/>
-        <w:contextualSpacing/>
-        <w:jc w:val="both"/>
-        <w:rPr>
-          <w:rFonts w:ascii="Times New Roman" w:hAnsi="Times New Roman" w:cs="Times New Roman"/>
-          <w:sz w:val="28"/>
-          <w:szCs w:val="28"/>
-        </w:rPr>
-      </w:pPr>
-    </w:p>
-    <w:p>
-      <w:pPr>
-        <w:spacing w:after="0" w:line="360" w:lineRule="auto"/>
-        <w:ind w:firstLine="709"/>
         <w:contextualSpacing/>
         <w:jc w:val="both"/>
         <w:rPr>
@@ -9082,6 +8539,7 @@
           <w:sz w:val="28"/>
           <w:szCs w:val="28"/>
         </w:rPr>
+        <w:lastRenderedPageBreak/>
         <w:t>Элементы интерфейса экрана визуализации результатов:</w:t>
       </w:r>
     </w:p>
@@ -9505,8 +8963,10 @@
           <w:szCs w:val="28"/>
         </w:rPr>
       </w:pPr>
-      <w:bookmarkStart w:id="107" w:name="_Toc43072725"/>
-      <w:bookmarkStart w:id="108" w:name="_Toc33757616"/>
+      <w:bookmarkStart w:id="119" w:name="_Toc43072725"/>
+      <w:bookmarkStart w:id="120" w:name="_Toc43293448"/>
+      <w:bookmarkStart w:id="121" w:name="_Toc43293517"/>
+      <w:bookmarkStart w:id="122" w:name="_Toc33757616"/>
       <w:r>
         <w:rPr>
           <w:rFonts w:ascii="Times New Roman" w:hAnsi="Times New Roman" w:cs="Times New Roman"/>
@@ -9517,7 +8977,9 @@
         <w:lastRenderedPageBreak/>
         <w:t>Приложение Б</w:t>
       </w:r>
-      <w:bookmarkEnd w:id="107"/>
+      <w:bookmarkEnd w:id="119"/>
+      <w:bookmarkEnd w:id="120"/>
+      <w:bookmarkEnd w:id="121"/>
     </w:p>
     <w:p>
       <w:pPr>
@@ -9535,7 +8997,7 @@
           <w:szCs w:val="28"/>
         </w:rPr>
       </w:pPr>
-      <w:bookmarkStart w:id="109" w:name="_Toc43072726"/>
+      <w:bookmarkStart w:id="123" w:name="_Toc43293518"/>
       <w:r>
         <w:rPr>
           <w:rFonts w:ascii="Times New Roman" w:hAnsi="Times New Roman"/>
@@ -9573,7 +9035,7 @@
         </w:rPr>
         <w:t xml:space="preserve"> пространства</w:t>
       </w:r>
-      <w:bookmarkEnd w:id="109"/>
+      <w:bookmarkEnd w:id="123"/>
     </w:p>
     <w:p/>
     <w:p>
@@ -9932,7 +9394,9 @@
           <w:szCs w:val="28"/>
         </w:rPr>
       </w:pPr>
-      <w:bookmarkStart w:id="110" w:name="_Toc43072727"/>
+      <w:bookmarkStart w:id="124" w:name="_Toc43072727"/>
+      <w:bookmarkStart w:id="125" w:name="_Toc43293450"/>
+      <w:bookmarkStart w:id="126" w:name="_Toc43293519"/>
       <w:r>
         <w:rPr>
           <w:rFonts w:ascii="Times New Roman" w:hAnsi="Times New Roman"/>
@@ -9943,7 +9407,9 @@
         <w:lastRenderedPageBreak/>
         <w:t>Приложение В</w:t>
       </w:r>
-      <w:bookmarkEnd w:id="110"/>
+      <w:bookmarkEnd w:id="124"/>
+      <w:bookmarkEnd w:id="125"/>
+      <w:bookmarkEnd w:id="126"/>
     </w:p>
     <w:p>
       <w:pPr>
@@ -9961,9 +9427,9 @@
           <w:szCs w:val="28"/>
         </w:rPr>
       </w:pPr>
-      <w:bookmarkStart w:id="111" w:name="_Toc34172291"/>
-      <w:bookmarkStart w:id="112" w:name="_Toc34181011"/>
-      <w:bookmarkStart w:id="113" w:name="_Toc43072728"/>
+      <w:bookmarkStart w:id="127" w:name="_Toc34172291"/>
+      <w:bookmarkStart w:id="128" w:name="_Toc34181011"/>
+      <w:bookmarkStart w:id="129" w:name="_Toc43293520"/>
       <w:r>
         <w:rPr>
           <w:rFonts w:ascii="Times New Roman" w:hAnsi="Times New Roman"/>
@@ -10010,10 +9476,10 @@
         </w:rPr>
         <w:t xml:space="preserve"> пространства</w:t>
       </w:r>
-      <w:bookmarkEnd w:id="108"/>
-      <w:bookmarkEnd w:id="111"/>
-      <w:bookmarkEnd w:id="112"/>
-      <w:bookmarkEnd w:id="113"/>
+      <w:bookmarkEnd w:id="122"/>
+      <w:bookmarkEnd w:id="127"/>
+      <w:bookmarkEnd w:id="128"/>
+      <w:bookmarkEnd w:id="129"/>
     </w:p>
     <w:p/>
     <w:p>
@@ -10412,9 +9878,11 @@
           <w:szCs w:val="28"/>
         </w:rPr>
       </w:pPr>
-      <w:bookmarkStart w:id="114" w:name="_Toc43072729"/>
-      <w:bookmarkStart w:id="115" w:name="_Toc33757618"/>
-      <w:bookmarkStart w:id="116" w:name="_Toc34172293"/>
+      <w:bookmarkStart w:id="130" w:name="_Toc43072729"/>
+      <w:bookmarkStart w:id="131" w:name="_Toc43293452"/>
+      <w:bookmarkStart w:id="132" w:name="_Toc43293521"/>
+      <w:bookmarkStart w:id="133" w:name="_Toc33757618"/>
+      <w:bookmarkStart w:id="134" w:name="_Toc34172293"/>
       <w:r>
         <w:rPr>
           <w:rFonts w:ascii="Times New Roman" w:hAnsi="Times New Roman" w:cs="Times New Roman"/>
@@ -10425,7 +9893,9 @@
         <w:lastRenderedPageBreak/>
         <w:t>Приложение Г</w:t>
       </w:r>
-      <w:bookmarkEnd w:id="114"/>
+      <w:bookmarkEnd w:id="130"/>
+      <w:bookmarkEnd w:id="131"/>
+      <w:bookmarkEnd w:id="132"/>
     </w:p>
     <w:p>
       <w:pPr>
@@ -10444,7 +9914,7 @@
           <w:szCs w:val="28"/>
         </w:rPr>
       </w:pPr>
-      <w:bookmarkStart w:id="117" w:name="_Toc43072730"/>
+      <w:bookmarkStart w:id="135" w:name="_Toc43293522"/>
       <w:r>
         <w:rPr>
           <w:rFonts w:ascii="Times New Roman" w:hAnsi="Times New Roman" w:cs="Times New Roman"/>
@@ -10472,7 +9942,7 @@
         </w:rPr>
         <w:t xml:space="preserve"> модели пространства</w:t>
       </w:r>
-      <w:bookmarkEnd w:id="117"/>
+      <w:bookmarkEnd w:id="135"/>
     </w:p>
     <w:p>
       <w:pPr>
@@ -11462,7 +10932,9 @@
           <w:szCs w:val="28"/>
         </w:rPr>
       </w:pPr>
-      <w:bookmarkStart w:id="118" w:name="_Toc43072731"/>
+      <w:bookmarkStart w:id="136" w:name="_Toc43072731"/>
+      <w:bookmarkStart w:id="137" w:name="_Toc43293454"/>
+      <w:bookmarkStart w:id="138" w:name="_Toc43293523"/>
       <w:r>
         <w:rPr>
           <w:rFonts w:ascii="Times New Roman" w:hAnsi="Times New Roman" w:cs="Times New Roman"/>
@@ -11473,7 +10945,7 @@
         <w:lastRenderedPageBreak/>
         <w:t>П</w:t>
       </w:r>
-      <w:bookmarkEnd w:id="115"/>
+      <w:bookmarkEnd w:id="133"/>
       <w:r>
         <w:rPr>
           <w:rFonts w:ascii="Times New Roman" w:hAnsi="Times New Roman" w:cs="Times New Roman"/>
@@ -11483,7 +10955,7 @@
         </w:rPr>
         <w:t xml:space="preserve">риложение </w:t>
       </w:r>
-      <w:bookmarkEnd w:id="116"/>
+      <w:bookmarkEnd w:id="134"/>
       <w:r>
         <w:rPr>
           <w:rFonts w:ascii="Times New Roman" w:hAnsi="Times New Roman" w:cs="Times New Roman"/>
@@ -11493,7 +10965,9 @@
         </w:rPr>
         <w:t>Д</w:t>
       </w:r>
-      <w:bookmarkEnd w:id="118"/>
+      <w:bookmarkEnd w:id="136"/>
+      <w:bookmarkEnd w:id="137"/>
+      <w:bookmarkEnd w:id="138"/>
     </w:p>
     <w:p>
       <w:pPr>
@@ -11511,7 +10985,7 @@
           <w:szCs w:val="28"/>
         </w:rPr>
       </w:pPr>
-      <w:bookmarkStart w:id="119" w:name="_Toc43072732"/>
+      <w:bookmarkStart w:id="139" w:name="_Toc43293524"/>
       <w:r>
         <w:rPr>
           <w:rFonts w:ascii="Times New Roman" w:hAnsi="Times New Roman" w:cs="Times New Roman"/>
@@ -11521,7 +10995,7 @@
         </w:rPr>
         <w:t>Диаграмма прецедентов</w:t>
       </w:r>
-      <w:bookmarkEnd w:id="119"/>
+      <w:bookmarkEnd w:id="139"/>
     </w:p>
     <w:p/>
     <w:p>
@@ -11597,6 +11071,713 @@
           <w:szCs w:val="28"/>
         </w:rPr>
         <w:t>Рисунок 5 – Диаграмма прецедентов</w:t>
+      </w:r>
+    </w:p>
+    <w:p>
+      <w:pPr>
+        <w:rPr>
+          <w:rFonts w:ascii="Times New Roman" w:hAnsi="Times New Roman" w:cs="Times New Roman"/>
+          <w:sz w:val="28"/>
+          <w:szCs w:val="28"/>
+        </w:rPr>
+      </w:pPr>
+      <w:r>
+        <w:rPr>
+          <w:rFonts w:ascii="Times New Roman" w:hAnsi="Times New Roman" w:cs="Times New Roman"/>
+          <w:sz w:val="28"/>
+          <w:szCs w:val="28"/>
+        </w:rPr>
+        <w:br w:type="page"/>
+      </w:r>
+    </w:p>
+    <w:p>
+      <w:pPr>
+        <w:pStyle w:val="1"/>
+        <w:numPr>
+          <w:ilvl w:val="0"/>
+          <w:numId w:val="0"/>
+        </w:numPr>
+        <w:spacing w:before="0" w:line="360" w:lineRule="auto"/>
+        <w:jc w:val="center"/>
+        <w:rPr>
+          <w:rFonts w:ascii="Times New Roman" w:hAnsi="Times New Roman" w:cs="Times New Roman"/>
+          <w:color w:val="auto"/>
+          <w:sz w:val="28"/>
+          <w:szCs w:val="28"/>
+        </w:rPr>
+      </w:pPr>
+      <w:bookmarkStart w:id="140" w:name="_Toc43293525"/>
+      <w:r>
+        <w:rPr>
+          <w:rFonts w:ascii="Times New Roman" w:hAnsi="Times New Roman" w:cs="Times New Roman"/>
+          <w:color w:val="auto"/>
+          <w:sz w:val="28"/>
+          <w:szCs w:val="28"/>
+        </w:rPr>
+        <w:lastRenderedPageBreak/>
+        <w:t xml:space="preserve">Приложение </w:t>
+      </w:r>
+      <w:r>
+        <w:rPr>
+          <w:rFonts w:ascii="Times New Roman" w:hAnsi="Times New Roman" w:cs="Times New Roman"/>
+          <w:color w:val="auto"/>
+          <w:sz w:val="28"/>
+          <w:szCs w:val="28"/>
+        </w:rPr>
+        <w:t>Е</w:t>
+      </w:r>
+      <w:bookmarkEnd w:id="140"/>
+    </w:p>
+    <w:p>
+      <w:pPr>
+        <w:pStyle w:val="1"/>
+        <w:numPr>
+          <w:ilvl w:val="0"/>
+          <w:numId w:val="0"/>
+        </w:numPr>
+        <w:spacing w:before="0" w:line="360" w:lineRule="auto"/>
+        <w:jc w:val="center"/>
+        <w:rPr>
+          <w:rFonts w:ascii="Times New Roman" w:hAnsi="Times New Roman" w:cs="Times New Roman"/>
+          <w:color w:val="auto"/>
+          <w:sz w:val="28"/>
+          <w:szCs w:val="28"/>
+        </w:rPr>
+      </w:pPr>
+      <w:bookmarkStart w:id="141" w:name="_Toc43293526"/>
+      <w:r>
+        <w:rPr>
+          <w:rFonts w:ascii="Times New Roman" w:hAnsi="Times New Roman" w:cs="Times New Roman"/>
+          <w:color w:val="auto"/>
+          <w:sz w:val="28"/>
+          <w:szCs w:val="28"/>
+        </w:rPr>
+        <w:t>Структура файла выходных данных</w:t>
+      </w:r>
+      <w:bookmarkEnd w:id="141"/>
+    </w:p>
+    <w:p>
+      <w:pPr>
+        <w:shd w:val="clear" w:color="auto" w:fill="FFFFFF"/>
+        <w:spacing w:line="360" w:lineRule="auto"/>
+        <w:contextualSpacing/>
+        <w:rPr>
+          <w:rFonts w:ascii="Times New Roman" w:hAnsi="Times New Roman" w:cs="Times New Roman"/>
+          <w:sz w:val="28"/>
+          <w:szCs w:val="28"/>
+        </w:rPr>
+      </w:pPr>
+    </w:p>
+    <w:p>
+      <w:pPr>
+        <w:shd w:val="clear" w:color="auto" w:fill="FFFFFF"/>
+        <w:spacing w:line="360" w:lineRule="auto"/>
+        <w:ind w:firstLine="851"/>
+        <w:contextualSpacing/>
+        <w:rPr>
+          <w:rFonts w:ascii="Times New Roman" w:hAnsi="Times New Roman" w:cs="Times New Roman"/>
+          <w:sz w:val="28"/>
+          <w:szCs w:val="28"/>
+        </w:rPr>
+      </w:pPr>
+      <w:r>
+        <w:rPr>
+          <w:rFonts w:ascii="Times New Roman" w:hAnsi="Times New Roman" w:cs="Times New Roman"/>
+          <w:sz w:val="28"/>
+          <w:szCs w:val="28"/>
+        </w:rPr>
+        <w:t>{</w:t>
+      </w:r>
+    </w:p>
+    <w:p>
+      <w:pPr>
+        <w:shd w:val="clear" w:color="auto" w:fill="FFFFFF"/>
+        <w:spacing w:line="360" w:lineRule="auto"/>
+        <w:ind w:left="851" w:firstLine="565"/>
+        <w:contextualSpacing/>
+        <w:rPr>
+          <w:rFonts w:ascii="Times New Roman" w:hAnsi="Times New Roman" w:cs="Times New Roman"/>
+          <w:sz w:val="28"/>
+          <w:szCs w:val="28"/>
+        </w:rPr>
+      </w:pPr>
+      <w:r>
+        <w:rPr>
+          <w:rFonts w:ascii="Times New Roman" w:hAnsi="Times New Roman" w:cs="Times New Roman"/>
+          <w:sz w:val="28"/>
+          <w:szCs w:val="28"/>
+        </w:rPr>
+        <w:t>"</w:t>
+      </w:r>
+      <w:r>
+        <w:rPr>
+          <w:rFonts w:ascii="Times New Roman" w:hAnsi="Times New Roman" w:cs="Times New Roman"/>
+          <w:sz w:val="28"/>
+          <w:szCs w:val="28"/>
+          <w:lang w:val="en-US"/>
+        </w:rPr>
+        <w:t>SpaceLabel</w:t>
+      </w:r>
+      <w:r>
+        <w:rPr>
+          <w:rFonts w:ascii="Times New Roman" w:hAnsi="Times New Roman" w:cs="Times New Roman"/>
+          <w:sz w:val="28"/>
+          <w:szCs w:val="28"/>
+        </w:rPr>
+        <w:t>":</w:t>
+      </w:r>
+      <w:r>
+        <w:rPr>
+          <w:rFonts w:ascii="Times New Roman" w:hAnsi="Times New Roman" w:cs="Times New Roman"/>
+          <w:sz w:val="28"/>
+          <w:szCs w:val="28"/>
+          <w:lang w:val="en-US"/>
+        </w:rPr>
+        <w:t> </w:t>
+      </w:r>
+      <w:r>
+        <w:rPr>
+          <w:rFonts w:ascii="Times New Roman" w:hAnsi="Times New Roman" w:cs="Times New Roman"/>
+          <w:sz w:val="28"/>
+          <w:szCs w:val="28"/>
+        </w:rPr>
+        <w:t>&lt;строка &gt;,</w:t>
+      </w:r>
+    </w:p>
+    <w:p>
+      <w:pPr>
+        <w:shd w:val="clear" w:color="auto" w:fill="FFFFFF"/>
+        <w:spacing w:line="360" w:lineRule="auto"/>
+        <w:ind w:left="851" w:firstLine="565"/>
+        <w:contextualSpacing/>
+        <w:rPr>
+          <w:rFonts w:ascii="Times New Roman" w:hAnsi="Times New Roman" w:cs="Times New Roman"/>
+          <w:sz w:val="28"/>
+          <w:szCs w:val="28"/>
+        </w:rPr>
+      </w:pPr>
+      <w:r>
+        <w:rPr>
+          <w:rFonts w:ascii="Times New Roman" w:hAnsi="Times New Roman" w:cs="Times New Roman"/>
+          <w:sz w:val="28"/>
+          <w:szCs w:val="28"/>
+        </w:rPr>
+        <w:t>"</w:t>
+      </w:r>
+      <w:r>
+        <w:rPr>
+          <w:rFonts w:ascii="Times New Roman" w:hAnsi="Times New Roman" w:cs="Times New Roman"/>
+          <w:sz w:val="28"/>
+          <w:szCs w:val="28"/>
+          <w:lang w:val="en-US"/>
+        </w:rPr>
+        <w:t>BeginningTime</w:t>
+      </w:r>
+      <w:r>
+        <w:rPr>
+          <w:rFonts w:ascii="Times New Roman" w:hAnsi="Times New Roman" w:cs="Times New Roman"/>
+          <w:sz w:val="28"/>
+          <w:szCs w:val="28"/>
+        </w:rPr>
+        <w:t>":</w:t>
+      </w:r>
+      <w:r>
+        <w:rPr>
+          <w:rFonts w:ascii="Times New Roman" w:hAnsi="Times New Roman" w:cs="Times New Roman"/>
+          <w:sz w:val="28"/>
+          <w:szCs w:val="28"/>
+          <w:lang w:val="en-US"/>
+        </w:rPr>
+        <w:t> </w:t>
+      </w:r>
+      <w:r>
+        <w:rPr>
+          <w:rFonts w:ascii="Times New Roman" w:hAnsi="Times New Roman" w:cs="Times New Roman"/>
+          <w:sz w:val="28"/>
+          <w:szCs w:val="28"/>
+        </w:rPr>
+        <w:t>&lt;дата и время &gt;,</w:t>
+      </w:r>
+    </w:p>
+    <w:p>
+      <w:pPr>
+        <w:shd w:val="clear" w:color="auto" w:fill="FFFFFF"/>
+        <w:spacing w:line="360" w:lineRule="auto"/>
+        <w:ind w:left="851" w:firstLine="565"/>
+        <w:contextualSpacing/>
+        <w:rPr>
+          <w:rFonts w:ascii="Times New Roman" w:hAnsi="Times New Roman" w:cs="Times New Roman"/>
+          <w:sz w:val="28"/>
+          <w:szCs w:val="28"/>
+        </w:rPr>
+      </w:pPr>
+      <w:r>
+        <w:rPr>
+          <w:rFonts w:ascii="Times New Roman" w:hAnsi="Times New Roman" w:cs="Times New Roman"/>
+          <w:sz w:val="28"/>
+          <w:szCs w:val="28"/>
+        </w:rPr>
+        <w:t>"</w:t>
+      </w:r>
+      <w:r>
+        <w:rPr>
+          <w:rFonts w:ascii="Times New Roman" w:hAnsi="Times New Roman" w:cs="Times New Roman"/>
+          <w:sz w:val="28"/>
+          <w:szCs w:val="28"/>
+          <w:lang w:val="en-US"/>
+        </w:rPr>
+        <w:t>EndingTime</w:t>
+      </w:r>
+      <w:r>
+        <w:rPr>
+          <w:rFonts w:ascii="Times New Roman" w:hAnsi="Times New Roman" w:cs="Times New Roman"/>
+          <w:sz w:val="28"/>
+          <w:szCs w:val="28"/>
+        </w:rPr>
+        <w:t>":</w:t>
+      </w:r>
+      <w:r>
+        <w:rPr>
+          <w:rFonts w:ascii="Times New Roman" w:hAnsi="Times New Roman" w:cs="Times New Roman"/>
+          <w:sz w:val="28"/>
+          <w:szCs w:val="28"/>
+          <w:lang w:val="en-US"/>
+        </w:rPr>
+        <w:t> </w:t>
+      </w:r>
+      <w:r>
+        <w:rPr>
+          <w:rFonts w:ascii="Times New Roman" w:hAnsi="Times New Roman" w:cs="Times New Roman"/>
+          <w:sz w:val="28"/>
+          <w:szCs w:val="28"/>
+        </w:rPr>
+        <w:t>&lt;дата и время &gt;,</w:t>
+      </w:r>
+    </w:p>
+    <w:p>
+      <w:pPr>
+        <w:shd w:val="clear" w:color="auto" w:fill="FFFFFF"/>
+        <w:spacing w:line="360" w:lineRule="auto"/>
+        <w:ind w:left="851" w:firstLine="565"/>
+        <w:contextualSpacing/>
+        <w:rPr>
+          <w:rFonts w:ascii="Times New Roman" w:hAnsi="Times New Roman" w:cs="Times New Roman"/>
+          <w:sz w:val="28"/>
+          <w:szCs w:val="28"/>
+          <w:lang w:val="en-US"/>
+        </w:rPr>
+      </w:pPr>
+      <w:r>
+        <w:rPr>
+          <w:rFonts w:ascii="Times New Roman" w:hAnsi="Times New Roman" w:cs="Times New Roman"/>
+          <w:sz w:val="28"/>
+          <w:szCs w:val="28"/>
+          <w:lang w:val="en-US"/>
+        </w:rPr>
+        <w:t>"</w:t>
+      </w:r>
+      <w:r>
+        <w:rPr>
+          <w:rFonts w:ascii="Times New Roman" w:hAnsi="Times New Roman" w:cs="Times New Roman"/>
+          <w:sz w:val="28"/>
+          <w:szCs w:val="28"/>
+          <w:lang w:val="en-US"/>
+        </w:rPr>
+        <w:t>Path</w:t>
+      </w:r>
+      <w:r>
+        <w:rPr>
+          <w:rFonts w:ascii="Times New Roman" w:hAnsi="Times New Roman" w:cs="Times New Roman"/>
+          <w:sz w:val="28"/>
+          <w:szCs w:val="28"/>
+          <w:lang w:val="en-US"/>
+        </w:rPr>
+        <w:t>":</w:t>
+      </w:r>
+    </w:p>
+    <w:p>
+      <w:pPr>
+        <w:shd w:val="clear" w:color="auto" w:fill="FFFFFF"/>
+        <w:spacing w:line="360" w:lineRule="auto"/>
+        <w:ind w:left="851" w:firstLine="565"/>
+        <w:contextualSpacing/>
+        <w:rPr>
+          <w:rFonts w:ascii="Times New Roman" w:hAnsi="Times New Roman" w:cs="Times New Roman"/>
+          <w:sz w:val="28"/>
+          <w:szCs w:val="28"/>
+          <w:lang w:val="en-US"/>
+        </w:rPr>
+      </w:pPr>
+      <w:r>
+        <w:rPr>
+          <w:rFonts w:ascii="Times New Roman" w:hAnsi="Times New Roman" w:cs="Times New Roman"/>
+          <w:sz w:val="28"/>
+          <w:szCs w:val="28"/>
+          <w:lang w:val="en-US"/>
+        </w:rPr>
+        <w:t>[</w:t>
+      </w:r>
+    </w:p>
+    <w:p>
+      <w:pPr>
+        <w:shd w:val="clear" w:color="auto" w:fill="FFFFFF"/>
+        <w:spacing w:line="360" w:lineRule="auto"/>
+        <w:ind w:left="994" w:firstLine="565"/>
+        <w:contextualSpacing/>
+        <w:rPr>
+          <w:rFonts w:ascii="Times New Roman" w:hAnsi="Times New Roman" w:cs="Times New Roman"/>
+          <w:sz w:val="28"/>
+          <w:szCs w:val="28"/>
+          <w:lang w:val="en-US"/>
+        </w:rPr>
+      </w:pPr>
+      <w:r>
+        <w:rPr>
+          <w:rFonts w:ascii="Times New Roman" w:hAnsi="Times New Roman" w:cs="Times New Roman"/>
+          <w:sz w:val="28"/>
+          <w:szCs w:val="28"/>
+          <w:lang w:val="en-US"/>
+        </w:rPr>
+        <w:t>{</w:t>
+      </w:r>
+    </w:p>
+    <w:p>
+      <w:pPr>
+        <w:shd w:val="clear" w:color="auto" w:fill="FFFFFF"/>
+        <w:spacing w:line="360" w:lineRule="auto"/>
+        <w:ind w:left="1559" w:firstLine="565"/>
+        <w:contextualSpacing/>
+        <w:rPr>
+          <w:rFonts w:ascii="Times New Roman" w:hAnsi="Times New Roman" w:cs="Times New Roman"/>
+          <w:sz w:val="28"/>
+          <w:szCs w:val="28"/>
+          <w:lang w:val="en-US"/>
+        </w:rPr>
+      </w:pPr>
+      <w:r>
+        <w:rPr>
+          <w:rFonts w:ascii="Times New Roman" w:hAnsi="Times New Roman" w:cs="Times New Roman"/>
+          <w:sz w:val="28"/>
+          <w:szCs w:val="28"/>
+          <w:lang w:val="en-US"/>
+        </w:rPr>
+        <w:t>"</w:t>
+      </w:r>
+      <w:r>
+        <w:rPr>
+          <w:rFonts w:ascii="Times New Roman" w:hAnsi="Times New Roman" w:cs="Times New Roman"/>
+          <w:sz w:val="28"/>
+          <w:szCs w:val="28"/>
+          <w:lang w:val="en-US"/>
+        </w:rPr>
+        <w:t>EndPoint</w:t>
+      </w:r>
+      <w:r>
+        <w:rPr>
+          <w:rFonts w:ascii="Times New Roman" w:hAnsi="Times New Roman" w:cs="Times New Roman"/>
+          <w:sz w:val="28"/>
+          <w:szCs w:val="28"/>
+          <w:lang w:val="en-US"/>
+        </w:rPr>
+        <w:t>":</w:t>
+      </w:r>
+      <w:r>
+        <w:rPr>
+          <w:rFonts w:ascii="Times New Roman" w:hAnsi="Times New Roman" w:cs="Times New Roman"/>
+          <w:sz w:val="28"/>
+          <w:szCs w:val="28"/>
+          <w:lang w:val="en-US"/>
+        </w:rPr>
+        <w:t> </w:t>
+      </w:r>
+      <w:r>
+        <w:rPr>
+          <w:rFonts w:ascii="Times New Roman" w:hAnsi="Times New Roman" w:cs="Times New Roman"/>
+          <w:sz w:val="28"/>
+          <w:szCs w:val="28"/>
+          <w:lang w:val="en-US"/>
+        </w:rPr>
+        <w:t>&lt;</w:t>
+      </w:r>
+      <w:r>
+        <w:rPr>
+          <w:rFonts w:ascii="Times New Roman" w:hAnsi="Times New Roman" w:cs="Times New Roman"/>
+          <w:sz w:val="28"/>
+          <w:szCs w:val="28"/>
+        </w:rPr>
+        <w:t>строка</w:t>
+      </w:r>
+      <w:r>
+        <w:rPr>
+          <w:rFonts w:ascii="Times New Roman" w:hAnsi="Times New Roman" w:cs="Times New Roman"/>
+          <w:sz w:val="28"/>
+          <w:szCs w:val="28"/>
+          <w:lang w:val="en-US"/>
+        </w:rPr>
+        <w:t xml:space="preserve"> &gt;,</w:t>
+      </w:r>
+    </w:p>
+    <w:p>
+      <w:pPr>
+        <w:shd w:val="clear" w:color="auto" w:fill="FFFFFF"/>
+        <w:spacing w:line="360" w:lineRule="auto"/>
+        <w:ind w:left="1559" w:firstLine="565"/>
+        <w:contextualSpacing/>
+        <w:rPr>
+          <w:rFonts w:ascii="Times New Roman" w:hAnsi="Times New Roman" w:cs="Times New Roman"/>
+          <w:sz w:val="28"/>
+          <w:szCs w:val="28"/>
+          <w:lang w:val="en-US"/>
+        </w:rPr>
+      </w:pPr>
+      <w:r>
+        <w:rPr>
+          <w:rFonts w:ascii="Times New Roman" w:hAnsi="Times New Roman" w:cs="Times New Roman"/>
+          <w:sz w:val="28"/>
+          <w:szCs w:val="28"/>
+          <w:lang w:val="en-US"/>
+        </w:rPr>
+        <w:t>"Time": &lt;</w:t>
+      </w:r>
+      <w:r>
+        <w:rPr>
+          <w:rFonts w:ascii="Times New Roman" w:hAnsi="Times New Roman" w:cs="Times New Roman"/>
+          <w:sz w:val="28"/>
+          <w:szCs w:val="28"/>
+        </w:rPr>
+        <w:t>время</w:t>
+      </w:r>
+      <w:r>
+        <w:rPr>
+          <w:rFonts w:ascii="Times New Roman" w:hAnsi="Times New Roman" w:cs="Times New Roman"/>
+          <w:sz w:val="28"/>
+          <w:szCs w:val="28"/>
+          <w:lang w:val="en-US"/>
+        </w:rPr>
+        <w:t xml:space="preserve"> &gt;,</w:t>
+      </w:r>
+    </w:p>
+    <w:p>
+      <w:pPr>
+        <w:shd w:val="clear" w:color="auto" w:fill="FFFFFF"/>
+        <w:spacing w:line="360" w:lineRule="auto"/>
+        <w:ind w:left="1559" w:firstLine="565"/>
+        <w:contextualSpacing/>
+        <w:rPr>
+          <w:rFonts w:ascii="Times New Roman" w:hAnsi="Times New Roman" w:cs="Times New Roman"/>
+          <w:sz w:val="28"/>
+          <w:szCs w:val="28"/>
+          <w:lang w:val="en-US"/>
+        </w:rPr>
+      </w:pPr>
+      <w:r>
+        <w:rPr>
+          <w:rFonts w:ascii="Times New Roman" w:hAnsi="Times New Roman" w:cs="Times New Roman"/>
+          <w:sz w:val="28"/>
+          <w:szCs w:val="28"/>
+          <w:lang w:val="en-US"/>
+        </w:rPr>
+        <w:t>"PathPartLength": &lt;</w:t>
+      </w:r>
+      <w:r>
+        <w:rPr>
+          <w:rFonts w:ascii="Times New Roman" w:hAnsi="Times New Roman" w:cs="Times New Roman"/>
+          <w:sz w:val="28"/>
+          <w:szCs w:val="28"/>
+        </w:rPr>
+        <w:t>число</w:t>
+      </w:r>
+      <w:r>
+        <w:rPr>
+          <w:rFonts w:ascii="Times New Roman" w:hAnsi="Times New Roman" w:cs="Times New Roman"/>
+          <w:sz w:val="28"/>
+          <w:szCs w:val="28"/>
+          <w:lang w:val="en-US"/>
+        </w:rPr>
+        <w:t>&gt;,</w:t>
+      </w:r>
+    </w:p>
+    <w:p>
+      <w:pPr>
+        <w:shd w:val="clear" w:color="auto" w:fill="FFFFFF"/>
+        <w:spacing w:line="360" w:lineRule="auto"/>
+        <w:ind w:left="1559" w:firstLine="565"/>
+        <w:contextualSpacing/>
+        <w:rPr>
+          <w:rFonts w:ascii="Times New Roman" w:hAnsi="Times New Roman" w:cs="Times New Roman"/>
+          <w:sz w:val="28"/>
+          <w:szCs w:val="28"/>
+          <w:lang w:val="en-US"/>
+        </w:rPr>
+      </w:pPr>
+      <w:r>
+        <w:rPr>
+          <w:rFonts w:ascii="Times New Roman" w:hAnsi="Times New Roman" w:cs="Times New Roman"/>
+          <w:sz w:val="28"/>
+          <w:szCs w:val="28"/>
+          <w:lang w:val="en-US"/>
+        </w:rPr>
+        <w:t>"OptimalPathPartLength": &lt;</w:t>
+      </w:r>
+      <w:r>
+        <w:rPr>
+          <w:rFonts w:ascii="Times New Roman" w:hAnsi="Times New Roman" w:cs="Times New Roman"/>
+          <w:sz w:val="28"/>
+          <w:szCs w:val="28"/>
+        </w:rPr>
+        <w:t>число</w:t>
+      </w:r>
+      <w:r>
+        <w:rPr>
+          <w:rFonts w:ascii="Times New Roman" w:hAnsi="Times New Roman" w:cs="Times New Roman"/>
+          <w:sz w:val="28"/>
+          <w:szCs w:val="28"/>
+          <w:lang w:val="en-US"/>
+        </w:rPr>
+        <w:t>&gt;</w:t>
+      </w:r>
+    </w:p>
+    <w:p>
+      <w:pPr>
+        <w:shd w:val="clear" w:color="auto" w:fill="FFFFFF"/>
+        <w:spacing w:line="360" w:lineRule="auto"/>
+        <w:ind w:left="1418" w:firstLine="141"/>
+        <w:contextualSpacing/>
+        <w:rPr>
+          <w:rFonts w:ascii="Times New Roman" w:hAnsi="Times New Roman" w:cs="Times New Roman"/>
+          <w:sz w:val="28"/>
+          <w:szCs w:val="28"/>
+          <w:lang w:val="en-US"/>
+        </w:rPr>
+      </w:pPr>
+      <w:r>
+        <w:rPr>
+          <w:rFonts w:ascii="Times New Roman" w:hAnsi="Times New Roman" w:cs="Times New Roman"/>
+          <w:sz w:val="28"/>
+          <w:szCs w:val="28"/>
+          <w:lang w:val="en-US"/>
+        </w:rPr>
+        <w:t>},</w:t>
+      </w:r>
+      <w:r>
+        <w:rPr>
+          <w:rFonts w:ascii="Times New Roman" w:hAnsi="Times New Roman" w:cs="Times New Roman"/>
+          <w:sz w:val="28"/>
+          <w:szCs w:val="28"/>
+          <w:lang w:val="en-US"/>
+        </w:rPr>
+        <w:t xml:space="preserve"> …</w:t>
+      </w:r>
+    </w:p>
+    <w:p>
+      <w:pPr>
+        <w:shd w:val="clear" w:color="auto" w:fill="FFFFFF"/>
+        <w:spacing w:line="360" w:lineRule="auto"/>
+        <w:ind w:left="851"/>
+        <w:contextualSpacing/>
+        <w:rPr>
+          <w:rFonts w:ascii="Times New Roman" w:hAnsi="Times New Roman" w:cs="Times New Roman"/>
+          <w:sz w:val="28"/>
+          <w:szCs w:val="28"/>
+          <w:lang w:val="en-US"/>
+        </w:rPr>
+      </w:pPr>
+      <w:r>
+        <w:rPr>
+          <w:rFonts w:ascii="Times New Roman" w:hAnsi="Times New Roman" w:cs="Times New Roman"/>
+          <w:sz w:val="28"/>
+          <w:szCs w:val="28"/>
+          <w:lang w:val="en-US"/>
+        </w:rPr>
+        <w:t>    </w:t>
+      </w:r>
+      <w:r>
+        <w:rPr>
+          <w:rFonts w:ascii="Times New Roman" w:hAnsi="Times New Roman" w:cs="Times New Roman"/>
+          <w:sz w:val="28"/>
+          <w:szCs w:val="28"/>
+          <w:lang w:val="en-US"/>
+        </w:rPr>
+        <w:tab/>
+        <w:t>],</w:t>
+      </w:r>
+    </w:p>
+    <w:p>
+      <w:pPr>
+        <w:spacing w:line="360" w:lineRule="auto"/>
+        <w:ind w:left="851"/>
+        <w:contextualSpacing/>
+        <w:jc w:val="both"/>
+        <w:rPr>
+          <w:rFonts w:ascii="Times New Roman" w:hAnsi="Times New Roman" w:cs="Times New Roman"/>
+          <w:sz w:val="28"/>
+          <w:szCs w:val="28"/>
+          <w:lang w:val="en-US"/>
+        </w:rPr>
+      </w:pPr>
+      <w:r>
+        <w:rPr>
+          <w:rFonts w:ascii="Times New Roman" w:hAnsi="Times New Roman" w:cs="Times New Roman"/>
+          <w:sz w:val="28"/>
+          <w:szCs w:val="28"/>
+          <w:lang w:val="en-US"/>
+        </w:rPr>
+        <w:t>    "IsPathCompleted": &lt;</w:t>
+      </w:r>
+      <w:r>
+        <w:rPr>
+          <w:rFonts w:ascii="Times New Roman" w:hAnsi="Times New Roman" w:cs="Times New Roman"/>
+          <w:sz w:val="28"/>
+          <w:szCs w:val="28"/>
+        </w:rPr>
+        <w:t>логическое</w:t>
+      </w:r>
+      <w:r>
+        <w:rPr>
+          <w:rFonts w:ascii="Times New Roman" w:hAnsi="Times New Roman" w:cs="Times New Roman"/>
+          <w:sz w:val="28"/>
+          <w:szCs w:val="28"/>
+          <w:lang w:val="en-US"/>
+        </w:rPr>
+        <w:t xml:space="preserve"> </w:t>
+      </w:r>
+      <w:r>
+        <w:rPr>
+          <w:rFonts w:ascii="Times New Roman" w:hAnsi="Times New Roman" w:cs="Times New Roman"/>
+          <w:sz w:val="28"/>
+          <w:szCs w:val="28"/>
+        </w:rPr>
+        <w:t>значение</w:t>
+      </w:r>
+      <w:r>
+        <w:rPr>
+          <w:rFonts w:ascii="Times New Roman" w:hAnsi="Times New Roman" w:cs="Times New Roman"/>
+          <w:sz w:val="28"/>
+          <w:szCs w:val="28"/>
+          <w:lang w:val="en-US"/>
+        </w:rPr>
+        <w:t>&gt;</w:t>
+      </w:r>
+    </w:p>
+    <w:p>
+      <w:pPr>
+        <w:spacing w:after="0" w:line="360" w:lineRule="auto"/>
+        <w:ind w:firstLine="851"/>
+        <w:jc w:val="both"/>
+        <w:rPr>
+          <w:rFonts w:ascii="Times New Roman" w:hAnsi="Times New Roman" w:cs="Times New Roman"/>
+          <w:sz w:val="28"/>
+          <w:szCs w:val="28"/>
+        </w:rPr>
+      </w:pPr>
+      <w:r>
+        <w:rPr>
+          <w:rFonts w:ascii="Times New Roman" w:hAnsi="Times New Roman" w:cs="Times New Roman"/>
+          <w:sz w:val="28"/>
+          <w:szCs w:val="28"/>
+          <w:lang w:val="en-US"/>
+        </w:rPr>
+        <w:t>}</w:t>
       </w:r>
     </w:p>
     <w:p>
@@ -11696,7 +11877,7 @@
             <w:sz w:val="28"/>
             <w:szCs w:val="28"/>
           </w:rPr>
-          <w:t>2</w:t>
+          <w:t>13</w:t>
         </w:r>
         <w:r>
           <w:rPr>
@@ -15684,7 +15865,7 @@
 </file>
 
 <file path=customXml/itemProps1.xml><?xml version="1.0" encoding="utf-8"?>
-<ds:datastoreItem xmlns:ds="http://schemas.openxmlformats.org/officeDocument/2006/customXml" ds:itemID="{7F3E0B6D-2DF9-4E31-A081-5EA58C04FC44}">
+<ds:datastoreItem xmlns:ds="http://schemas.openxmlformats.org/officeDocument/2006/customXml" ds:itemID="{CFFDCB23-3F44-4C5B-81A1-EC2B5FA6061B}">
   <ds:schemaRefs>
     <ds:schemaRef ds:uri="http://schemas.openxmlformats.org/officeDocument/2006/bibliography"/>
   </ds:schemaRefs>
